--- a/test/Shell Scripting Fundamentals.docx
+++ b/test/Shell Scripting Fundamentals.docx
@@ -151,7 +151,6 @@
         </w:rPr>
         <w:t xml:space="preserve">, </w:t>
       </w:r>
-      <w:proofErr w:type="spellStart"/>
       <w:r>
         <w:rPr>
           <w:rFonts w:ascii="Courier New" w:eastAsia="Times New Roman" w:hAnsi="Courier New" w:cs="Courier New"/>
@@ -162,7 +161,6 @@
         </w:rPr>
         <w:t>elif</w:t>
       </w:r>
-      <w:proofErr w:type="spellEnd"/>
       <w:r>
         <w:rPr>
           <w:rFonts w:ascii="Times New Roman" w:eastAsia="Times New Roman" w:hAnsi="Times New Roman" w:cs="Times New Roman"/>
@@ -335,25 +333,7 @@
                 <w:kern w:val="0"/>
                 <w14:ligatures w14:val="none"/>
               </w:rPr>
-              <w:t xml:space="preserve">let </w:t>
-            </w:r>
-            <w:proofErr w:type="spellStart"/>
-            <w:r>
-              <w:rPr>
-                <w:rFonts w:ascii="Times New Roman" w:eastAsia="Times New Roman" w:hAnsi="Times New Roman" w:cs="Times New Roman"/>
-                <w:kern w:val="0"/>
-                <w14:ligatures w14:val="none"/>
-              </w:rPr>
-              <w:t>i</w:t>
-            </w:r>
-            <w:proofErr w:type="spellEnd"/>
-            <w:r>
-              <w:rPr>
-                <w:rFonts w:ascii="Times New Roman" w:eastAsia="Times New Roman" w:hAnsi="Times New Roman" w:cs="Times New Roman"/>
-                <w:kern w:val="0"/>
-                <w14:ligatures w14:val="none"/>
-              </w:rPr>
-              <w:t>=0</w:t>
+              <w:t>let i=0</w:t>
             </w:r>
           </w:p>
           <w:p>
@@ -376,25 +356,7 @@
                 <w:kern w:val="0"/>
                 <w14:ligatures w14:val="none"/>
               </w:rPr>
-              <w:t>echo "while ((\$</w:t>
-            </w:r>
-            <w:proofErr w:type="spellStart"/>
-            <w:r>
-              <w:rPr>
-                <w:rFonts w:ascii="Times New Roman" w:eastAsia="Times New Roman" w:hAnsi="Times New Roman" w:cs="Times New Roman"/>
-                <w:kern w:val="0"/>
-                <w14:ligatures w14:val="none"/>
-              </w:rPr>
-              <w:t>i</w:t>
-            </w:r>
-            <w:proofErr w:type="spellEnd"/>
-            <w:r>
-              <w:rPr>
-                <w:rFonts w:ascii="Times New Roman" w:eastAsia="Times New Roman" w:hAnsi="Times New Roman" w:cs="Times New Roman"/>
-                <w:kern w:val="0"/>
-                <w14:ligatures w14:val="none"/>
-              </w:rPr>
-              <w:t>&lt;10));do"</w:t>
+              <w:t>echo "while ((\$i&lt;10));do"</w:t>
             </w:r>
           </w:p>
           <w:p>
@@ -417,25 +379,7 @@
                 <w:kern w:val="0"/>
                 <w14:ligatures w14:val="none"/>
               </w:rPr>
-              <w:t>while (($</w:t>
-            </w:r>
-            <w:proofErr w:type="spellStart"/>
-            <w:r>
-              <w:rPr>
-                <w:rFonts w:ascii="Times New Roman" w:eastAsia="Times New Roman" w:hAnsi="Times New Roman" w:cs="Times New Roman"/>
-                <w:kern w:val="0"/>
-                <w14:ligatures w14:val="none"/>
-              </w:rPr>
-              <w:t>i</w:t>
-            </w:r>
-            <w:proofErr w:type="spellEnd"/>
-            <w:r>
-              <w:rPr>
-                <w:rFonts w:ascii="Times New Roman" w:eastAsia="Times New Roman" w:hAnsi="Times New Roman" w:cs="Times New Roman"/>
-                <w:kern w:val="0"/>
-                <w14:ligatures w14:val="none"/>
-              </w:rPr>
-              <w:t>&lt;10));do</w:t>
+              <w:t>while (($i&lt;10));do</w:t>
             </w:r>
           </w:p>
           <w:p>
@@ -458,25 +402,7 @@
                 <w:kern w:val="0"/>
                 <w14:ligatures w14:val="none"/>
               </w:rPr>
-              <w:t xml:space="preserve">        echo "$</w:t>
-            </w:r>
-            <w:proofErr w:type="spellStart"/>
-            <w:r>
-              <w:rPr>
-                <w:rFonts w:ascii="Times New Roman" w:eastAsia="Times New Roman" w:hAnsi="Times New Roman" w:cs="Times New Roman"/>
-                <w:kern w:val="0"/>
-                <w14:ligatures w14:val="none"/>
-              </w:rPr>
-              <w:t>i</w:t>
-            </w:r>
-            <w:proofErr w:type="spellEnd"/>
-            <w:r>
-              <w:rPr>
-                <w:rFonts w:ascii="Times New Roman" w:eastAsia="Times New Roman" w:hAnsi="Times New Roman" w:cs="Times New Roman"/>
-                <w:kern w:val="0"/>
-                <w14:ligatures w14:val="none"/>
-              </w:rPr>
-              <w:t>"</w:t>
+              <w:t xml:space="preserve">        echo "$i"</w:t>
             </w:r>
           </w:p>
           <w:p>
@@ -499,25 +425,7 @@
                 <w:kern w:val="0"/>
                 <w14:ligatures w14:val="none"/>
               </w:rPr>
-              <w:t xml:space="preserve">        ((</w:t>
-            </w:r>
-            <w:proofErr w:type="spellStart"/>
-            <w:r>
-              <w:rPr>
-                <w:rFonts w:ascii="Times New Roman" w:eastAsia="Times New Roman" w:hAnsi="Times New Roman" w:cs="Times New Roman"/>
-                <w:kern w:val="0"/>
-                <w14:ligatures w14:val="none"/>
-              </w:rPr>
-              <w:t>i</w:t>
-            </w:r>
-            <w:proofErr w:type="spellEnd"/>
-            <w:r>
-              <w:rPr>
-                <w:rFonts w:ascii="Times New Roman" w:eastAsia="Times New Roman" w:hAnsi="Times New Roman" w:cs="Times New Roman"/>
-                <w:kern w:val="0"/>
-                <w14:ligatures w14:val="none"/>
-              </w:rPr>
-              <w:t>++))</w:t>
+              <w:t xml:space="preserve">        ((i++))</w:t>
             </w:r>
           </w:p>
           <w:p>
@@ -685,25 +593,7 @@
                 <w:kern w:val="0"/>
                 <w14:ligatures w14:val="none"/>
               </w:rPr>
-              <w:t>echo "for a in {</w:t>
-            </w:r>
-            <w:proofErr w:type="gramStart"/>
-            <w:r>
-              <w:rPr>
-                <w:rFonts w:ascii="Times New Roman" w:eastAsia="Times New Roman" w:hAnsi="Times New Roman" w:cs="Times New Roman"/>
-                <w:kern w:val="0"/>
-                <w14:ligatures w14:val="none"/>
-              </w:rPr>
-              <w:t>1..</w:t>
-            </w:r>
-            <w:proofErr w:type="gramEnd"/>
-            <w:r>
-              <w:rPr>
-                <w:rFonts w:ascii="Times New Roman" w:eastAsia="Times New Roman" w:hAnsi="Times New Roman" w:cs="Times New Roman"/>
-                <w:kern w:val="0"/>
-                <w14:ligatures w14:val="none"/>
-              </w:rPr>
-              <w:t>10};do"</w:t>
+              <w:t>echo "for a in {1..10};do"</w:t>
             </w:r>
           </w:p>
           <w:p>
@@ -726,25 +616,7 @@
                 <w:kern w:val="0"/>
                 <w14:ligatures w14:val="none"/>
               </w:rPr>
-              <w:t>for a in {</w:t>
-            </w:r>
-            <w:proofErr w:type="gramStart"/>
-            <w:r>
-              <w:rPr>
-                <w:rFonts w:ascii="Times New Roman" w:eastAsia="Times New Roman" w:hAnsi="Times New Roman" w:cs="Times New Roman"/>
-                <w:kern w:val="0"/>
-                <w14:ligatures w14:val="none"/>
-              </w:rPr>
-              <w:t>1..</w:t>
-            </w:r>
-            <w:proofErr w:type="gramEnd"/>
-            <w:r>
-              <w:rPr>
-                <w:rFonts w:ascii="Times New Roman" w:eastAsia="Times New Roman" w:hAnsi="Times New Roman" w:cs="Times New Roman"/>
-                <w:kern w:val="0"/>
-                <w14:ligatures w14:val="none"/>
-              </w:rPr>
-              <w:t>10};do</w:t>
+              <w:t>for a in {1..10};do</w:t>
             </w:r>
           </w:p>
           <w:p>
@@ -1110,18 +982,8 @@
                 <w:kern w:val="0"/>
                 <w14:ligatures w14:val="none"/>
               </w:rPr>
-              <w:t xml:space="preserve">                echo "one</w:t>
-            </w:r>
-            <w:proofErr w:type="gramStart"/>
-            <w:r>
-              <w:rPr>
-                <w:rFonts w:ascii="Times New Roman" w:eastAsia="Times New Roman" w:hAnsi="Times New Roman" w:cs="Times New Roman"/>
-                <w:kern w:val="0"/>
-                <w14:ligatures w14:val="none"/>
-              </w:rPr>
-              <w:t>";;</w:t>
-            </w:r>
-            <w:proofErr w:type="gramEnd"/>
+              <w:t xml:space="preserve">                echo "one";;</w:t>
+            </w:r>
           </w:p>
           <w:p>
             <w:pPr>
@@ -1166,18 +1028,8 @@
                 <w:kern w:val="0"/>
                 <w14:ligatures w14:val="none"/>
               </w:rPr>
-              <w:t xml:space="preserve">                echo "two</w:t>
-            </w:r>
-            <w:proofErr w:type="gramStart"/>
-            <w:r>
-              <w:rPr>
-                <w:rFonts w:ascii="Times New Roman" w:eastAsia="Times New Roman" w:hAnsi="Times New Roman" w:cs="Times New Roman"/>
-                <w:kern w:val="0"/>
-                <w14:ligatures w14:val="none"/>
-              </w:rPr>
-              <w:t>";;</w:t>
-            </w:r>
-            <w:proofErr w:type="gramEnd"/>
+              <w:t xml:space="preserve">                echo "two";;</w:t>
+            </w:r>
           </w:p>
           <w:p>
             <w:pPr>
@@ -1222,46 +1074,8 @@
                 <w:kern w:val="0"/>
                 <w14:ligatures w14:val="none"/>
               </w:rPr>
-              <w:t xml:space="preserve">                echo "Da </w:t>
-            </w:r>
-            <w:proofErr w:type="spellStart"/>
-            <w:r>
-              <w:rPr>
-                <w:rFonts w:ascii="Times New Roman" w:eastAsia="Times New Roman" w:hAnsi="Times New Roman" w:cs="Times New Roman"/>
-                <w:kern w:val="0"/>
-                <w14:ligatures w14:val="none"/>
-              </w:rPr>
-              <w:t>hyi</w:t>
-            </w:r>
-            <w:proofErr w:type="spellEnd"/>
-            <w:r>
-              <w:rPr>
-                <w:rFonts w:ascii="Times New Roman" w:eastAsia="Times New Roman" w:hAnsi="Times New Roman" w:cs="Times New Roman"/>
-                <w:kern w:val="0"/>
-                <w14:ligatures w14:val="none"/>
-              </w:rPr>
-              <w:t xml:space="preserve"> </w:t>
-            </w:r>
-            <w:proofErr w:type="spellStart"/>
-            <w:r>
-              <w:rPr>
-                <w:rFonts w:ascii="Times New Roman" w:eastAsia="Times New Roman" w:hAnsi="Times New Roman" w:cs="Times New Roman"/>
-                <w:kern w:val="0"/>
-                <w14:ligatures w14:val="none"/>
-              </w:rPr>
-              <w:t>znaet</w:t>
-            </w:r>
-            <w:proofErr w:type="spellEnd"/>
-            <w:proofErr w:type="gramStart"/>
-            <w:r>
-              <w:rPr>
-                <w:rFonts w:ascii="Times New Roman" w:eastAsia="Times New Roman" w:hAnsi="Times New Roman" w:cs="Times New Roman"/>
-                <w:kern w:val="0"/>
-                <w14:ligatures w14:val="none"/>
-              </w:rPr>
-              <w:t>";;</w:t>
-            </w:r>
-            <w:proofErr w:type="gramEnd"/>
+              <w:t xml:space="preserve">                echo "Da hyi znaet";;</w:t>
+            </w:r>
           </w:p>
           <w:p>
             <w:pPr>
@@ -1277,7 +1091,6 @@
                 <w14:ligatures w14:val="none"/>
               </w:rPr>
             </w:pPr>
-            <w:proofErr w:type="spellStart"/>
             <w:r>
               <w:rPr>
                 <w:rFonts w:ascii="Times New Roman" w:eastAsia="Times New Roman" w:hAnsi="Times New Roman" w:cs="Times New Roman"/>
@@ -1286,7 +1099,6 @@
               </w:rPr>
               <w:t>esac</w:t>
             </w:r>
-            <w:proofErr w:type="spellEnd"/>
           </w:p>
         </w:tc>
       </w:tr>
@@ -1848,25 +1660,7 @@
                 <w:kern w:val="0"/>
                 <w14:ligatures w14:val="none"/>
               </w:rPr>
-              <w:t>if [ logs.txt -</w:t>
-            </w:r>
-            <w:proofErr w:type="spellStart"/>
-            <w:r>
-              <w:rPr>
-                <w:rFonts w:ascii="Times New Roman" w:eastAsia="Times New Roman" w:hAnsi="Times New Roman" w:cs="Times New Roman"/>
-                <w:kern w:val="0"/>
-                <w14:ligatures w14:val="none"/>
-              </w:rPr>
-              <w:t>ot</w:t>
-            </w:r>
-            <w:proofErr w:type="spellEnd"/>
-            <w:r>
-              <w:rPr>
-                <w:rFonts w:ascii="Times New Roman" w:eastAsia="Times New Roman" w:hAnsi="Times New Roman" w:cs="Times New Roman"/>
-                <w:kern w:val="0"/>
-                <w14:ligatures w14:val="none"/>
-              </w:rPr>
-              <w:t xml:space="preserve"> names.txt ]; then</w:t>
+              <w:t>if [ logs.txt -ot names.txt ]; then</w:t>
             </w:r>
           </w:p>
           <w:p>
@@ -1996,25 +1790,7 @@
                 <w:kern w:val="0"/>
                 <w14:ligatures w14:val="none"/>
               </w:rPr>
-              <w:t>if [ $# -</w:t>
-            </w:r>
-            <w:proofErr w:type="spellStart"/>
-            <w:r>
-              <w:rPr>
-                <w:rFonts w:ascii="Times New Roman" w:eastAsia="Times New Roman" w:hAnsi="Times New Roman" w:cs="Times New Roman"/>
-                <w:kern w:val="0"/>
-                <w14:ligatures w14:val="none"/>
-              </w:rPr>
-              <w:t>ge</w:t>
-            </w:r>
-            <w:proofErr w:type="spellEnd"/>
-            <w:r>
-              <w:rPr>
-                <w:rFonts w:ascii="Times New Roman" w:eastAsia="Times New Roman" w:hAnsi="Times New Roman" w:cs="Times New Roman"/>
-                <w:kern w:val="0"/>
-                <w14:ligatures w14:val="none"/>
-              </w:rPr>
-              <w:t xml:space="preserve"> 1 ]; then</w:t>
+              <w:t>if [ $# -ge 1 ]; then</w:t>
             </w:r>
           </w:p>
           <w:p>
@@ -2077,23 +1853,13 @@
                 <w14:ligatures w14:val="none"/>
               </w:rPr>
             </w:pPr>
-            <w:proofErr w:type="spellStart"/>
-            <w:r>
-              <w:rPr>
-                <w:rFonts w:ascii="Times New Roman" w:eastAsia="Times New Roman" w:hAnsi="Times New Roman" w:cs="Times New Roman"/>
-                <w:kern w:val="0"/>
-                <w14:ligatures w14:val="none"/>
-              </w:rPr>
-              <w:t>elif</w:t>
-            </w:r>
-            <w:proofErr w:type="spellEnd"/>
-            <w:r>
-              <w:rPr>
-                <w:rFonts w:ascii="Times New Roman" w:eastAsia="Times New Roman" w:hAnsi="Times New Roman" w:cs="Times New Roman"/>
-                <w:kern w:val="0"/>
-                <w14:ligatures w14:val="none"/>
-              </w:rPr>
-              <w:t xml:space="preserve"> [ -n "$2" ] &amp;&amp; [ -z "$2" ]; then</w:t>
+            <w:r>
+              <w:rPr>
+                <w:rFonts w:ascii="Times New Roman" w:eastAsia="Times New Roman" w:hAnsi="Times New Roman" w:cs="Times New Roman"/>
+                <w:kern w:val="0"/>
+                <w14:ligatures w14:val="none"/>
+              </w:rPr>
+              <w:t>elif [ -n "$2" ] &amp;&amp; [ -z "$2" ]; then</w:t>
             </w:r>
           </w:p>
           <w:p>
@@ -2200,25 +1966,7 @@
                 <w:kern w:val="0"/>
                 <w14:ligatures w14:val="none"/>
               </w:rPr>
-              <w:t xml:space="preserve">  echo "Nothing inside"  #  </w:t>
-            </w:r>
-            <w:proofErr w:type="gramStart"/>
-            <w:r>
-              <w:rPr>
-                <w:rFonts w:ascii="Times New Roman" w:eastAsia="Times New Roman" w:hAnsi="Times New Roman" w:cs="Times New Roman"/>
-                <w:kern w:val="0"/>
-                <w14:ligatures w14:val="none"/>
-              </w:rPr>
-              <w:t>This checks</w:t>
-            </w:r>
-            <w:proofErr w:type="gramEnd"/>
-            <w:r>
-              <w:rPr>
-                <w:rFonts w:ascii="Times New Roman" w:eastAsia="Times New Roman" w:hAnsi="Times New Roman" w:cs="Times New Roman"/>
-                <w:kern w:val="0"/>
-                <w14:ligatures w14:val="none"/>
-              </w:rPr>
-              <w:t xml:space="preserve"> if the *string* "names.txt" is empty, not if the file is empty.  It will always be false.</w:t>
+              <w:t xml:space="preserve">  echo "Nothing inside"  #  This checks if the *string* "names.txt" is empty, not if the file is empty.  It will always be false.</w:t>
             </w:r>
           </w:p>
           <w:p>
@@ -2287,25 +2035,7 @@
                 <w:kern w:val="0"/>
                 <w14:ligatures w14:val="none"/>
               </w:rPr>
-              <w:t>if [ -z "$file" -a 2 -</w:t>
-            </w:r>
-            <w:proofErr w:type="spellStart"/>
-            <w:r>
-              <w:rPr>
-                <w:rFonts w:ascii="Times New Roman" w:eastAsia="Times New Roman" w:hAnsi="Times New Roman" w:cs="Times New Roman"/>
-                <w:kern w:val="0"/>
-                <w14:ligatures w14:val="none"/>
-              </w:rPr>
-              <w:t>ge</w:t>
-            </w:r>
-            <w:proofErr w:type="spellEnd"/>
-            <w:r>
-              <w:rPr>
-                <w:rFonts w:ascii="Times New Roman" w:eastAsia="Times New Roman" w:hAnsi="Times New Roman" w:cs="Times New Roman"/>
-                <w:kern w:val="0"/>
-                <w14:ligatures w14:val="none"/>
-              </w:rPr>
-              <w:t xml:space="preserve"> 1 ]; then</w:t>
+              <w:t>if [ -z "$file" -a 2 -ge 1 ]; then</w:t>
             </w:r>
           </w:p>
           <w:p>
@@ -3539,20 +3269,8 @@
           <w:szCs w:val="20"/>
           <w14:ligatures w14:val="none"/>
         </w:rPr>
-        <w:t>-</w:t>
-      </w:r>
-      <w:proofErr w:type="spellStart"/>
-      <w:r>
-        <w:rPr>
-          <w:rFonts w:ascii="Courier New" w:eastAsia="Times New Roman" w:hAnsi="Courier New" w:cs="Courier New"/>
-          <w:kern w:val="0"/>
-          <w:sz w:val="20"/>
-          <w:szCs w:val="20"/>
-          <w14:ligatures w14:val="none"/>
-        </w:rPr>
-        <w:t>gt</w:t>
-      </w:r>
-      <w:proofErr w:type="spellEnd"/>
+        <w:t>-gt</w:t>
+      </w:r>
       <w:r>
         <w:rPr>
           <w:rFonts w:ascii="Times New Roman" w:eastAsia="Times New Roman" w:hAnsi="Times New Roman" w:cs="Times New Roman"/>
@@ -3569,20 +3287,8 @@
           <w:szCs w:val="20"/>
           <w14:ligatures w14:val="none"/>
         </w:rPr>
-        <w:t>-</w:t>
-      </w:r>
-      <w:proofErr w:type="spellStart"/>
-      <w:r>
-        <w:rPr>
-          <w:rFonts w:ascii="Courier New" w:eastAsia="Times New Roman" w:hAnsi="Courier New" w:cs="Courier New"/>
-          <w:kern w:val="0"/>
-          <w:sz w:val="20"/>
-          <w:szCs w:val="20"/>
-          <w14:ligatures w14:val="none"/>
-        </w:rPr>
-        <w:t>lt</w:t>
-      </w:r>
-      <w:proofErr w:type="spellEnd"/>
+        <w:t>-lt</w:t>
+      </w:r>
       <w:r>
         <w:rPr>
           <w:rFonts w:ascii="Times New Roman" w:eastAsia="Times New Roman" w:hAnsi="Times New Roman" w:cs="Times New Roman"/>
@@ -3846,25 +3552,7 @@
                 <w:kern w:val="0"/>
                 <w14:ligatures w14:val="none"/>
               </w:rPr>
-              <w:t xml:space="preserve">if [ -d ./ ]; then  # If current </w:t>
-            </w:r>
-            <w:proofErr w:type="spellStart"/>
-            <w:r>
-              <w:rPr>
-                <w:rFonts w:ascii="Times New Roman" w:eastAsia="Times New Roman" w:hAnsi="Times New Roman" w:cs="Times New Roman"/>
-                <w:kern w:val="0"/>
-                <w14:ligatures w14:val="none"/>
-              </w:rPr>
-              <w:t>dir</w:t>
-            </w:r>
-            <w:proofErr w:type="spellEnd"/>
-            <w:r>
-              <w:rPr>
-                <w:rFonts w:ascii="Times New Roman" w:eastAsia="Times New Roman" w:hAnsi="Times New Roman" w:cs="Times New Roman"/>
-                <w:kern w:val="0"/>
-                <w14:ligatures w14:val="none"/>
-              </w:rPr>
-              <w:t xml:space="preserve"> is a directory</w:t>
+              <w:t>if [ -d ./ ]; then  # If current dir is a directory</w:t>
             </w:r>
           </w:p>
           <w:p>
@@ -4255,25 +3943,7 @@
                 <w:kern w:val="0"/>
                 <w14:ligatures w14:val="none"/>
               </w:rPr>
-              <w:t>if [ logs.txt -</w:t>
-            </w:r>
-            <w:proofErr w:type="spellStart"/>
-            <w:r>
-              <w:rPr>
-                <w:rFonts w:ascii="Times New Roman" w:eastAsia="Times New Roman" w:hAnsi="Times New Roman" w:cs="Times New Roman"/>
-                <w:kern w:val="0"/>
-                <w14:ligatures w14:val="none"/>
-              </w:rPr>
-              <w:t>ot</w:t>
-            </w:r>
-            <w:proofErr w:type="spellEnd"/>
-            <w:r>
-              <w:rPr>
-                <w:rFonts w:ascii="Times New Roman" w:eastAsia="Times New Roman" w:hAnsi="Times New Roman" w:cs="Times New Roman"/>
-                <w:kern w:val="0"/>
-                <w14:ligatures w14:val="none"/>
-              </w:rPr>
-              <w:t xml:space="preserve"> names.txt ]; then  # If logs.txt is older than names.txt</w:t>
+              <w:t>if [ logs.txt -ot names.txt ]; then  # If logs.txt is older than names.txt</w:t>
             </w:r>
           </w:p>
           <w:p>
@@ -4403,25 +4073,7 @@
                 <w:kern w:val="0"/>
                 <w14:ligatures w14:val="none"/>
               </w:rPr>
-              <w:t>if [ $# -</w:t>
-            </w:r>
-            <w:proofErr w:type="spellStart"/>
-            <w:r>
-              <w:rPr>
-                <w:rFonts w:ascii="Times New Roman" w:eastAsia="Times New Roman" w:hAnsi="Times New Roman" w:cs="Times New Roman"/>
-                <w:kern w:val="0"/>
-                <w14:ligatures w14:val="none"/>
-              </w:rPr>
-              <w:t>ge</w:t>
-            </w:r>
-            <w:proofErr w:type="spellEnd"/>
-            <w:r>
-              <w:rPr>
-                <w:rFonts w:ascii="Times New Roman" w:eastAsia="Times New Roman" w:hAnsi="Times New Roman" w:cs="Times New Roman"/>
-                <w:kern w:val="0"/>
-                <w14:ligatures w14:val="none"/>
-              </w:rPr>
-              <w:t xml:space="preserve"> 1 ]; then  # If at least 1 argument</w:t>
+              <w:t>if [ $# -ge 1 ]; then  # If at least 1 argument</w:t>
             </w:r>
           </w:p>
           <w:p>
@@ -4484,23 +4136,13 @@
                 <w14:ligatures w14:val="none"/>
               </w:rPr>
             </w:pPr>
-            <w:proofErr w:type="spellStart"/>
-            <w:r>
-              <w:rPr>
-                <w:rFonts w:ascii="Times New Roman" w:eastAsia="Times New Roman" w:hAnsi="Times New Roman" w:cs="Times New Roman"/>
-                <w:kern w:val="0"/>
-                <w14:ligatures w14:val="none"/>
-              </w:rPr>
-              <w:t>elif</w:t>
-            </w:r>
-            <w:proofErr w:type="spellEnd"/>
-            <w:r>
-              <w:rPr>
-                <w:rFonts w:ascii="Times New Roman" w:eastAsia="Times New Roman" w:hAnsi="Times New Roman" w:cs="Times New Roman"/>
-                <w:kern w:val="0"/>
-                <w14:ligatures w14:val="none"/>
-              </w:rPr>
-              <w:t xml:space="preserve"> [ -n "$2" ] &amp;&amp; [ -z "$2" ]; then  #  This is always false</w:t>
+            <w:r>
+              <w:rPr>
+                <w:rFonts w:ascii="Times New Roman" w:eastAsia="Times New Roman" w:hAnsi="Times New Roman" w:cs="Times New Roman"/>
+                <w:kern w:val="0"/>
+                <w14:ligatures w14:val="none"/>
+              </w:rPr>
+              <w:t>elif [ -n "$2" ] &amp;&amp; [ -z "$2" ]; then  #  This is always false</w:t>
             </w:r>
           </w:p>
           <w:p>
@@ -4676,25 +4318,7 @@
                 <w:kern w:val="0"/>
                 <w14:ligatures w14:val="none"/>
               </w:rPr>
-              <w:t>if [ -z "$file" -a 2 -</w:t>
-            </w:r>
-            <w:proofErr w:type="spellStart"/>
-            <w:r>
-              <w:rPr>
-                <w:rFonts w:ascii="Times New Roman" w:eastAsia="Times New Roman" w:hAnsi="Times New Roman" w:cs="Times New Roman"/>
-                <w:kern w:val="0"/>
-                <w14:ligatures w14:val="none"/>
-              </w:rPr>
-              <w:t>ge</w:t>
-            </w:r>
-            <w:proofErr w:type="spellEnd"/>
-            <w:r>
-              <w:rPr>
-                <w:rFonts w:ascii="Times New Roman" w:eastAsia="Times New Roman" w:hAnsi="Times New Roman" w:cs="Times New Roman"/>
-                <w:kern w:val="0"/>
-                <w14:ligatures w14:val="none"/>
-              </w:rPr>
-              <w:t xml:space="preserve"> 1 ]; then  # If file is empty and 2 &gt;= 1</w:t>
+              <w:t>if [ -z "$file" -a 2 -ge 1 ]; then  # If file is empty and 2 &gt;= 1</w:t>
             </w:r>
           </w:p>
           <w:p>
@@ -5110,7 +4734,6 @@
         </w:rPr>
         <w:t xml:space="preserve">, </w:t>
       </w:r>
-      <w:proofErr w:type="spellStart"/>
       <w:r>
         <w:rPr>
           <w:rFonts w:ascii="Courier New" w:eastAsia="Times New Roman" w:hAnsi="Courier New" w:cs="Courier New"/>
@@ -5121,7 +4744,6 @@
         </w:rPr>
         <w:t>uniq</w:t>
       </w:r>
-      <w:proofErr w:type="spellEnd"/>
       <w:r>
         <w:rPr>
           <w:rFonts w:ascii="Times New Roman" w:eastAsia="Times New Roman" w:hAnsi="Times New Roman" w:cs="Times New Roman"/>
@@ -5318,7 +4940,6 @@
         </w:rPr>
         <w:t xml:space="preserve">Review file permissions and how to change them with </w:t>
       </w:r>
-      <w:proofErr w:type="spellStart"/>
       <w:r>
         <w:rPr>
           <w:rFonts w:ascii="Courier New" w:eastAsia="Times New Roman" w:hAnsi="Courier New" w:cs="Courier New"/>
@@ -5329,7 +4950,6 @@
         </w:rPr>
         <w:t>chmod</w:t>
       </w:r>
-      <w:proofErr w:type="spellEnd"/>
       <w:r>
         <w:rPr>
           <w:rFonts w:ascii="Times New Roman" w:eastAsia="Times New Roman" w:hAnsi="Times New Roman" w:cs="Times New Roman"/>
@@ -5410,7 +5030,6 @@
         </w:rPr>
         <w:t xml:space="preserve"> and </w:t>
       </w:r>
-      <w:proofErr w:type="spellStart"/>
       <w:r>
         <w:rPr>
           <w:rFonts w:ascii="Courier New" w:eastAsia="Times New Roman" w:hAnsi="Courier New" w:cs="Courier New"/>
@@ -5421,7 +5040,6 @@
         </w:rPr>
         <w:t>egrep</w:t>
       </w:r>
-      <w:proofErr w:type="spellEnd"/>
       <w:r>
         <w:rPr>
           <w:rFonts w:ascii="Times New Roman" w:eastAsia="Times New Roman" w:hAnsi="Times New Roman" w:cs="Times New Roman"/>
@@ -5460,7 +5078,6 @@
                 <w14:ligatures w14:val="none"/>
               </w:rPr>
             </w:pPr>
-            <w:proofErr w:type="spellStart"/>
             <w:r>
               <w:rPr>
                 <w:rFonts w:ascii="Times New Roman" w:eastAsia="Times New Roman" w:hAnsi="Times New Roman" w:cs="Times New Roman"/>
@@ -5468,34 +5085,7 @@
                 <w14:ligatures w14:val="none"/>
               </w:rPr>
               <w:lastRenderedPageBreak/>
-              <w:t>egrep</w:t>
-            </w:r>
-            <w:proofErr w:type="spellEnd"/>
-            <w:r>
-              <w:rPr>
-                <w:rFonts w:ascii="Times New Roman" w:eastAsia="Times New Roman" w:hAnsi="Times New Roman" w:cs="Times New Roman"/>
-                <w:kern w:val="0"/>
-                <w14:ligatures w14:val="none"/>
-              </w:rPr>
-              <w:t xml:space="preserve"> "</w:t>
-            </w:r>
-            <w:proofErr w:type="spellStart"/>
-            <w:r>
-              <w:rPr>
-                <w:rFonts w:ascii="Times New Roman" w:eastAsia="Times New Roman" w:hAnsi="Times New Roman" w:cs="Times New Roman"/>
-                <w:kern w:val="0"/>
-                <w14:ligatures w14:val="none"/>
-              </w:rPr>
-              <w:t>cat|dog</w:t>
-            </w:r>
-            <w:proofErr w:type="spellEnd"/>
-            <w:r>
-              <w:rPr>
-                <w:rFonts w:ascii="Times New Roman" w:eastAsia="Times New Roman" w:hAnsi="Times New Roman" w:cs="Times New Roman"/>
-                <w:kern w:val="0"/>
-                <w14:ligatures w14:val="none"/>
-              </w:rPr>
-              <w:t>" file.txt  # Find lines containing either "cat" or "dog"</w:t>
+              <w:t>egrep "cat|dog" file.txt  # Find lines containing either "cat" or "dog"</w:t>
             </w:r>
           </w:p>
           <w:p>
@@ -5550,23 +5140,13 @@
                 <w14:ligatures w14:val="none"/>
               </w:rPr>
             </w:pPr>
-            <w:proofErr w:type="spellStart"/>
-            <w:r>
-              <w:rPr>
-                <w:rFonts w:ascii="Times New Roman" w:eastAsia="Times New Roman" w:hAnsi="Times New Roman" w:cs="Times New Roman"/>
-                <w:kern w:val="0"/>
-                <w14:ligatures w14:val="none"/>
-              </w:rPr>
-              <w:t>egrep</w:t>
-            </w:r>
-            <w:proofErr w:type="spellEnd"/>
-            <w:r>
-              <w:rPr>
-                <w:rFonts w:ascii="Times New Roman" w:eastAsia="Times New Roman" w:hAnsi="Times New Roman" w:cs="Times New Roman"/>
-                <w:kern w:val="0"/>
-                <w14:ligatures w14:val="none"/>
-              </w:rPr>
-              <w:t xml:space="preserve"> "(hello)+" file.txt # Find lines with one or more occurrences of "hello"</w:t>
+            <w:r>
+              <w:rPr>
+                <w:rFonts w:ascii="Times New Roman" w:eastAsia="Times New Roman" w:hAnsi="Times New Roman" w:cs="Times New Roman"/>
+                <w:kern w:val="0"/>
+                <w14:ligatures w14:val="none"/>
+              </w:rPr>
+              <w:t>egrep "(hello)+" file.txt # Find lines with one or more occurrences of "hello"</w:t>
             </w:r>
           </w:p>
           <w:p>
@@ -5621,59 +5201,13 @@
                 <w14:ligatures w14:val="none"/>
               </w:rPr>
             </w:pPr>
-            <w:proofErr w:type="spellStart"/>
-            <w:r>
-              <w:rPr>
-                <w:rFonts w:ascii="Times New Roman" w:eastAsia="Times New Roman" w:hAnsi="Times New Roman" w:cs="Times New Roman"/>
-                <w:kern w:val="0"/>
-                <w14:ligatures w14:val="none"/>
-              </w:rPr>
-              <w:t>egrep</w:t>
-            </w:r>
-            <w:proofErr w:type="spellEnd"/>
-            <w:r>
-              <w:rPr>
-                <w:rFonts w:ascii="Times New Roman" w:eastAsia="Times New Roman" w:hAnsi="Times New Roman" w:cs="Times New Roman"/>
-                <w:kern w:val="0"/>
-                <w14:ligatures w14:val="none"/>
-              </w:rPr>
-              <w:t xml:space="preserve"> "</w:t>
-            </w:r>
-            <w:proofErr w:type="spellStart"/>
-            <w:r>
-              <w:rPr>
-                <w:rFonts w:ascii="Times New Roman" w:eastAsia="Times New Roman" w:hAnsi="Times New Roman" w:cs="Times New Roman"/>
-                <w:kern w:val="0"/>
-                <w14:ligatures w14:val="none"/>
-              </w:rPr>
-              <w:t>colou?r</w:t>
-            </w:r>
-            <w:proofErr w:type="spellEnd"/>
-            <w:r>
-              <w:rPr>
-                <w:rFonts w:ascii="Times New Roman" w:eastAsia="Times New Roman" w:hAnsi="Times New Roman" w:cs="Times New Roman"/>
-                <w:kern w:val="0"/>
-                <w14:ligatures w14:val="none"/>
-              </w:rPr>
-              <w:t>" file.txt # Find lines with "color" or "</w:t>
-            </w:r>
-            <w:proofErr w:type="spellStart"/>
-            <w:r>
-              <w:rPr>
-                <w:rFonts w:ascii="Times New Roman" w:eastAsia="Times New Roman" w:hAnsi="Times New Roman" w:cs="Times New Roman"/>
-                <w:kern w:val="0"/>
-                <w14:ligatures w14:val="none"/>
-              </w:rPr>
-              <w:t>colour</w:t>
-            </w:r>
-            <w:proofErr w:type="spellEnd"/>
-            <w:r>
-              <w:rPr>
-                <w:rFonts w:ascii="Times New Roman" w:eastAsia="Times New Roman" w:hAnsi="Times New Roman" w:cs="Times New Roman"/>
-                <w:kern w:val="0"/>
-                <w14:ligatures w14:val="none"/>
-              </w:rPr>
-              <w:t>"</w:t>
+            <w:r>
+              <w:rPr>
+                <w:rFonts w:ascii="Times New Roman" w:eastAsia="Times New Roman" w:hAnsi="Times New Roman" w:cs="Times New Roman"/>
+                <w:kern w:val="0"/>
+                <w14:ligatures w14:val="none"/>
+              </w:rPr>
+              <w:t>egrep "colou?r" file.txt # Find lines with "color" or "colour"</w:t>
             </w:r>
           </w:p>
           <w:p>
@@ -5696,25 +5230,7 @@
                 <w:kern w:val="0"/>
                 <w14:ligatures w14:val="none"/>
               </w:rPr>
-              <w:t>grep "</w:t>
-            </w:r>
-            <w:proofErr w:type="spellStart"/>
-            <w:r>
-              <w:rPr>
-                <w:rFonts w:ascii="Times New Roman" w:eastAsia="Times New Roman" w:hAnsi="Times New Roman" w:cs="Times New Roman"/>
-                <w:kern w:val="0"/>
-                <w14:ligatures w14:val="none"/>
-              </w:rPr>
-              <w:t>colou</w:t>
-            </w:r>
-            <w:proofErr w:type="spellEnd"/>
-            <w:r>
-              <w:rPr>
-                <w:rFonts w:ascii="Times New Roman" w:eastAsia="Times New Roman" w:hAnsi="Times New Roman" w:cs="Times New Roman"/>
-                <w:kern w:val="0"/>
-                <w14:ligatures w14:val="none"/>
-              </w:rPr>
-              <w:t>\?r" file.txt # Equivalent grep command (requires escaping)</w:t>
+              <w:t>grep "colou\?r" file.txt # Equivalent grep command (requires escaping)</w:t>
             </w:r>
           </w:p>
         </w:tc>
@@ -5742,7 +5258,6 @@
         </w:rPr>
         <w:t xml:space="preserve">Understand how to use </w:t>
       </w:r>
-      <w:proofErr w:type="spellStart"/>
       <w:r>
         <w:rPr>
           <w:rFonts w:ascii="Courier New" w:eastAsia="Times New Roman" w:hAnsi="Courier New" w:cs="Courier New"/>
@@ -5753,7 +5268,6 @@
         </w:rPr>
         <w:t>wc</w:t>
       </w:r>
-      <w:proofErr w:type="spellEnd"/>
       <w:r>
         <w:rPr>
           <w:rFonts w:ascii="Times New Roman" w:eastAsia="Times New Roman" w:hAnsi="Times New Roman" w:cs="Times New Roman"/>
@@ -5834,7 +5348,6 @@
         </w:rPr>
         <w:t xml:space="preserve">, </w:t>
       </w:r>
-      <w:proofErr w:type="spellStart"/>
       <w:r>
         <w:rPr>
           <w:rFonts w:ascii="Courier New" w:eastAsia="Times New Roman" w:hAnsi="Courier New" w:cs="Courier New"/>
@@ -5845,7 +5358,6 @@
         </w:rPr>
         <w:t>mkdir</w:t>
       </w:r>
-      <w:proofErr w:type="spellEnd"/>
       <w:r>
         <w:rPr>
           <w:rFonts w:ascii="Times New Roman" w:eastAsia="Times New Roman" w:hAnsi="Times New Roman" w:cs="Times New Roman"/>
@@ -5962,7 +5474,6 @@
         </w:rPr>
         <w:t xml:space="preserve">, </w:t>
       </w:r>
-      <w:proofErr w:type="spellStart"/>
       <w:r>
         <w:rPr>
           <w:rFonts w:ascii="Courier New" w:eastAsia="Times New Roman" w:hAnsi="Courier New" w:cs="Courier New"/>
@@ -5973,7 +5484,6 @@
         </w:rPr>
         <w:t>nl</w:t>
       </w:r>
-      <w:proofErr w:type="spellEnd"/>
       <w:r>
         <w:rPr>
           <w:rFonts w:ascii="Times New Roman" w:eastAsia="Times New Roman" w:hAnsi="Times New Roman" w:cs="Times New Roman"/>
@@ -6036,7 +5546,6 @@
         </w:rPr>
         <w:t xml:space="preserve">, </w:t>
       </w:r>
-      <w:proofErr w:type="spellStart"/>
       <w:r>
         <w:rPr>
           <w:rFonts w:ascii="Courier New" w:eastAsia="Times New Roman" w:hAnsi="Courier New" w:cs="Courier New"/>
@@ -6047,7 +5556,6 @@
         </w:rPr>
         <w:t>rmdir</w:t>
       </w:r>
-      <w:proofErr w:type="spellEnd"/>
       <w:r>
         <w:rPr>
           <w:rFonts w:ascii="Times New Roman" w:eastAsia="Times New Roman" w:hAnsi="Times New Roman" w:cs="Times New Roman"/>
@@ -8216,36 +7724,8 @@
                 <w:kern w:val="0"/>
                 <w14:ligatures w14:val="none"/>
               </w:rPr>
-              <w:t xml:space="preserve">for </w:t>
-            </w:r>
-            <w:proofErr w:type="spellStart"/>
-            <w:r>
-              <w:rPr>
-                <w:rFonts w:ascii="Times New Roman" w:eastAsia="Times New Roman" w:hAnsi="Times New Roman" w:cs="Times New Roman"/>
-                <w:kern w:val="0"/>
-                <w14:ligatures w14:val="none"/>
-              </w:rPr>
-              <w:t>i</w:t>
-            </w:r>
-            <w:proofErr w:type="spellEnd"/>
-            <w:r>
-              <w:rPr>
-                <w:rFonts w:ascii="Times New Roman" w:eastAsia="Times New Roman" w:hAnsi="Times New Roman" w:cs="Times New Roman"/>
-                <w:kern w:val="0"/>
-                <w14:ligatures w14:val="none"/>
-              </w:rPr>
-              <w:t xml:space="preserve"> in $</w:t>
-            </w:r>
-            <w:proofErr w:type="spellStart"/>
-            <w:r>
-              <w:rPr>
-                <w:rFonts w:ascii="Times New Roman" w:eastAsia="Times New Roman" w:hAnsi="Times New Roman" w:cs="Times New Roman"/>
-                <w:kern w:val="0"/>
-                <w14:ligatures w14:val="none"/>
-              </w:rPr>
-              <w:t>basket;do</w:t>
-            </w:r>
-            <w:proofErr w:type="spellEnd"/>
+              <w:t>for i in $basket;do</w:t>
+            </w:r>
           </w:p>
           <w:p>
             <w:pPr>
@@ -8267,18 +7747,8 @@
                 <w:kern w:val="0"/>
                 <w14:ligatures w14:val="none"/>
               </w:rPr>
-              <w:t xml:space="preserve">        echo $</w:t>
-            </w:r>
-            <w:proofErr w:type="spellStart"/>
-            <w:r>
-              <w:rPr>
-                <w:rFonts w:ascii="Times New Roman" w:eastAsia="Times New Roman" w:hAnsi="Times New Roman" w:cs="Times New Roman"/>
-                <w:kern w:val="0"/>
-                <w14:ligatures w14:val="none"/>
-              </w:rPr>
-              <w:t>i</w:t>
-            </w:r>
-            <w:proofErr w:type="spellEnd"/>
+              <w:t xml:space="preserve">        echo $i</w:t>
+            </w:r>
           </w:p>
           <w:p>
             <w:pPr>
@@ -8407,36 +7877,8 @@
                 <w:kern w:val="0"/>
                 <w14:ligatures w14:val="none"/>
               </w:rPr>
-              <w:t xml:space="preserve">while IFS=',' read -r name num </w:t>
-            </w:r>
-            <w:proofErr w:type="spellStart"/>
-            <w:r>
-              <w:rPr>
-                <w:rFonts w:ascii="Times New Roman" w:eastAsia="Times New Roman" w:hAnsi="Times New Roman" w:cs="Times New Roman"/>
-                <w:kern w:val="0"/>
-                <w14:ligatures w14:val="none"/>
-              </w:rPr>
-              <w:t>ocolor</w:t>
-            </w:r>
-            <w:proofErr w:type="spellEnd"/>
-            <w:r>
-              <w:rPr>
-                <w:rFonts w:ascii="Times New Roman" w:eastAsia="Times New Roman" w:hAnsi="Times New Roman" w:cs="Times New Roman"/>
-                <w:kern w:val="0"/>
-                <w14:ligatures w14:val="none"/>
-              </w:rPr>
-              <w:t xml:space="preserve"> </w:t>
-            </w:r>
-            <w:proofErr w:type="spellStart"/>
-            <w:r>
-              <w:rPr>
-                <w:rFonts w:ascii="Times New Roman" w:eastAsia="Times New Roman" w:hAnsi="Times New Roman" w:cs="Times New Roman"/>
-                <w:kern w:val="0"/>
-                <w14:ligatures w14:val="none"/>
-              </w:rPr>
-              <w:t>type;do</w:t>
-            </w:r>
-            <w:proofErr w:type="spellEnd"/>
+              <w:t>while IFS=',' read -r name num ocolor type;do</w:t>
+            </w:r>
           </w:p>
           <w:p>
             <w:pPr>
@@ -8458,25 +7900,7 @@
                 <w:kern w:val="0"/>
                 <w14:ligatures w14:val="none"/>
               </w:rPr>
-              <w:t xml:space="preserve">        if [ $</w:t>
-            </w:r>
-            <w:proofErr w:type="spellStart"/>
-            <w:r>
-              <w:rPr>
-                <w:rFonts w:ascii="Times New Roman" w:eastAsia="Times New Roman" w:hAnsi="Times New Roman" w:cs="Times New Roman"/>
-                <w:kern w:val="0"/>
-                <w14:ligatures w14:val="none"/>
-              </w:rPr>
-              <w:t>ocolor</w:t>
-            </w:r>
-            <w:proofErr w:type="spellEnd"/>
-            <w:r>
-              <w:rPr>
-                <w:rFonts w:ascii="Times New Roman" w:eastAsia="Times New Roman" w:hAnsi="Times New Roman" w:cs="Times New Roman"/>
-                <w:kern w:val="0"/>
-                <w14:ligatures w14:val="none"/>
-              </w:rPr>
-              <w:t xml:space="preserve"> = $color ];then</w:t>
+              <w:t xml:space="preserve">        if [ $ocolor = $color ];then</w:t>
             </w:r>
           </w:p>
           <w:p>
@@ -8499,25 +7923,7 @@
                 <w:kern w:val="0"/>
                 <w14:ligatures w14:val="none"/>
               </w:rPr>
-              <w:t xml:space="preserve">                echo "$name, $num, $</w:t>
-            </w:r>
-            <w:proofErr w:type="spellStart"/>
-            <w:r>
-              <w:rPr>
-                <w:rFonts w:ascii="Times New Roman" w:eastAsia="Times New Roman" w:hAnsi="Times New Roman" w:cs="Times New Roman"/>
-                <w:kern w:val="0"/>
-                <w14:ligatures w14:val="none"/>
-              </w:rPr>
-              <w:t>ocolor</w:t>
-            </w:r>
-            <w:proofErr w:type="spellEnd"/>
-            <w:r>
-              <w:rPr>
-                <w:rFonts w:ascii="Times New Roman" w:eastAsia="Times New Roman" w:hAnsi="Times New Roman" w:cs="Times New Roman"/>
-                <w:kern w:val="0"/>
-                <w14:ligatures w14:val="none"/>
-              </w:rPr>
-              <w:t>, $type"</w:t>
+              <w:t xml:space="preserve">                echo "$name, $num, $ocolor, $type"</w:t>
             </w:r>
           </w:p>
           <w:p>
@@ -8587,25 +7993,7 @@
                 <w14:ligatures w14:val="none"/>
               </w:rPr>
               <w:lastRenderedPageBreak/>
-              <w:t>total=$(</w:t>
-            </w:r>
-            <w:proofErr w:type="spellStart"/>
-            <w:r>
-              <w:rPr>
-                <w:rFonts w:ascii="Times New Roman" w:eastAsia="Times New Roman" w:hAnsi="Times New Roman" w:cs="Times New Roman"/>
-                <w:kern w:val="0"/>
-                <w14:ligatures w14:val="none"/>
-              </w:rPr>
-              <w:t>wc</w:t>
-            </w:r>
-            <w:proofErr w:type="spellEnd"/>
-            <w:r>
-              <w:rPr>
-                <w:rFonts w:ascii="Times New Roman" w:eastAsia="Times New Roman" w:hAnsi="Times New Roman" w:cs="Times New Roman"/>
-                <w:kern w:val="0"/>
-                <w14:ligatures w14:val="none"/>
-              </w:rPr>
-              <w:t xml:space="preserve"> -l &lt; text.txt)</w:t>
+              <w:t>total=$(wc -l &lt; text.txt)</w:t>
             </w:r>
           </w:p>
           <w:p>
@@ -8697,36 +8085,8 @@
                 <w:kern w:val="0"/>
                 <w14:ligatures w14:val="none"/>
               </w:rPr>
-              <w:t xml:space="preserve">for </w:t>
-            </w:r>
-            <w:proofErr w:type="spellStart"/>
-            <w:r>
-              <w:rPr>
-                <w:rFonts w:ascii="Times New Roman" w:eastAsia="Times New Roman" w:hAnsi="Times New Roman" w:cs="Times New Roman"/>
-                <w:kern w:val="0"/>
-                <w14:ligatures w14:val="none"/>
-              </w:rPr>
-              <w:t>i</w:t>
-            </w:r>
-            <w:proofErr w:type="spellEnd"/>
-            <w:r>
-              <w:rPr>
-                <w:rFonts w:ascii="Times New Roman" w:eastAsia="Times New Roman" w:hAnsi="Times New Roman" w:cs="Times New Roman"/>
-                <w:kern w:val="0"/>
-                <w14:ligatures w14:val="none"/>
-              </w:rPr>
-              <w:t xml:space="preserve"> in $</w:t>
-            </w:r>
-            <w:proofErr w:type="spellStart"/>
-            <w:r>
-              <w:rPr>
-                <w:rFonts w:ascii="Times New Roman" w:eastAsia="Times New Roman" w:hAnsi="Times New Roman" w:cs="Times New Roman"/>
-                <w:kern w:val="0"/>
-                <w14:ligatures w14:val="none"/>
-              </w:rPr>
-              <w:t>sweet;do</w:t>
-            </w:r>
-            <w:proofErr w:type="spellEnd"/>
+              <w:t>for i in $sweet;do</w:t>
+            </w:r>
           </w:p>
           <w:p>
             <w:pPr>
@@ -8748,25 +8108,7 @@
                 <w:kern w:val="0"/>
                 <w14:ligatures w14:val="none"/>
               </w:rPr>
-              <w:t xml:space="preserve">        echo $</w:t>
-            </w:r>
-            <w:proofErr w:type="spellStart"/>
-            <w:r>
-              <w:rPr>
-                <w:rFonts w:ascii="Times New Roman" w:eastAsia="Times New Roman" w:hAnsi="Times New Roman" w:cs="Times New Roman"/>
-                <w:kern w:val="0"/>
-                <w14:ligatures w14:val="none"/>
-              </w:rPr>
-              <w:t>i</w:t>
-            </w:r>
-            <w:proofErr w:type="spellEnd"/>
-            <w:r>
-              <w:rPr>
-                <w:rFonts w:ascii="Times New Roman" w:eastAsia="Times New Roman" w:hAnsi="Times New Roman" w:cs="Times New Roman"/>
-                <w:kern w:val="0"/>
-                <w14:ligatures w14:val="none"/>
-              </w:rPr>
-              <w:t xml:space="preserve"> &gt;&gt; quantity.txt</w:t>
+              <w:t xml:space="preserve">        echo $i &gt;&gt; quantity.txt</w:t>
             </w:r>
           </w:p>
           <w:p>
@@ -8881,25 +8223,7 @@
                 <w:kern w:val="0"/>
                 <w14:ligatures w14:val="none"/>
               </w:rPr>
-              <w:t xml:space="preserve">#fruit_list=$(cut -d ',' -f1 text.txt | sort | </w:t>
-            </w:r>
-            <w:proofErr w:type="spellStart"/>
-            <w:r>
-              <w:rPr>
-                <w:rFonts w:ascii="Times New Roman" w:eastAsia="Times New Roman" w:hAnsi="Times New Roman" w:cs="Times New Roman"/>
-                <w:kern w:val="0"/>
-                <w14:ligatures w14:val="none"/>
-              </w:rPr>
-              <w:t>uniq</w:t>
-            </w:r>
-            <w:proofErr w:type="spellEnd"/>
-            <w:r>
-              <w:rPr>
-                <w:rFonts w:ascii="Times New Roman" w:eastAsia="Times New Roman" w:hAnsi="Times New Roman" w:cs="Times New Roman"/>
-                <w:kern w:val="0"/>
-                <w14:ligatures w14:val="none"/>
-              </w:rPr>
-              <w:t>)</w:t>
+              <w:t>#fruit_list=$(cut -d ',' -f1 text.txt | sort | uniq)</w:t>
             </w:r>
           </w:p>
           <w:p>
@@ -8922,43 +8246,7 @@
                 <w:kern w:val="0"/>
                 <w14:ligatures w14:val="none"/>
               </w:rPr>
-              <w:t>#count=$(echo $</w:t>
-            </w:r>
-            <w:proofErr w:type="spellStart"/>
-            <w:r>
-              <w:rPr>
-                <w:rFonts w:ascii="Times New Roman" w:eastAsia="Times New Roman" w:hAnsi="Times New Roman" w:cs="Times New Roman"/>
-                <w:kern w:val="0"/>
-                <w14:ligatures w14:val="none"/>
-              </w:rPr>
-              <w:t>fruit_list</w:t>
-            </w:r>
-            <w:proofErr w:type="spellEnd"/>
-            <w:r>
-              <w:rPr>
-                <w:rFonts w:ascii="Times New Roman" w:eastAsia="Times New Roman" w:hAnsi="Times New Roman" w:cs="Times New Roman"/>
-                <w:kern w:val="0"/>
-                <w14:ligatures w14:val="none"/>
-              </w:rPr>
-              <w:t xml:space="preserve"> | </w:t>
-            </w:r>
-            <w:proofErr w:type="spellStart"/>
-            <w:r>
-              <w:rPr>
-                <w:rFonts w:ascii="Times New Roman" w:eastAsia="Times New Roman" w:hAnsi="Times New Roman" w:cs="Times New Roman"/>
-                <w:kern w:val="0"/>
-                <w14:ligatures w14:val="none"/>
-              </w:rPr>
-              <w:t>wc</w:t>
-            </w:r>
-            <w:proofErr w:type="spellEnd"/>
-            <w:r>
-              <w:rPr>
-                <w:rFonts w:ascii="Times New Roman" w:eastAsia="Times New Roman" w:hAnsi="Times New Roman" w:cs="Times New Roman"/>
-                <w:kern w:val="0"/>
-                <w14:ligatures w14:val="none"/>
-              </w:rPr>
-              <w:t xml:space="preserve"> -w)</w:t>
+              <w:t>#count=$(echo $fruit_list | wc -w)</w:t>
             </w:r>
           </w:p>
           <w:p>
@@ -8981,25 +8269,7 @@
                 <w:kern w:val="0"/>
                 <w14:ligatures w14:val="none"/>
               </w:rPr>
-              <w:t>#echo "There are $count unique fruits: $</w:t>
-            </w:r>
-            <w:proofErr w:type="spellStart"/>
-            <w:r>
-              <w:rPr>
-                <w:rFonts w:ascii="Times New Roman" w:eastAsia="Times New Roman" w:hAnsi="Times New Roman" w:cs="Times New Roman"/>
-                <w:kern w:val="0"/>
-                <w14:ligatures w14:val="none"/>
-              </w:rPr>
-              <w:t>fruit_list</w:t>
-            </w:r>
-            <w:proofErr w:type="spellEnd"/>
-            <w:r>
-              <w:rPr>
-                <w:rFonts w:ascii="Times New Roman" w:eastAsia="Times New Roman" w:hAnsi="Times New Roman" w:cs="Times New Roman"/>
-                <w:kern w:val="0"/>
-                <w14:ligatures w14:val="none"/>
-              </w:rPr>
-              <w:t>"</w:t>
+              <w:t>#echo "There are $count unique fruits: $fruit_list"</w:t>
             </w:r>
           </w:p>
           <w:p>
@@ -9114,25 +8384,7 @@
                 <w:kern w:val="0"/>
                 <w14:ligatures w14:val="none"/>
               </w:rPr>
-              <w:t xml:space="preserve">for </w:t>
-            </w:r>
-            <w:proofErr w:type="spellStart"/>
-            <w:r>
-              <w:rPr>
-                <w:rFonts w:ascii="Times New Roman" w:eastAsia="Times New Roman" w:hAnsi="Times New Roman" w:cs="Times New Roman"/>
-                <w:kern w:val="0"/>
-                <w14:ligatures w14:val="none"/>
-              </w:rPr>
-              <w:t>i</w:t>
-            </w:r>
-            <w:proofErr w:type="spellEnd"/>
-            <w:r>
-              <w:rPr>
-                <w:rFonts w:ascii="Times New Roman" w:eastAsia="Times New Roman" w:hAnsi="Times New Roman" w:cs="Times New Roman"/>
-                <w:kern w:val="0"/>
-                <w14:ligatures w14:val="none"/>
-              </w:rPr>
-              <w:t xml:space="preserve"> in $fruit; do</w:t>
+              <w:t>for i in $fruit; do</w:t>
             </w:r>
           </w:p>
           <w:p>
@@ -9155,25 +8407,7 @@
                 <w:kern w:val="0"/>
                 <w14:ligatures w14:val="none"/>
               </w:rPr>
-              <w:t xml:space="preserve">  echo "$</w:t>
-            </w:r>
-            <w:proofErr w:type="spellStart"/>
-            <w:r>
-              <w:rPr>
-                <w:rFonts w:ascii="Times New Roman" w:eastAsia="Times New Roman" w:hAnsi="Times New Roman" w:cs="Times New Roman"/>
-                <w:kern w:val="0"/>
-                <w14:ligatures w14:val="none"/>
-              </w:rPr>
-              <w:t>i</w:t>
-            </w:r>
-            <w:proofErr w:type="spellEnd"/>
-            <w:r>
-              <w:rPr>
-                <w:rFonts w:ascii="Times New Roman" w:eastAsia="Times New Roman" w:hAnsi="Times New Roman" w:cs="Times New Roman"/>
-                <w:kern w:val="0"/>
-                <w14:ligatures w14:val="none"/>
-              </w:rPr>
-              <w:t>" &gt;&gt; names.t</w:t>
+              <w:t xml:space="preserve">  echo "$i" &gt;&gt; names.t</w:t>
             </w:r>
           </w:p>
           <w:p>
@@ -10161,18 +9395,8 @@
                 <w:kern w:val="0"/>
                 <w14:ligatures w14:val="none"/>
               </w:rPr>
-              <w:t xml:space="preserve">grep "logged" logs.txt | while read -r </w:t>
-            </w:r>
-            <w:proofErr w:type="spellStart"/>
-            <w:r>
-              <w:rPr>
-                <w:rFonts w:ascii="Times New Roman" w:eastAsia="Times New Roman" w:hAnsi="Times New Roman" w:cs="Times New Roman"/>
-                <w:kern w:val="0"/>
-                <w14:ligatures w14:val="none"/>
-              </w:rPr>
-              <w:t>lines;do</w:t>
-            </w:r>
-            <w:proofErr w:type="spellEnd"/>
+              <w:t>grep "logged" logs.txt | while read -r lines;do</w:t>
+            </w:r>
           </w:p>
           <w:p>
             <w:pPr>
@@ -10194,18 +9418,8 @@
                 <w:kern w:val="0"/>
                 <w14:ligatures w14:val="none"/>
               </w:rPr>
-              <w:t xml:space="preserve">        echo $lines | grep "in" | while read -r </w:t>
-            </w:r>
-            <w:proofErr w:type="spellStart"/>
-            <w:r>
-              <w:rPr>
-                <w:rFonts w:ascii="Times New Roman" w:eastAsia="Times New Roman" w:hAnsi="Times New Roman" w:cs="Times New Roman"/>
-                <w:kern w:val="0"/>
-                <w14:ligatures w14:val="none"/>
-              </w:rPr>
-              <w:t>line;do</w:t>
-            </w:r>
-            <w:proofErr w:type="spellEnd"/>
+              <w:t xml:space="preserve">        echo $lines | grep "in" | while read -r line;do</w:t>
+            </w:r>
           </w:p>
           <w:p>
             <w:pPr>
@@ -10273,18 +9487,8 @@
                 <w:kern w:val="0"/>
                 <w14:ligatures w14:val="none"/>
               </w:rPr>
-              <w:t xml:space="preserve">        echo $lines | grep "out" | while read -r </w:t>
-            </w:r>
-            <w:proofErr w:type="spellStart"/>
-            <w:r>
-              <w:rPr>
-                <w:rFonts w:ascii="Times New Roman" w:eastAsia="Times New Roman" w:hAnsi="Times New Roman" w:cs="Times New Roman"/>
-                <w:kern w:val="0"/>
-                <w14:ligatures w14:val="none"/>
-              </w:rPr>
-              <w:t>line;do</w:t>
-            </w:r>
-            <w:proofErr w:type="spellEnd"/>
+              <w:t xml:space="preserve">        echo $lines | grep "out" | while read -r line;do</w:t>
+            </w:r>
           </w:p>
           <w:p>
             <w:pPr>
@@ -10375,25 +9579,7 @@
                 <w:kern w:val="0"/>
                 <w14:ligatures w14:val="none"/>
               </w:rPr>
-              <w:t xml:space="preserve">count=$(grep "logged in" logs.txt | </w:t>
-            </w:r>
-            <w:proofErr w:type="spellStart"/>
-            <w:r>
-              <w:rPr>
-                <w:rFonts w:ascii="Times New Roman" w:eastAsia="Times New Roman" w:hAnsi="Times New Roman" w:cs="Times New Roman"/>
-                <w:kern w:val="0"/>
-                <w14:ligatures w14:val="none"/>
-              </w:rPr>
-              <w:t>wc</w:t>
-            </w:r>
-            <w:proofErr w:type="spellEnd"/>
-            <w:r>
-              <w:rPr>
-                <w:rFonts w:ascii="Times New Roman" w:eastAsia="Times New Roman" w:hAnsi="Times New Roman" w:cs="Times New Roman"/>
-                <w:kern w:val="0"/>
-                <w14:ligatures w14:val="none"/>
-              </w:rPr>
-              <w:t xml:space="preserve"> -l)</w:t>
+              <w:t>count=$(grep "logged in" logs.txt | wc -l)</w:t>
             </w:r>
           </w:p>
           <w:p>
@@ -10433,23 +9619,13 @@
                 <w14:ligatures w14:val="none"/>
               </w:rPr>
             </w:pPr>
-            <w:proofErr w:type="spellStart"/>
-            <w:r>
-              <w:rPr>
-                <w:rFonts w:ascii="Times New Roman" w:eastAsia="Times New Roman" w:hAnsi="Times New Roman" w:cs="Times New Roman"/>
-                <w:kern w:val="0"/>
-                <w14:ligatures w14:val="none"/>
-              </w:rPr>
-              <w:t>logedin</w:t>
-            </w:r>
-            <w:proofErr w:type="spellEnd"/>
-            <w:r>
-              <w:rPr>
-                <w:rFonts w:ascii="Times New Roman" w:eastAsia="Times New Roman" w:hAnsi="Times New Roman" w:cs="Times New Roman"/>
-                <w:kern w:val="0"/>
-                <w14:ligatures w14:val="none"/>
-              </w:rPr>
-              <w:t>=$(grep "logged in" logs.txt | grep $1 | cut -d ' ' -f2)</w:t>
+            <w:r>
+              <w:rPr>
+                <w:rFonts w:ascii="Times New Roman" w:eastAsia="Times New Roman" w:hAnsi="Times New Roman" w:cs="Times New Roman"/>
+                <w:kern w:val="0"/>
+                <w14:ligatures w14:val="none"/>
+              </w:rPr>
+              <w:t>logedin=$(grep "logged in" logs.txt | grep $1 | cut -d ' ' -f2)</w:t>
             </w:r>
           </w:p>
           <w:p>
@@ -10466,23 +9642,13 @@
                 <w14:ligatures w14:val="none"/>
               </w:rPr>
             </w:pPr>
-            <w:proofErr w:type="spellStart"/>
-            <w:r>
-              <w:rPr>
-                <w:rFonts w:ascii="Times New Roman" w:eastAsia="Times New Roman" w:hAnsi="Times New Roman" w:cs="Times New Roman"/>
-                <w:kern w:val="0"/>
-                <w14:ligatures w14:val="none"/>
-              </w:rPr>
-              <w:t>logedout</w:t>
-            </w:r>
-            <w:proofErr w:type="spellEnd"/>
-            <w:r>
-              <w:rPr>
-                <w:rFonts w:ascii="Times New Roman" w:eastAsia="Times New Roman" w:hAnsi="Times New Roman" w:cs="Times New Roman"/>
-                <w:kern w:val="0"/>
-                <w14:ligatures w14:val="none"/>
-              </w:rPr>
-              <w:t>=$(grep "logged out" logs.txt | grep $1 | cut -d ' ' -f2)</w:t>
+            <w:r>
+              <w:rPr>
+                <w:rFonts w:ascii="Times New Roman" w:eastAsia="Times New Roman" w:hAnsi="Times New Roman" w:cs="Times New Roman"/>
+                <w:kern w:val="0"/>
+                <w14:ligatures w14:val="none"/>
+              </w:rPr>
+              <w:t>logedout=$(grep "logged out" logs.txt | grep $1 | cut -d ' ' -f2)</w:t>
             </w:r>
           </w:p>
           <w:p>
@@ -10528,25 +9694,7 @@
                 <w:kern w:val="0"/>
                 <w14:ligatures w14:val="none"/>
               </w:rPr>
-              <w:t>echo "  Logged in: $</w:t>
-            </w:r>
-            <w:proofErr w:type="spellStart"/>
-            <w:r>
-              <w:rPr>
-                <w:rFonts w:ascii="Times New Roman" w:eastAsia="Times New Roman" w:hAnsi="Times New Roman" w:cs="Times New Roman"/>
-                <w:kern w:val="0"/>
-                <w14:ligatures w14:val="none"/>
-              </w:rPr>
-              <w:t>logedin</w:t>
-            </w:r>
-            <w:proofErr w:type="spellEnd"/>
-            <w:r>
-              <w:rPr>
-                <w:rFonts w:ascii="Times New Roman" w:eastAsia="Times New Roman" w:hAnsi="Times New Roman" w:cs="Times New Roman"/>
-                <w:kern w:val="0"/>
-                <w14:ligatures w14:val="none"/>
-              </w:rPr>
-              <w:t>"</w:t>
+              <w:t>echo "  Logged in: $logedin"</w:t>
             </w:r>
           </w:p>
           <w:p>
@@ -10569,25 +9717,7 @@
                 <w:kern w:val="0"/>
                 <w14:ligatures w14:val="none"/>
               </w:rPr>
-              <w:t>echo "  Logged out: $</w:t>
-            </w:r>
-            <w:proofErr w:type="spellStart"/>
-            <w:r>
-              <w:rPr>
-                <w:rFonts w:ascii="Times New Roman" w:eastAsia="Times New Roman" w:hAnsi="Times New Roman" w:cs="Times New Roman"/>
-                <w:kern w:val="0"/>
-                <w14:ligatures w14:val="none"/>
-              </w:rPr>
-              <w:t>logedout</w:t>
-            </w:r>
-            <w:proofErr w:type="spellEnd"/>
-            <w:r>
-              <w:rPr>
-                <w:rFonts w:ascii="Times New Roman" w:eastAsia="Times New Roman" w:hAnsi="Times New Roman" w:cs="Times New Roman"/>
-                <w:kern w:val="0"/>
-                <w14:ligatures w14:val="none"/>
-              </w:rPr>
-              <w:t>"</w:t>
+              <w:t>echo "  Logged out: $logedout"</w:t>
             </w:r>
           </w:p>
           <w:p>
@@ -10633,18 +9763,8 @@
                 <w:kern w:val="0"/>
                 <w14:ligatures w14:val="none"/>
               </w:rPr>
-              <w:t xml:space="preserve">while read -r </w:t>
-            </w:r>
-            <w:proofErr w:type="spellStart"/>
-            <w:r>
-              <w:rPr>
-                <w:rFonts w:ascii="Times New Roman" w:eastAsia="Times New Roman" w:hAnsi="Times New Roman" w:cs="Times New Roman"/>
-                <w:kern w:val="0"/>
-                <w14:ligatures w14:val="none"/>
-              </w:rPr>
-              <w:t>line;do</w:t>
-            </w:r>
-            <w:proofErr w:type="spellEnd"/>
+              <w:t>while read -r line;do</w:t>
+            </w:r>
           </w:p>
           <w:p>
             <w:pPr>
@@ -10666,36 +9786,8 @@
                 <w:kern w:val="0"/>
                 <w14:ligatures w14:val="none"/>
               </w:rPr>
-              <w:t xml:space="preserve">        for </w:t>
-            </w:r>
-            <w:proofErr w:type="spellStart"/>
-            <w:r>
-              <w:rPr>
-                <w:rFonts w:ascii="Times New Roman" w:eastAsia="Times New Roman" w:hAnsi="Times New Roman" w:cs="Times New Roman"/>
-                <w:kern w:val="0"/>
-                <w14:ligatures w14:val="none"/>
-              </w:rPr>
-              <w:t>i</w:t>
-            </w:r>
-            <w:proofErr w:type="spellEnd"/>
-            <w:r>
-              <w:rPr>
-                <w:rFonts w:ascii="Times New Roman" w:eastAsia="Times New Roman" w:hAnsi="Times New Roman" w:cs="Times New Roman"/>
-                <w:kern w:val="0"/>
-                <w14:ligatures w14:val="none"/>
-              </w:rPr>
-              <w:t xml:space="preserve"> in $</w:t>
-            </w:r>
-            <w:proofErr w:type="spellStart"/>
-            <w:r>
-              <w:rPr>
-                <w:rFonts w:ascii="Times New Roman" w:eastAsia="Times New Roman" w:hAnsi="Times New Roman" w:cs="Times New Roman"/>
-                <w:kern w:val="0"/>
-                <w14:ligatures w14:val="none"/>
-              </w:rPr>
-              <w:t>line;do</w:t>
-            </w:r>
-            <w:proofErr w:type="spellEnd"/>
+              <w:t xml:space="preserve">        for i in $line;do</w:t>
+            </w:r>
           </w:p>
           <w:p>
             <w:pPr>
@@ -10717,25 +9809,7 @@
                 <w:kern w:val="0"/>
                 <w14:ligatures w14:val="none"/>
               </w:rPr>
-              <w:t xml:space="preserve">                if [ $</w:t>
-            </w:r>
-            <w:proofErr w:type="spellStart"/>
-            <w:r>
-              <w:rPr>
-                <w:rFonts w:ascii="Times New Roman" w:eastAsia="Times New Roman" w:hAnsi="Times New Roman" w:cs="Times New Roman"/>
-                <w:kern w:val="0"/>
-                <w14:ligatures w14:val="none"/>
-              </w:rPr>
-              <w:t>i</w:t>
-            </w:r>
-            <w:proofErr w:type="spellEnd"/>
-            <w:r>
-              <w:rPr>
-                <w:rFonts w:ascii="Times New Roman" w:eastAsia="Times New Roman" w:hAnsi="Times New Roman" w:cs="Times New Roman"/>
-                <w:kern w:val="0"/>
-                <w14:ligatures w14:val="none"/>
-              </w:rPr>
-              <w:t xml:space="preserve"> = $1 ];then</w:t>
+              <w:t xml:space="preserve">                if [ $i = $1 ];then</w:t>
             </w:r>
           </w:p>
           <w:p>
@@ -10827,25 +9901,7 @@
                 <w:kern w:val="0"/>
                 <w14:ligatures w14:val="none"/>
               </w:rPr>
-              <w:t xml:space="preserve">                </w:t>
-            </w:r>
-            <w:proofErr w:type="spellStart"/>
-            <w:r>
-              <w:rPr>
-                <w:rFonts w:ascii="Times New Roman" w:eastAsia="Times New Roman" w:hAnsi="Times New Roman" w:cs="Times New Roman"/>
-                <w:kern w:val="0"/>
-                <w14:ligatures w14:val="none"/>
-              </w:rPr>
-              <w:t>elif</w:t>
-            </w:r>
-            <w:proofErr w:type="spellEnd"/>
-            <w:r>
-              <w:rPr>
-                <w:rFonts w:ascii="Times New Roman" w:eastAsia="Times New Roman" w:hAnsi="Times New Roman" w:cs="Times New Roman"/>
-                <w:kern w:val="0"/>
-                <w14:ligatures w14:val="none"/>
-              </w:rPr>
-              <w:t xml:space="preserve"> [ $count -eq 1 ];then</w:t>
+              <w:t xml:space="preserve">                elif [ $count -eq 1 ];then</w:t>
             </w:r>
           </w:p>
           <w:p>
@@ -11006,36 +10062,8 @@
                 <w:kern w:val="0"/>
                 <w14:ligatures w14:val="none"/>
               </w:rPr>
-              <w:t xml:space="preserve">cat "$1.txt" | </w:t>
-            </w:r>
-            <w:proofErr w:type="spellStart"/>
-            <w:r>
-              <w:rPr>
-                <w:rFonts w:ascii="Times New Roman" w:eastAsia="Times New Roman" w:hAnsi="Times New Roman" w:cs="Times New Roman"/>
-                <w:kern w:val="0"/>
-                <w14:ligatures w14:val="none"/>
-              </w:rPr>
-              <w:t>uniq</w:t>
-            </w:r>
-            <w:proofErr w:type="spellEnd"/>
-            <w:r>
-              <w:rPr>
-                <w:rFonts w:ascii="Times New Roman" w:eastAsia="Times New Roman" w:hAnsi="Times New Roman" w:cs="Times New Roman"/>
-                <w:kern w:val="0"/>
-                <w14:ligatures w14:val="none"/>
-              </w:rPr>
-              <w:t xml:space="preserve"> | while read -r </w:t>
-            </w:r>
-            <w:proofErr w:type="spellStart"/>
-            <w:r>
-              <w:rPr>
-                <w:rFonts w:ascii="Times New Roman" w:eastAsia="Times New Roman" w:hAnsi="Times New Roman" w:cs="Times New Roman"/>
-                <w:kern w:val="0"/>
-                <w14:ligatures w14:val="none"/>
-              </w:rPr>
-              <w:t>line;do</w:t>
-            </w:r>
-            <w:proofErr w:type="spellEnd"/>
+              <w:t>cat "$1.txt" | uniq | while read -r line;do</w:t>
+            </w:r>
           </w:p>
           <w:p>
             <w:pPr>
@@ -11149,61 +10177,7 @@
                 <w:kern w:val="0"/>
                 <w14:ligatures w14:val="none"/>
               </w:rPr>
-              <w:t>count=$(</w:t>
-            </w:r>
-            <w:proofErr w:type="spellStart"/>
-            <w:r>
-              <w:rPr>
-                <w:rFonts w:ascii="Times New Roman" w:eastAsia="Times New Roman" w:hAnsi="Times New Roman" w:cs="Times New Roman"/>
-                <w:kern w:val="0"/>
-                <w14:ligatures w14:val="none"/>
-              </w:rPr>
-              <w:t>egrep</w:t>
-            </w:r>
-            <w:proofErr w:type="spellEnd"/>
-            <w:r>
-              <w:rPr>
-                <w:rFonts w:ascii="Times New Roman" w:eastAsia="Times New Roman" w:hAnsi="Times New Roman" w:cs="Times New Roman"/>
-                <w:kern w:val="0"/>
-                <w14:ligatures w14:val="none"/>
-              </w:rPr>
-              <w:t xml:space="preserve"> '</w:t>
-            </w:r>
-            <w:proofErr w:type="spellStart"/>
-            <w:r>
-              <w:rPr>
-                <w:rFonts w:ascii="Times New Roman" w:eastAsia="Times New Roman" w:hAnsi="Times New Roman" w:cs="Times New Roman"/>
-                <w:kern w:val="0"/>
-                <w14:ligatures w14:val="none"/>
-              </w:rPr>
-              <w:t>Error|Warning</w:t>
-            </w:r>
-            <w:proofErr w:type="spellEnd"/>
-            <w:r>
-              <w:rPr>
-                <w:rFonts w:ascii="Times New Roman" w:eastAsia="Times New Roman" w:hAnsi="Times New Roman" w:cs="Times New Roman"/>
-                <w:kern w:val="0"/>
-                <w14:ligatures w14:val="none"/>
-              </w:rPr>
-              <w:t xml:space="preserve">' n$1.txt | </w:t>
-            </w:r>
-            <w:proofErr w:type="spellStart"/>
-            <w:r>
-              <w:rPr>
-                <w:rFonts w:ascii="Times New Roman" w:eastAsia="Times New Roman" w:hAnsi="Times New Roman" w:cs="Times New Roman"/>
-                <w:kern w:val="0"/>
-                <w14:ligatures w14:val="none"/>
-              </w:rPr>
-              <w:t>wc</w:t>
-            </w:r>
-            <w:proofErr w:type="spellEnd"/>
-            <w:r>
-              <w:rPr>
-                <w:rFonts w:ascii="Times New Roman" w:eastAsia="Times New Roman" w:hAnsi="Times New Roman" w:cs="Times New Roman"/>
-                <w:kern w:val="0"/>
-                <w14:ligatures w14:val="none"/>
-              </w:rPr>
-              <w:t xml:space="preserve"> -l)</w:t>
+              <w:t>count=$(egrep 'Error|Warning' n$1.txt | wc -l)</w:t>
             </w:r>
           </w:p>
           <w:p>
@@ -11249,25 +10223,7 @@
                 <w:kern w:val="0"/>
                 <w14:ligatures w14:val="none"/>
               </w:rPr>
-              <w:t xml:space="preserve">path=$(cut -d ' ' -f6 n$1.txt | </w:t>
-            </w:r>
-            <w:proofErr w:type="spellStart"/>
-            <w:r>
-              <w:rPr>
-                <w:rFonts w:ascii="Times New Roman" w:eastAsia="Times New Roman" w:hAnsi="Times New Roman" w:cs="Times New Roman"/>
-                <w:kern w:val="0"/>
-                <w14:ligatures w14:val="none"/>
-              </w:rPr>
-              <w:t>egrep</w:t>
-            </w:r>
-            <w:proofErr w:type="spellEnd"/>
-            <w:r>
-              <w:rPr>
-                <w:rFonts w:ascii="Times New Roman" w:eastAsia="Times New Roman" w:hAnsi="Times New Roman" w:cs="Times New Roman"/>
-                <w:kern w:val="0"/>
-                <w14:ligatures w14:val="none"/>
-              </w:rPr>
-              <w:t xml:space="preserve"> '/*/')</w:t>
+              <w:t>path=$(cut -d ' ' -f6 n$1.txt | egrep '/*/')</w:t>
             </w:r>
           </w:p>
           <w:p>
@@ -11290,25 +10246,7 @@
                 <w:kern w:val="0"/>
                 <w14:ligatures w14:val="none"/>
               </w:rPr>
-              <w:t xml:space="preserve">echo "$1 user accessed this </w:t>
-            </w:r>
-            <w:proofErr w:type="spellStart"/>
-            <w:r>
-              <w:rPr>
-                <w:rFonts w:ascii="Times New Roman" w:eastAsia="Times New Roman" w:hAnsi="Times New Roman" w:cs="Times New Roman"/>
-                <w:kern w:val="0"/>
-                <w14:ligatures w14:val="none"/>
-              </w:rPr>
-              <w:t>pathes</w:t>
-            </w:r>
-            <w:proofErr w:type="spellEnd"/>
-            <w:r>
-              <w:rPr>
-                <w:rFonts w:ascii="Times New Roman" w:eastAsia="Times New Roman" w:hAnsi="Times New Roman" w:cs="Times New Roman"/>
-                <w:kern w:val="0"/>
-                <w14:ligatures w14:val="none"/>
-              </w:rPr>
-              <w:t>: $path"</w:t>
+              <w:t>echo "$1 user accessed this pathes: $path"</w:t>
             </w:r>
           </w:p>
           <w:p>
@@ -11573,25 +10511,7 @@
                 <w:kern w:val="0"/>
                 <w14:ligatures w14:val="none"/>
               </w:rPr>
-              <w:t xml:space="preserve">user123 user accessed this </w:t>
-            </w:r>
-            <w:proofErr w:type="spellStart"/>
-            <w:r>
-              <w:rPr>
-                <w:rFonts w:ascii="Times New Roman" w:eastAsia="Times New Roman" w:hAnsi="Times New Roman" w:cs="Times New Roman"/>
-                <w:kern w:val="0"/>
-                <w14:ligatures w14:val="none"/>
-              </w:rPr>
-              <w:t>pathes</w:t>
-            </w:r>
-            <w:proofErr w:type="spellEnd"/>
-            <w:r>
-              <w:rPr>
-                <w:rFonts w:ascii="Times New Roman" w:eastAsia="Times New Roman" w:hAnsi="Times New Roman" w:cs="Times New Roman"/>
-                <w:kern w:val="0"/>
-                <w14:ligatures w14:val="none"/>
-              </w:rPr>
-              <w:t>: /home/user123/document.txt</w:t>
+              <w:t>user123 user accessed this pathes: /home/user123/document.txt</w:t>
             </w:r>
           </w:p>
           <w:p>
@@ -11888,23 +10808,13 @@
                 <w14:ligatures w14:val="none"/>
               </w:rPr>
             </w:pPr>
-            <w:proofErr w:type="spellStart"/>
-            <w:r>
-              <w:rPr>
-                <w:rFonts w:ascii="Times New Roman" w:eastAsia="Times New Roman" w:hAnsi="Times New Roman" w:cs="Times New Roman"/>
-                <w:kern w:val="0"/>
-                <w14:ligatures w14:val="none"/>
-              </w:rPr>
-              <w:t>first_name</w:t>
-            </w:r>
-            <w:proofErr w:type="spellEnd"/>
-            <w:r>
-              <w:rPr>
-                <w:rFonts w:ascii="Times New Roman" w:eastAsia="Times New Roman" w:hAnsi="Times New Roman" w:cs="Times New Roman"/>
-                <w:kern w:val="0"/>
-                <w14:ligatures w14:val="none"/>
-              </w:rPr>
-              <w:t>=$(cut -d ' ' -f1 names.txt)</w:t>
+            <w:r>
+              <w:rPr>
+                <w:rFonts w:ascii="Times New Roman" w:eastAsia="Times New Roman" w:hAnsi="Times New Roman" w:cs="Times New Roman"/>
+                <w:kern w:val="0"/>
+                <w14:ligatures w14:val="none"/>
+              </w:rPr>
+              <w:t>first_name=$(cut -d ' ' -f1 names.txt)</w:t>
             </w:r>
           </w:p>
           <w:p>
@@ -11996,18 +10906,8 @@
                 <w:kern w:val="0"/>
                 <w14:ligatures w14:val="none"/>
               </w:rPr>
-              <w:t>for a in $</w:t>
-            </w:r>
-            <w:proofErr w:type="spellStart"/>
-            <w:r>
-              <w:rPr>
-                <w:rFonts w:ascii="Times New Roman" w:eastAsia="Times New Roman" w:hAnsi="Times New Roman" w:cs="Times New Roman"/>
-                <w:kern w:val="0"/>
-                <w14:ligatures w14:val="none"/>
-              </w:rPr>
-              <w:t>first_name;do</w:t>
-            </w:r>
-            <w:proofErr w:type="spellEnd"/>
+              <w:t>for a in $first_name;do</w:t>
+            </w:r>
           </w:p>
           <w:p>
             <w:pPr>
@@ -12098,115 +10998,7 @@
                 <w:kern w:val="0"/>
                 <w14:ligatures w14:val="none"/>
               </w:rPr>
-              <w:t xml:space="preserve">let count=$(cut -d ' ' -f1 names.txt | </w:t>
-            </w:r>
-            <w:proofErr w:type="spellStart"/>
-            <w:r>
-              <w:rPr>
-                <w:rFonts w:ascii="Times New Roman" w:eastAsia="Times New Roman" w:hAnsi="Times New Roman" w:cs="Times New Roman"/>
-                <w:kern w:val="0"/>
-                <w14:ligatures w14:val="none"/>
-              </w:rPr>
-              <w:t>egrep</w:t>
-            </w:r>
-            <w:proofErr w:type="spellEnd"/>
-            <w:r>
-              <w:rPr>
-                <w:rFonts w:ascii="Times New Roman" w:eastAsia="Times New Roman" w:hAnsi="Times New Roman" w:cs="Times New Roman"/>
-                <w:kern w:val="0"/>
-                <w14:ligatures w14:val="none"/>
-              </w:rPr>
-              <w:t xml:space="preserve"> '</w:t>
-            </w:r>
-            <w:proofErr w:type="spellStart"/>
-            <w:r>
-              <w:rPr>
-                <w:rFonts w:ascii="Times New Roman" w:eastAsia="Times New Roman" w:hAnsi="Times New Roman" w:cs="Times New Roman"/>
-                <w:kern w:val="0"/>
-                <w14:ligatures w14:val="none"/>
-              </w:rPr>
-              <w:t>a|A</w:t>
-            </w:r>
-            <w:proofErr w:type="spellEnd"/>
-            <w:r>
-              <w:rPr>
-                <w:rFonts w:ascii="Times New Roman" w:eastAsia="Times New Roman" w:hAnsi="Times New Roman" w:cs="Times New Roman"/>
-                <w:kern w:val="0"/>
-                <w14:ligatures w14:val="none"/>
-              </w:rPr>
-              <w:t xml:space="preserve">' | </w:t>
-            </w:r>
-            <w:proofErr w:type="spellStart"/>
-            <w:r>
-              <w:rPr>
-                <w:rFonts w:ascii="Times New Roman" w:eastAsia="Times New Roman" w:hAnsi="Times New Roman" w:cs="Times New Roman"/>
-                <w:kern w:val="0"/>
-                <w14:ligatures w14:val="none"/>
-              </w:rPr>
-              <w:t>wc</w:t>
-            </w:r>
-            <w:proofErr w:type="spellEnd"/>
-            <w:r>
-              <w:rPr>
-                <w:rFonts w:ascii="Times New Roman" w:eastAsia="Times New Roman" w:hAnsi="Times New Roman" w:cs="Times New Roman"/>
-                <w:kern w:val="0"/>
-                <w14:ligatures w14:val="none"/>
-              </w:rPr>
-              <w:t xml:space="preserve"> -w)+$(cut -d ' ' -f2 names.txt | </w:t>
-            </w:r>
-            <w:proofErr w:type="spellStart"/>
-            <w:r>
-              <w:rPr>
-                <w:rFonts w:ascii="Times New Roman" w:eastAsia="Times New Roman" w:hAnsi="Times New Roman" w:cs="Times New Roman"/>
-                <w:kern w:val="0"/>
-                <w14:ligatures w14:val="none"/>
-              </w:rPr>
-              <w:t>egrep</w:t>
-            </w:r>
-            <w:proofErr w:type="spellEnd"/>
-            <w:r>
-              <w:rPr>
-                <w:rFonts w:ascii="Times New Roman" w:eastAsia="Times New Roman" w:hAnsi="Times New Roman" w:cs="Times New Roman"/>
-                <w:kern w:val="0"/>
-                <w14:ligatures w14:val="none"/>
-              </w:rPr>
-              <w:t xml:space="preserve"> '</w:t>
-            </w:r>
-            <w:proofErr w:type="spellStart"/>
-            <w:r>
-              <w:rPr>
-                <w:rFonts w:ascii="Times New Roman" w:eastAsia="Times New Roman" w:hAnsi="Times New Roman" w:cs="Times New Roman"/>
-                <w:kern w:val="0"/>
-                <w14:ligatures w14:val="none"/>
-              </w:rPr>
-              <w:t>a|A</w:t>
-            </w:r>
-            <w:proofErr w:type="spellEnd"/>
-            <w:r>
-              <w:rPr>
-                <w:rFonts w:ascii="Times New Roman" w:eastAsia="Times New Roman" w:hAnsi="Times New Roman" w:cs="Times New Roman"/>
-                <w:kern w:val="0"/>
-                <w14:ligatures w14:val="none"/>
-              </w:rPr>
-              <w:t xml:space="preserve">' | </w:t>
-            </w:r>
-            <w:proofErr w:type="spellStart"/>
-            <w:r>
-              <w:rPr>
-                <w:rFonts w:ascii="Times New Roman" w:eastAsia="Times New Roman" w:hAnsi="Times New Roman" w:cs="Times New Roman"/>
-                <w:kern w:val="0"/>
-                <w14:ligatures w14:val="none"/>
-              </w:rPr>
-              <w:t>wc</w:t>
-            </w:r>
-            <w:proofErr w:type="spellEnd"/>
-            <w:r>
-              <w:rPr>
-                <w:rFonts w:ascii="Times New Roman" w:eastAsia="Times New Roman" w:hAnsi="Times New Roman" w:cs="Times New Roman"/>
-                <w:kern w:val="0"/>
-                <w14:ligatures w14:val="none"/>
-              </w:rPr>
-              <w:t xml:space="preserve"> -w)</w:t>
+              <w:t>let count=$(cut -d ' ' -f1 names.txt | egrep 'a|A' | wc -w)+$(cut -d ' ' -f2 names.txt | egrep 'a|A' | wc -w)</w:t>
             </w:r>
           </w:p>
           <w:p>
@@ -12229,25 +11021,7 @@
                 <w:kern w:val="0"/>
                 <w14:ligatures w14:val="none"/>
               </w:rPr>
-              <w:t xml:space="preserve">echo "There are --$count-- of names that contain </w:t>
-            </w:r>
-            <w:proofErr w:type="spellStart"/>
-            <w:r>
-              <w:rPr>
-                <w:rFonts w:ascii="Times New Roman" w:eastAsia="Times New Roman" w:hAnsi="Times New Roman" w:cs="Times New Roman"/>
-                <w:kern w:val="0"/>
-                <w14:ligatures w14:val="none"/>
-              </w:rPr>
-              <w:t>lettar</w:t>
-            </w:r>
-            <w:proofErr w:type="spellEnd"/>
-            <w:r>
-              <w:rPr>
-                <w:rFonts w:ascii="Times New Roman" w:eastAsia="Times New Roman" w:hAnsi="Times New Roman" w:cs="Times New Roman"/>
-                <w:kern w:val="0"/>
-                <w14:ligatures w14:val="none"/>
-              </w:rPr>
-              <w:t xml:space="preserve"> \"a\""</w:t>
+              <w:t>echo "There are --$count-- of names that contain lettar \"a\""</w:t>
             </w:r>
           </w:p>
           <w:p>
@@ -12293,18 +11067,8 @@
                 <w:kern w:val="0"/>
                 <w14:ligatures w14:val="none"/>
               </w:rPr>
-              <w:t xml:space="preserve">cut -d ',' -f2 surnames.txt | sort | while read -r </w:t>
-            </w:r>
-            <w:proofErr w:type="spellStart"/>
-            <w:r>
-              <w:rPr>
-                <w:rFonts w:ascii="Times New Roman" w:eastAsia="Times New Roman" w:hAnsi="Times New Roman" w:cs="Times New Roman"/>
-                <w:kern w:val="0"/>
-                <w14:ligatures w14:val="none"/>
-              </w:rPr>
-              <w:t>line;do</w:t>
-            </w:r>
-            <w:proofErr w:type="spellEnd"/>
+              <w:t>cut -d ',' -f2 surnames.txt | sort | while read -r line;do</w:t>
+            </w:r>
           </w:p>
           <w:p>
             <w:pPr>
@@ -12517,25 +11281,7 @@
                 <w:kern w:val="0"/>
                 <w14:ligatures w14:val="none"/>
               </w:rPr>
-              <w:t xml:space="preserve">There are --6-- of names that contain </w:t>
-            </w:r>
-            <w:proofErr w:type="spellStart"/>
-            <w:r>
-              <w:rPr>
-                <w:rFonts w:ascii="Times New Roman" w:eastAsia="Times New Roman" w:hAnsi="Times New Roman" w:cs="Times New Roman"/>
-                <w:kern w:val="0"/>
-                <w14:ligatures w14:val="none"/>
-              </w:rPr>
-              <w:t>lettar</w:t>
-            </w:r>
-            <w:proofErr w:type="spellEnd"/>
-            <w:r>
-              <w:rPr>
-                <w:rFonts w:ascii="Times New Roman" w:eastAsia="Times New Roman" w:hAnsi="Times New Roman" w:cs="Times New Roman"/>
-                <w:kern w:val="0"/>
-                <w14:ligatures w14:val="none"/>
-              </w:rPr>
-              <w:t xml:space="preserve"> "a"</w:t>
+              <w:t>There are --6-- of names that contain lettar "a"</w:t>
             </w:r>
           </w:p>
           <w:p>
@@ -12989,36 +11735,8 @@
                 <w:kern w:val="0"/>
                 <w14:ligatures w14:val="none"/>
               </w:rPr>
-              <w:t xml:space="preserve">for </w:t>
-            </w:r>
-            <w:proofErr w:type="spellStart"/>
-            <w:r>
-              <w:rPr>
-                <w:rFonts w:ascii="Times New Roman" w:eastAsia="Times New Roman" w:hAnsi="Times New Roman" w:cs="Times New Roman"/>
-                <w:kern w:val="0"/>
-                <w14:ligatures w14:val="none"/>
-              </w:rPr>
-              <w:t>i</w:t>
-            </w:r>
-            <w:proofErr w:type="spellEnd"/>
-            <w:r>
-              <w:rPr>
-                <w:rFonts w:ascii="Times New Roman" w:eastAsia="Times New Roman" w:hAnsi="Times New Roman" w:cs="Times New Roman"/>
-                <w:kern w:val="0"/>
-                <w14:ligatures w14:val="none"/>
-              </w:rPr>
-              <w:t xml:space="preserve"> in $</w:t>
-            </w:r>
-            <w:proofErr w:type="spellStart"/>
-            <w:r>
-              <w:rPr>
-                <w:rFonts w:ascii="Times New Roman" w:eastAsia="Times New Roman" w:hAnsi="Times New Roman" w:cs="Times New Roman"/>
-                <w:kern w:val="0"/>
-                <w14:ligatures w14:val="none"/>
-              </w:rPr>
-              <w:t>read;do</w:t>
-            </w:r>
-            <w:proofErr w:type="spellEnd"/>
+              <w:t>for i in $read;do</w:t>
+            </w:r>
           </w:p>
           <w:p>
             <w:pPr>
@@ -13040,18 +11758,8 @@
                 <w:kern w:val="0"/>
                 <w14:ligatures w14:val="none"/>
               </w:rPr>
-              <w:t xml:space="preserve">        let total=$total+$</w:t>
-            </w:r>
-            <w:proofErr w:type="spellStart"/>
-            <w:r>
-              <w:rPr>
-                <w:rFonts w:ascii="Times New Roman" w:eastAsia="Times New Roman" w:hAnsi="Times New Roman" w:cs="Times New Roman"/>
-                <w:kern w:val="0"/>
-                <w14:ligatures w14:val="none"/>
-              </w:rPr>
-              <w:t>i</w:t>
-            </w:r>
-            <w:proofErr w:type="spellEnd"/>
+              <w:t xml:space="preserve">        let total=$total+$i</w:t>
+            </w:r>
           </w:p>
           <w:p>
             <w:pPr>
@@ -13073,43 +11781,7 @@
                 <w:kern w:val="0"/>
                 <w14:ligatures w14:val="none"/>
               </w:rPr>
-              <w:t xml:space="preserve">        if [ $</w:t>
-            </w:r>
-            <w:proofErr w:type="spellStart"/>
-            <w:r>
-              <w:rPr>
-                <w:rFonts w:ascii="Times New Roman" w:eastAsia="Times New Roman" w:hAnsi="Times New Roman" w:cs="Times New Roman"/>
-                <w:kern w:val="0"/>
-                <w14:ligatures w14:val="none"/>
-              </w:rPr>
-              <w:t>i</w:t>
-            </w:r>
-            <w:proofErr w:type="spellEnd"/>
-            <w:r>
-              <w:rPr>
-                <w:rFonts w:ascii="Times New Roman" w:eastAsia="Times New Roman" w:hAnsi="Times New Roman" w:cs="Times New Roman"/>
-                <w:kern w:val="0"/>
-                <w14:ligatures w14:val="none"/>
-              </w:rPr>
-              <w:t xml:space="preserve"> -</w:t>
-            </w:r>
-            <w:proofErr w:type="spellStart"/>
-            <w:r>
-              <w:rPr>
-                <w:rFonts w:ascii="Times New Roman" w:eastAsia="Times New Roman" w:hAnsi="Times New Roman" w:cs="Times New Roman"/>
-                <w:kern w:val="0"/>
-                <w14:ligatures w14:val="none"/>
-              </w:rPr>
-              <w:t>gt</w:t>
-            </w:r>
-            <w:proofErr w:type="spellEnd"/>
-            <w:r>
-              <w:rPr>
-                <w:rFonts w:ascii="Times New Roman" w:eastAsia="Times New Roman" w:hAnsi="Times New Roman" w:cs="Times New Roman"/>
-                <w:kern w:val="0"/>
-                <w14:ligatures w14:val="none"/>
-              </w:rPr>
-              <w:t xml:space="preserve"> $1 ];then</w:t>
+              <w:t xml:space="preserve">        if [ $i -gt $1 ];then</w:t>
             </w:r>
           </w:p>
           <w:p>
@@ -13132,18 +11804,8 @@
                 <w:kern w:val="0"/>
                 <w14:ligatures w14:val="none"/>
               </w:rPr>
-              <w:t xml:space="preserve">                echo $</w:t>
-            </w:r>
-            <w:proofErr w:type="spellStart"/>
-            <w:r>
-              <w:rPr>
-                <w:rFonts w:ascii="Times New Roman" w:eastAsia="Times New Roman" w:hAnsi="Times New Roman" w:cs="Times New Roman"/>
-                <w:kern w:val="0"/>
-                <w14:ligatures w14:val="none"/>
-              </w:rPr>
-              <w:t>i</w:t>
-            </w:r>
-            <w:proofErr w:type="spellEnd"/>
+              <w:t xml:space="preserve">                echo $i</w:t>
+            </w:r>
           </w:p>
           <w:p>
             <w:pPr>
@@ -13188,25 +11850,7 @@
                 <w:kern w:val="0"/>
                 <w14:ligatures w14:val="none"/>
               </w:rPr>
-              <w:t xml:space="preserve">        #</w:t>
-            </w:r>
-            <w:proofErr w:type="gramStart"/>
-            <w:r>
-              <w:rPr>
-                <w:rFonts w:ascii="Times New Roman" w:eastAsia="Times New Roman" w:hAnsi="Times New Roman" w:cs="Times New Roman"/>
-                <w:kern w:val="0"/>
-                <w14:ligatures w14:val="none"/>
-              </w:rPr>
-              <w:t>if</w:t>
-            </w:r>
-            <w:proofErr w:type="gramEnd"/>
-            <w:r>
-              <w:rPr>
-                <w:rFonts w:ascii="Times New Roman" w:eastAsia="Times New Roman" w:hAnsi="Times New Roman" w:cs="Times New Roman"/>
-                <w:kern w:val="0"/>
-                <w14:ligatures w14:val="none"/>
-              </w:rPr>
-              <w:t xml:space="preserve"> (( $i%2 == 0 ));then</w:t>
+              <w:t xml:space="preserve">        #if (( $i%2 == 0 ));then</w:t>
             </w:r>
           </w:p>
           <w:p>
@@ -13252,25 +11896,7 @@
                 <w:kern w:val="0"/>
                 <w14:ligatures w14:val="none"/>
               </w:rPr>
-              <w:t xml:space="preserve">                echo "Even: $</w:t>
-            </w:r>
-            <w:proofErr w:type="spellStart"/>
-            <w:r>
-              <w:rPr>
-                <w:rFonts w:ascii="Times New Roman" w:eastAsia="Times New Roman" w:hAnsi="Times New Roman" w:cs="Times New Roman"/>
-                <w:kern w:val="0"/>
-                <w14:ligatures w14:val="none"/>
-              </w:rPr>
-              <w:t>i</w:t>
-            </w:r>
-            <w:proofErr w:type="spellEnd"/>
-            <w:r>
-              <w:rPr>
-                <w:rFonts w:ascii="Times New Roman" w:eastAsia="Times New Roman" w:hAnsi="Times New Roman" w:cs="Times New Roman"/>
-                <w:kern w:val="0"/>
-                <w14:ligatures w14:val="none"/>
-              </w:rPr>
-              <w:t>"</w:t>
+              <w:t xml:space="preserve">                echo "Even: $i"</w:t>
             </w:r>
           </w:p>
           <w:p>
@@ -13362,43 +11988,7 @@
                 <w:kern w:val="0"/>
                 <w14:ligatures w14:val="none"/>
               </w:rPr>
-              <w:t xml:space="preserve">echo "The </w:t>
-            </w:r>
-            <w:proofErr w:type="spellStart"/>
-            <w:r>
-              <w:rPr>
-                <w:rFonts w:ascii="Times New Roman" w:eastAsia="Times New Roman" w:hAnsi="Times New Roman" w:cs="Times New Roman"/>
-                <w:kern w:val="0"/>
-                <w14:ligatures w14:val="none"/>
-              </w:rPr>
-              <w:t>avarage</w:t>
-            </w:r>
-            <w:proofErr w:type="spellEnd"/>
-            <w:r>
-              <w:rPr>
-                <w:rFonts w:ascii="Times New Roman" w:eastAsia="Times New Roman" w:hAnsi="Times New Roman" w:cs="Times New Roman"/>
-                <w:kern w:val="0"/>
-                <w14:ligatures w14:val="none"/>
-              </w:rPr>
-              <w:t xml:space="preserve"> of numbers.txt is: $(($total/$(</w:t>
-            </w:r>
-            <w:proofErr w:type="spellStart"/>
-            <w:r>
-              <w:rPr>
-                <w:rFonts w:ascii="Times New Roman" w:eastAsia="Times New Roman" w:hAnsi="Times New Roman" w:cs="Times New Roman"/>
-                <w:kern w:val="0"/>
-                <w14:ligatures w14:val="none"/>
-              </w:rPr>
-              <w:t>wc</w:t>
-            </w:r>
-            <w:proofErr w:type="spellEnd"/>
-            <w:r>
-              <w:rPr>
-                <w:rFonts w:ascii="Times New Roman" w:eastAsia="Times New Roman" w:hAnsi="Times New Roman" w:cs="Times New Roman"/>
-                <w:kern w:val="0"/>
-                <w14:ligatures w14:val="none"/>
-              </w:rPr>
-              <w:t xml:space="preserve"> -l &lt; numbers.txt)))"</w:t>
+              <w:t>echo "The avarage of numbers.txt is: $(($total/$(wc -l &lt; numbers.txt)))"</w:t>
             </w:r>
           </w:p>
         </w:tc>
@@ -13776,25 +12366,7 @@
                 <w:kern w:val="0"/>
                 <w14:ligatures w14:val="none"/>
               </w:rPr>
-              <w:t xml:space="preserve">The </w:t>
-            </w:r>
-            <w:proofErr w:type="spellStart"/>
-            <w:r>
-              <w:rPr>
-                <w:rFonts w:ascii="Times New Roman" w:eastAsia="Times New Roman" w:hAnsi="Times New Roman" w:cs="Times New Roman"/>
-                <w:kern w:val="0"/>
-                <w14:ligatures w14:val="none"/>
-              </w:rPr>
-              <w:t>avarage</w:t>
-            </w:r>
-            <w:proofErr w:type="spellEnd"/>
-            <w:r>
-              <w:rPr>
-                <w:rFonts w:ascii="Times New Roman" w:eastAsia="Times New Roman" w:hAnsi="Times New Roman" w:cs="Times New Roman"/>
-                <w:kern w:val="0"/>
-                <w14:ligatures w14:val="none"/>
-              </w:rPr>
-              <w:t xml:space="preserve"> of numbers.txt is: 1481</w:t>
+              <w:t>The avarage of numbers.txt is: 1481</w:t>
             </w:r>
           </w:p>
         </w:tc>
@@ -14095,7 +12667,6 @@
         </w:rPr>
         <w:t xml:space="preserve">2. </w:t>
       </w:r>
-      <w:proofErr w:type="spellStart"/>
       <w:r>
         <w:rPr>
           <w:rFonts w:ascii="Courier New" w:eastAsia="Times New Roman" w:hAnsi="Courier New" w:cs="Courier New"/>
@@ -14108,7 +12679,6 @@
         </w:rPr>
         <w:t>mkdir</w:t>
       </w:r>
-      <w:proofErr w:type="spellEnd"/>
       <w:r>
         <w:rPr>
           <w:rFonts w:ascii="Times New Roman" w:eastAsia="Times New Roman" w:hAnsi="Times New Roman" w:cs="Times New Roman"/>
@@ -14201,40 +12771,16 @@
           <w14:ligatures w14:val="none"/>
         </w:rPr>
       </w:pPr>
-      <w:proofErr w:type="spellStart"/>
-      <w:r>
-        <w:rPr>
-          <w:rFonts w:ascii="Courier New" w:eastAsia="Times New Roman" w:hAnsi="Courier New" w:cs="Courier New"/>
-          <w:kern w:val="0"/>
-          <w:sz w:val="20"/>
-          <w:szCs w:val="20"/>
-          <w14:ligatures w14:val="none"/>
-        </w:rPr>
-        <w:t>mkdir</w:t>
-      </w:r>
-      <w:proofErr w:type="spellEnd"/>
-      <w:r>
-        <w:rPr>
-          <w:rFonts w:ascii="Courier New" w:eastAsia="Times New Roman" w:hAnsi="Courier New" w:cs="Courier New"/>
-          <w:kern w:val="0"/>
-          <w:sz w:val="20"/>
-          <w:szCs w:val="20"/>
-          <w14:ligatures w14:val="none"/>
-        </w:rPr>
-        <w:t xml:space="preserve"> </w:t>
-      </w:r>
-      <w:proofErr w:type="spellStart"/>
-      <w:r>
-        <w:rPr>
-          <w:rFonts w:ascii="Courier New" w:eastAsia="Times New Roman" w:hAnsi="Courier New" w:cs="Courier New"/>
-          <w:kern w:val="0"/>
-          <w:sz w:val="20"/>
-          <w:szCs w:val="20"/>
-          <w14:ligatures w14:val="none"/>
-        </w:rPr>
-        <w:t>new_directory</w:t>
-      </w:r>
-      <w:proofErr w:type="spellEnd"/>
+      <w:r>
+        <w:rPr>
+          <w:rFonts w:ascii="Courier New" w:eastAsia="Times New Roman" w:hAnsi="Courier New" w:cs="Courier New"/>
+          <w:kern w:val="0"/>
+          <w:sz w:val="20"/>
+          <w:szCs w:val="20"/>
+          <w14:ligatures w14:val="none"/>
+        </w:rPr>
+        <w:t>mkdir new_directory</w:t>
+      </w:r>
     </w:p>
     <w:p>
       <w:pPr>
@@ -14254,7 +12800,6 @@
         </w:rPr>
         <w:t xml:space="preserve">This creates a directory named </w:t>
       </w:r>
-      <w:proofErr w:type="spellStart"/>
       <w:r>
         <w:rPr>
           <w:rFonts w:ascii="Courier New" w:eastAsia="Times New Roman" w:hAnsi="Courier New" w:cs="Courier New"/>
@@ -14265,7 +12810,6 @@
         </w:rPr>
         <w:t>new_directory</w:t>
       </w:r>
-      <w:proofErr w:type="spellEnd"/>
       <w:r>
         <w:rPr>
           <w:rFonts w:ascii="Times New Roman" w:eastAsia="Times New Roman" w:hAnsi="Times New Roman" w:cs="Times New Roman"/>
@@ -15242,7 +13786,6 @@
         </w:rPr>
         <w:t xml:space="preserve">7. </w:t>
       </w:r>
-      <w:proofErr w:type="spellStart"/>
       <w:r>
         <w:rPr>
           <w:rFonts w:ascii="Courier New" w:eastAsia="Times New Roman" w:hAnsi="Courier New" w:cs="Courier New"/>
@@ -15255,7 +13798,6 @@
         </w:rPr>
         <w:t>chmod</w:t>
       </w:r>
-      <w:proofErr w:type="spellEnd"/>
       <w:r>
         <w:rPr>
           <w:rFonts w:ascii="Times New Roman" w:eastAsia="Times New Roman" w:hAnsi="Times New Roman" w:cs="Times New Roman"/>
@@ -15392,49 +13934,15 @@
           <w14:ligatures w14:val="none"/>
         </w:rPr>
       </w:pPr>
-      <w:proofErr w:type="spellStart"/>
-      <w:r>
-        <w:rPr>
-          <w:rFonts w:ascii="Courier New" w:eastAsia="Times New Roman" w:hAnsi="Courier New" w:cs="Courier New"/>
-          <w:kern w:val="0"/>
-          <w:sz w:val="20"/>
-          <w:szCs w:val="20"/>
-          <w14:ligatures w14:val="none"/>
-        </w:rPr>
-        <w:t>chmod</w:t>
-      </w:r>
-      <w:proofErr w:type="spellEnd"/>
-      <w:r>
-        <w:rPr>
-          <w:rFonts w:ascii="Courier New" w:eastAsia="Times New Roman" w:hAnsi="Courier New" w:cs="Courier New"/>
-          <w:kern w:val="0"/>
-          <w:sz w:val="20"/>
-          <w:szCs w:val="20"/>
-          <w14:ligatures w14:val="none"/>
-        </w:rPr>
-        <w:t xml:space="preserve"> </w:t>
-      </w:r>
-      <w:proofErr w:type="spellStart"/>
-      <w:r>
-        <w:rPr>
-          <w:rFonts w:ascii="Courier New" w:eastAsia="Times New Roman" w:hAnsi="Courier New" w:cs="Courier New"/>
-          <w:kern w:val="0"/>
-          <w:sz w:val="20"/>
-          <w:szCs w:val="20"/>
-          <w14:ligatures w14:val="none"/>
-        </w:rPr>
-        <w:t>u+r</w:t>
-      </w:r>
-      <w:proofErr w:type="spellEnd"/>
-      <w:r>
-        <w:rPr>
-          <w:rFonts w:ascii="Courier New" w:eastAsia="Times New Roman" w:hAnsi="Courier New" w:cs="Courier New"/>
-          <w:kern w:val="0"/>
-          <w:sz w:val="20"/>
-          <w:szCs w:val="20"/>
-          <w14:ligatures w14:val="none"/>
-        </w:rPr>
-        <w:t xml:space="preserve"> myfile.txt</w:t>
+      <w:r>
+        <w:rPr>
+          <w:rFonts w:ascii="Courier New" w:eastAsia="Times New Roman" w:hAnsi="Courier New" w:cs="Courier New"/>
+          <w:kern w:val="0"/>
+          <w:sz w:val="20"/>
+          <w:szCs w:val="20"/>
+          <w14:ligatures w14:val="none"/>
+        </w:rPr>
+        <w:t>chmod u+r myfile.txt</w:t>
       </w:r>
     </w:p>
     <w:p>
@@ -15456,7 +13964,6 @@
         </w:rPr>
         <w:t xml:space="preserve">8. </w:t>
       </w:r>
-      <w:proofErr w:type="spellStart"/>
       <w:r>
         <w:rPr>
           <w:rFonts w:ascii="Courier New" w:eastAsia="Times New Roman" w:hAnsi="Courier New" w:cs="Courier New"/>
@@ -15469,7 +13976,6 @@
         </w:rPr>
         <w:t>wc</w:t>
       </w:r>
-      <w:proofErr w:type="spellEnd"/>
       <w:r>
         <w:rPr>
           <w:rFonts w:ascii="Times New Roman" w:eastAsia="Times New Roman" w:hAnsi="Times New Roman" w:cs="Times New Roman"/>
@@ -15592,29 +14098,7 @@
           <w:szCs w:val="20"/>
           <w14:ligatures w14:val="none"/>
         </w:rPr>
-        <w:t>n=$(</w:t>
-      </w:r>
-      <w:proofErr w:type="spellStart"/>
-      <w:r>
-        <w:rPr>
-          <w:rFonts w:ascii="Courier New" w:eastAsia="Times New Roman" w:hAnsi="Courier New" w:cs="Courier New"/>
-          <w:kern w:val="0"/>
-          <w:sz w:val="20"/>
-          <w:szCs w:val="20"/>
-          <w14:ligatures w14:val="none"/>
-        </w:rPr>
-        <w:t>wc</w:t>
-      </w:r>
-      <w:proofErr w:type="spellEnd"/>
-      <w:r>
-        <w:rPr>
-          <w:rFonts w:ascii="Courier New" w:eastAsia="Times New Roman" w:hAnsi="Courier New" w:cs="Courier New"/>
-          <w:kern w:val="0"/>
-          <w:sz w:val="20"/>
-          <w:szCs w:val="20"/>
-          <w14:ligatures w14:val="none"/>
-        </w:rPr>
-        <w:t xml:space="preserve"> -l &lt; file.txt)</w:t>
+        <w:t>n=$(wc -l &lt; file.txt)</w:t>
       </w:r>
     </w:p>
     <w:p>
@@ -15866,29 +14350,7 @@
           <w:szCs w:val="20"/>
           <w14:ligatures w14:val="none"/>
         </w:rPr>
-        <w:t xml:space="preserve">chars=$(echo "$lines" | </w:t>
-      </w:r>
-      <w:proofErr w:type="spellStart"/>
-      <w:r>
-        <w:rPr>
-          <w:rFonts w:ascii="Courier New" w:eastAsia="Times New Roman" w:hAnsi="Courier New" w:cs="Courier New"/>
-          <w:kern w:val="0"/>
-          <w:sz w:val="20"/>
-          <w:szCs w:val="20"/>
-          <w14:ligatures w14:val="none"/>
-        </w:rPr>
-        <w:t>wc</w:t>
-      </w:r>
-      <w:proofErr w:type="spellEnd"/>
-      <w:r>
-        <w:rPr>
-          <w:rFonts w:ascii="Courier New" w:eastAsia="Times New Roman" w:hAnsi="Courier New" w:cs="Courier New"/>
-          <w:kern w:val="0"/>
-          <w:sz w:val="20"/>
-          <w:szCs w:val="20"/>
-          <w14:ligatures w14:val="none"/>
-        </w:rPr>
-        <w:t xml:space="preserve"> -m)</w:t>
+        <w:t>chars=$(echo "$lines" | wc -m)</w:t>
       </w:r>
     </w:p>
     <w:p>
@@ -16627,7 +15089,6 @@
         </w:rPr>
         <w:t xml:space="preserve">12. </w:t>
       </w:r>
-      <w:proofErr w:type="spellStart"/>
       <w:r>
         <w:rPr>
           <w:rFonts w:ascii="Courier New" w:eastAsia="Times New Roman" w:hAnsi="Courier New" w:cs="Courier New"/>
@@ -16640,7 +15101,6 @@
         </w:rPr>
         <w:t>uniq</w:t>
       </w:r>
-      <w:proofErr w:type="spellEnd"/>
       <w:r>
         <w:rPr>
           <w:rFonts w:ascii="Times New Roman" w:eastAsia="Times New Roman" w:hAnsi="Times New Roman" w:cs="Times New Roman"/>
@@ -16807,29 +15267,7 @@
           <w:szCs w:val="20"/>
           <w14:ligatures w14:val="none"/>
         </w:rPr>
-        <w:t xml:space="preserve">sort "file.txt" | </w:t>
-      </w:r>
-      <w:proofErr w:type="spellStart"/>
-      <w:r>
-        <w:rPr>
-          <w:rFonts w:ascii="Courier New" w:eastAsia="Times New Roman" w:hAnsi="Courier New" w:cs="Courier New"/>
-          <w:kern w:val="0"/>
-          <w:sz w:val="20"/>
-          <w:szCs w:val="20"/>
-          <w14:ligatures w14:val="none"/>
-        </w:rPr>
-        <w:t>uniq</w:t>
-      </w:r>
-      <w:proofErr w:type="spellEnd"/>
-      <w:r>
-        <w:rPr>
-          <w:rFonts w:ascii="Courier New" w:eastAsia="Times New Roman" w:hAnsi="Courier New" w:cs="Courier New"/>
-          <w:kern w:val="0"/>
-          <w:sz w:val="20"/>
-          <w:szCs w:val="20"/>
-          <w14:ligatures w14:val="none"/>
-        </w:rPr>
-        <w:t xml:space="preserve"> &gt; result.txt</w:t>
+        <w:t>sort "file.txt" | uniq &gt; result.txt</w:t>
       </w:r>
     </w:p>
     <w:p>
@@ -16964,29 +15402,7 @@
           <w:szCs w:val="20"/>
           <w14:ligatures w14:val="none"/>
         </w:rPr>
-        <w:t>cut -d':' -f1 /</w:t>
-      </w:r>
-      <w:proofErr w:type="spellStart"/>
-      <w:r>
-        <w:rPr>
-          <w:rFonts w:ascii="Courier New" w:eastAsia="Times New Roman" w:hAnsi="Courier New" w:cs="Courier New"/>
-          <w:kern w:val="0"/>
-          <w:sz w:val="20"/>
-          <w:szCs w:val="20"/>
-          <w14:ligatures w14:val="none"/>
-        </w:rPr>
-        <w:t>etc</w:t>
-      </w:r>
-      <w:proofErr w:type="spellEnd"/>
-      <w:r>
-        <w:rPr>
-          <w:rFonts w:ascii="Courier New" w:eastAsia="Times New Roman" w:hAnsi="Courier New" w:cs="Courier New"/>
-          <w:kern w:val="0"/>
-          <w:sz w:val="20"/>
-          <w:szCs w:val="20"/>
-          <w14:ligatures w14:val="none"/>
-        </w:rPr>
-        <w:t>/passwd</w:t>
+        <w:t>cut -d':' -f1 /etc/passwd</w:t>
       </w:r>
     </w:p>
     <w:p>
@@ -17015,29 +15431,7 @@
           <w:szCs w:val="20"/>
           <w14:ligatures w14:val="none"/>
         </w:rPr>
-        <w:t>/</w:t>
-      </w:r>
-      <w:proofErr w:type="spellStart"/>
-      <w:r>
-        <w:rPr>
-          <w:rFonts w:ascii="Courier New" w:eastAsia="Times New Roman" w:hAnsi="Courier New" w:cs="Courier New"/>
-          <w:kern w:val="0"/>
-          <w:sz w:val="20"/>
-          <w:szCs w:val="20"/>
-          <w14:ligatures w14:val="none"/>
-        </w:rPr>
-        <w:t>etc</w:t>
-      </w:r>
-      <w:proofErr w:type="spellEnd"/>
-      <w:r>
-        <w:rPr>
-          <w:rFonts w:ascii="Courier New" w:eastAsia="Times New Roman" w:hAnsi="Courier New" w:cs="Courier New"/>
-          <w:kern w:val="0"/>
-          <w:sz w:val="20"/>
-          <w:szCs w:val="20"/>
-          <w14:ligatures w14:val="none"/>
-        </w:rPr>
-        <w:t>/passwd</w:t>
+        <w:t>/etc/passwd</w:t>
       </w:r>
       <w:r>
         <w:rPr>
@@ -17085,7 +15479,6 @@
         </w:rPr>
         <w:t xml:space="preserve">14. </w:t>
       </w:r>
-      <w:proofErr w:type="spellStart"/>
       <w:r>
         <w:rPr>
           <w:rFonts w:ascii="Courier New" w:eastAsia="Times New Roman" w:hAnsi="Courier New" w:cs="Courier New"/>
@@ -17098,7 +15491,6 @@
         </w:rPr>
         <w:t>nl</w:t>
       </w:r>
-      <w:proofErr w:type="spellEnd"/>
       <w:r>
         <w:rPr>
           <w:rFonts w:ascii="Times New Roman" w:eastAsia="Times New Roman" w:hAnsi="Times New Roman" w:cs="Times New Roman"/>
@@ -17191,27 +15583,15 @@
           <w14:ligatures w14:val="none"/>
         </w:rPr>
       </w:pPr>
-      <w:proofErr w:type="spellStart"/>
-      <w:r>
-        <w:rPr>
-          <w:rFonts w:ascii="Courier New" w:eastAsia="Times New Roman" w:hAnsi="Courier New" w:cs="Courier New"/>
-          <w:kern w:val="0"/>
-          <w:sz w:val="20"/>
-          <w:szCs w:val="20"/>
-          <w14:ligatures w14:val="none"/>
-        </w:rPr>
-        <w:t>nl</w:t>
-      </w:r>
-      <w:proofErr w:type="spellEnd"/>
-      <w:r>
-        <w:rPr>
-          <w:rFonts w:ascii="Courier New" w:eastAsia="Times New Roman" w:hAnsi="Courier New" w:cs="Courier New"/>
-          <w:kern w:val="0"/>
-          <w:sz w:val="20"/>
-          <w:szCs w:val="20"/>
-          <w14:ligatures w14:val="none"/>
-        </w:rPr>
-        <w:t xml:space="preserve"> file.txt</w:t>
+      <w:r>
+        <w:rPr>
+          <w:rFonts w:ascii="Courier New" w:eastAsia="Times New Roman" w:hAnsi="Courier New" w:cs="Courier New"/>
+          <w:kern w:val="0"/>
+          <w:sz w:val="20"/>
+          <w:szCs w:val="20"/>
+          <w14:ligatures w14:val="none"/>
+        </w:rPr>
+        <w:t>nl file.txt</w:t>
       </w:r>
     </w:p>
     <w:p>
@@ -17671,29 +16051,7 @@
           <w:szCs w:val="20"/>
           <w14:ligatures w14:val="none"/>
         </w:rPr>
-        <w:t>./</w:t>
-      </w:r>
-      <w:proofErr w:type="spellStart"/>
-      <w:r>
-        <w:rPr>
-          <w:rFonts w:ascii="Courier New" w:eastAsia="Times New Roman" w:hAnsi="Courier New" w:cs="Courier New"/>
-          <w:kern w:val="0"/>
-          <w:sz w:val="20"/>
-          <w:szCs w:val="20"/>
-          <w14:ligatures w14:val="none"/>
-        </w:rPr>
-        <w:t>my_script</w:t>
-      </w:r>
-      <w:proofErr w:type="spellEnd"/>
-      <w:r>
-        <w:rPr>
-          <w:rFonts w:ascii="Courier New" w:eastAsia="Times New Roman" w:hAnsi="Courier New" w:cs="Courier New"/>
-          <w:kern w:val="0"/>
-          <w:sz w:val="20"/>
-          <w:szCs w:val="20"/>
-          <w14:ligatures w14:val="none"/>
-        </w:rPr>
-        <w:t xml:space="preserve"> report.txt</w:t>
+        <w:t>./my_script report.txt</w:t>
       </w:r>
       <w:r>
         <w:rPr>
@@ -18476,27 +16834,15 @@
           <w14:ligatures w14:val="none"/>
         </w:rPr>
       </w:pPr>
-      <w:proofErr w:type="spellStart"/>
-      <w:r>
-        <w:rPr>
-          <w:rFonts w:ascii="Courier New" w:eastAsia="Times New Roman" w:hAnsi="Courier New" w:cs="Courier New"/>
-          <w:kern w:val="0"/>
-          <w:sz w:val="20"/>
-          <w:szCs w:val="20"/>
-          <w14:ligatures w14:val="none"/>
-        </w:rPr>
-        <w:t>i</w:t>
-      </w:r>
-      <w:proofErr w:type="spellEnd"/>
-      <w:r>
-        <w:rPr>
-          <w:rFonts w:ascii="Courier New" w:eastAsia="Times New Roman" w:hAnsi="Courier New" w:cs="Courier New"/>
-          <w:kern w:val="0"/>
-          <w:sz w:val="20"/>
-          <w:szCs w:val="20"/>
-          <w14:ligatures w14:val="none"/>
-        </w:rPr>
-        <w:t>=0</w:t>
+      <w:r>
+        <w:rPr>
+          <w:rFonts w:ascii="Courier New" w:eastAsia="Times New Roman" w:hAnsi="Courier New" w:cs="Courier New"/>
+          <w:kern w:val="0"/>
+          <w:sz w:val="20"/>
+          <w:szCs w:val="20"/>
+          <w14:ligatures w14:val="none"/>
+        </w:rPr>
+        <w:t>i=0</w:t>
       </w:r>
     </w:p>
     <w:p>
@@ -18537,51 +16883,7 @@
           <w:szCs w:val="20"/>
           <w14:ligatures w14:val="none"/>
         </w:rPr>
-        <w:t>while [ $</w:t>
-      </w:r>
-      <w:proofErr w:type="spellStart"/>
-      <w:r>
-        <w:rPr>
-          <w:rFonts w:ascii="Courier New" w:eastAsia="Times New Roman" w:hAnsi="Courier New" w:cs="Courier New"/>
-          <w:kern w:val="0"/>
-          <w:sz w:val="20"/>
-          <w:szCs w:val="20"/>
-          <w14:ligatures w14:val="none"/>
-        </w:rPr>
-        <w:t>i</w:t>
-      </w:r>
-      <w:proofErr w:type="spellEnd"/>
-      <w:r>
-        <w:rPr>
-          <w:rFonts w:ascii="Courier New" w:eastAsia="Times New Roman" w:hAnsi="Courier New" w:cs="Courier New"/>
-          <w:kern w:val="0"/>
-          <w:sz w:val="20"/>
-          <w:szCs w:val="20"/>
-          <w14:ligatures w14:val="none"/>
-        </w:rPr>
-        <w:t xml:space="preserve"> -</w:t>
-      </w:r>
-      <w:proofErr w:type="spellStart"/>
-      <w:r>
-        <w:rPr>
-          <w:rFonts w:ascii="Courier New" w:eastAsia="Times New Roman" w:hAnsi="Courier New" w:cs="Courier New"/>
-          <w:kern w:val="0"/>
-          <w:sz w:val="20"/>
-          <w:szCs w:val="20"/>
-          <w14:ligatures w14:val="none"/>
-        </w:rPr>
-        <w:t>lt</w:t>
-      </w:r>
-      <w:proofErr w:type="spellEnd"/>
-      <w:r>
-        <w:rPr>
-          <w:rFonts w:ascii="Courier New" w:eastAsia="Times New Roman" w:hAnsi="Courier New" w:cs="Courier New"/>
-          <w:kern w:val="0"/>
-          <w:sz w:val="20"/>
-          <w:szCs w:val="20"/>
-          <w14:ligatures w14:val="none"/>
-        </w:rPr>
-        <w:t xml:space="preserve"> 5 ]; do</w:t>
+        <w:t>while [ $i -lt 5 ]; do</w:t>
       </w:r>
     </w:p>
     <w:p>
@@ -18622,29 +16924,7 @@
           <w:szCs w:val="20"/>
           <w14:ligatures w14:val="none"/>
         </w:rPr>
-        <w:t xml:space="preserve">    echo "$</w:t>
-      </w:r>
-      <w:proofErr w:type="spellStart"/>
-      <w:r>
-        <w:rPr>
-          <w:rFonts w:ascii="Courier New" w:eastAsia="Times New Roman" w:hAnsi="Courier New" w:cs="Courier New"/>
-          <w:kern w:val="0"/>
-          <w:sz w:val="20"/>
-          <w:szCs w:val="20"/>
-          <w14:ligatures w14:val="none"/>
-        </w:rPr>
-        <w:t>i</w:t>
-      </w:r>
-      <w:proofErr w:type="spellEnd"/>
-      <w:r>
-        <w:rPr>
-          <w:rFonts w:ascii="Courier New" w:eastAsia="Times New Roman" w:hAnsi="Courier New" w:cs="Courier New"/>
-          <w:kern w:val="0"/>
-          <w:sz w:val="20"/>
-          <w:szCs w:val="20"/>
-          <w14:ligatures w14:val="none"/>
-        </w:rPr>
-        <w:t>"</w:t>
+        <w:t xml:space="preserve">    echo "$i"</w:t>
       </w:r>
     </w:p>
     <w:p>
@@ -18685,29 +16965,7 @@
           <w:szCs w:val="20"/>
           <w14:ligatures w14:val="none"/>
         </w:rPr>
-        <w:t xml:space="preserve">    ((</w:t>
-      </w:r>
-      <w:proofErr w:type="spellStart"/>
-      <w:r>
-        <w:rPr>
-          <w:rFonts w:ascii="Courier New" w:eastAsia="Times New Roman" w:hAnsi="Courier New" w:cs="Courier New"/>
-          <w:kern w:val="0"/>
-          <w:sz w:val="20"/>
-          <w:szCs w:val="20"/>
-          <w14:ligatures w14:val="none"/>
-        </w:rPr>
-        <w:t>i</w:t>
-      </w:r>
-      <w:proofErr w:type="spellEnd"/>
-      <w:r>
-        <w:rPr>
-          <w:rFonts w:ascii="Courier New" w:eastAsia="Times New Roman" w:hAnsi="Courier New" w:cs="Courier New"/>
-          <w:kern w:val="0"/>
-          <w:sz w:val="20"/>
-          <w:szCs w:val="20"/>
-          <w14:ligatures w14:val="none"/>
-        </w:rPr>
-        <w:t>+=1)) # Arithmetic increment</w:t>
+        <w:t xml:space="preserve">    ((i+=1)) # Arithmetic increment</w:t>
       </w:r>
     </w:p>
     <w:p>
@@ -18819,27 +17077,15 @@
           <w14:ligatures w14:val="none"/>
         </w:rPr>
       </w:pPr>
-      <w:proofErr w:type="spellStart"/>
-      <w:r>
-        <w:rPr>
-          <w:rFonts w:ascii="Courier New" w:eastAsia="Times New Roman" w:hAnsi="Courier New" w:cs="Courier New"/>
-          <w:kern w:val="0"/>
-          <w:sz w:val="20"/>
-          <w:szCs w:val="20"/>
-          <w14:ligatures w14:val="none"/>
-        </w:rPr>
-        <w:t>i</w:t>
-      </w:r>
-      <w:proofErr w:type="spellEnd"/>
-      <w:r>
-        <w:rPr>
-          <w:rFonts w:ascii="Courier New" w:eastAsia="Times New Roman" w:hAnsi="Courier New" w:cs="Courier New"/>
-          <w:kern w:val="0"/>
-          <w:sz w:val="20"/>
-          <w:szCs w:val="20"/>
-          <w14:ligatures w14:val="none"/>
-        </w:rPr>
-        <w:t>=0</w:t>
+      <w:r>
+        <w:rPr>
+          <w:rFonts w:ascii="Courier New" w:eastAsia="Times New Roman" w:hAnsi="Courier New" w:cs="Courier New"/>
+          <w:kern w:val="0"/>
+          <w:sz w:val="20"/>
+          <w:szCs w:val="20"/>
+          <w14:ligatures w14:val="none"/>
+        </w:rPr>
+        <w:t>i=0</w:t>
       </w:r>
     </w:p>
     <w:p>
@@ -18880,51 +17126,7 @@
           <w:szCs w:val="20"/>
           <w14:ligatures w14:val="none"/>
         </w:rPr>
-        <w:t>while [ $</w:t>
-      </w:r>
-      <w:proofErr w:type="spellStart"/>
-      <w:r>
-        <w:rPr>
-          <w:rFonts w:ascii="Courier New" w:eastAsia="Times New Roman" w:hAnsi="Courier New" w:cs="Courier New"/>
-          <w:kern w:val="0"/>
-          <w:sz w:val="20"/>
-          <w:szCs w:val="20"/>
-          <w14:ligatures w14:val="none"/>
-        </w:rPr>
-        <w:t>i</w:t>
-      </w:r>
-      <w:proofErr w:type="spellEnd"/>
-      <w:r>
-        <w:rPr>
-          <w:rFonts w:ascii="Courier New" w:eastAsia="Times New Roman" w:hAnsi="Courier New" w:cs="Courier New"/>
-          <w:kern w:val="0"/>
-          <w:sz w:val="20"/>
-          <w:szCs w:val="20"/>
-          <w14:ligatures w14:val="none"/>
-        </w:rPr>
-        <w:t xml:space="preserve"> -</w:t>
-      </w:r>
-      <w:proofErr w:type="spellStart"/>
-      <w:r>
-        <w:rPr>
-          <w:rFonts w:ascii="Courier New" w:eastAsia="Times New Roman" w:hAnsi="Courier New" w:cs="Courier New"/>
-          <w:kern w:val="0"/>
-          <w:sz w:val="20"/>
-          <w:szCs w:val="20"/>
-          <w14:ligatures w14:val="none"/>
-        </w:rPr>
-        <w:t>lt</w:t>
-      </w:r>
-      <w:proofErr w:type="spellEnd"/>
-      <w:r>
-        <w:rPr>
-          <w:rFonts w:ascii="Courier New" w:eastAsia="Times New Roman" w:hAnsi="Courier New" w:cs="Courier New"/>
-          <w:kern w:val="0"/>
-          <w:sz w:val="20"/>
-          <w:szCs w:val="20"/>
-          <w14:ligatures w14:val="none"/>
-        </w:rPr>
-        <w:t xml:space="preserve"> 5 ]; do</w:t>
+        <w:t>while [ $i -lt 5 ]; do</w:t>
       </w:r>
     </w:p>
     <w:p>
@@ -18965,29 +17167,7 @@
           <w:szCs w:val="20"/>
           <w14:ligatures w14:val="none"/>
         </w:rPr>
-        <w:t xml:space="preserve">    echo "$</w:t>
-      </w:r>
-      <w:proofErr w:type="spellStart"/>
-      <w:r>
-        <w:rPr>
-          <w:rFonts w:ascii="Courier New" w:eastAsia="Times New Roman" w:hAnsi="Courier New" w:cs="Courier New"/>
-          <w:kern w:val="0"/>
-          <w:sz w:val="20"/>
-          <w:szCs w:val="20"/>
-          <w14:ligatures w14:val="none"/>
-        </w:rPr>
-        <w:t>i</w:t>
-      </w:r>
-      <w:proofErr w:type="spellEnd"/>
-      <w:r>
-        <w:rPr>
-          <w:rFonts w:ascii="Courier New" w:eastAsia="Times New Roman" w:hAnsi="Courier New" w:cs="Courier New"/>
-          <w:kern w:val="0"/>
-          <w:sz w:val="20"/>
-          <w:szCs w:val="20"/>
-          <w14:ligatures w14:val="none"/>
-        </w:rPr>
-        <w:t>"</w:t>
+        <w:t xml:space="preserve">    echo "$i"</w:t>
       </w:r>
     </w:p>
     <w:p>
@@ -19028,29 +17208,7 @@
           <w:szCs w:val="20"/>
           <w14:ligatures w14:val="none"/>
         </w:rPr>
-        <w:t xml:space="preserve">    let </w:t>
-      </w:r>
-      <w:proofErr w:type="spellStart"/>
-      <w:r>
-        <w:rPr>
-          <w:rFonts w:ascii="Courier New" w:eastAsia="Times New Roman" w:hAnsi="Courier New" w:cs="Courier New"/>
-          <w:kern w:val="0"/>
-          <w:sz w:val="20"/>
-          <w:szCs w:val="20"/>
-          <w14:ligatures w14:val="none"/>
-        </w:rPr>
-        <w:t>i</w:t>
-      </w:r>
-      <w:proofErr w:type="spellEnd"/>
-      <w:r>
-        <w:rPr>
-          <w:rFonts w:ascii="Courier New" w:eastAsia="Times New Roman" w:hAnsi="Courier New" w:cs="Courier New"/>
-          <w:kern w:val="0"/>
-          <w:sz w:val="20"/>
-          <w:szCs w:val="20"/>
-          <w14:ligatures w14:val="none"/>
-        </w:rPr>
-        <w:t>=i+1 # Using let for increment</w:t>
+        <w:t xml:space="preserve">    let i=i+1 # Using let for increment</w:t>
       </w:r>
     </w:p>
     <w:p>
@@ -19238,27 +17396,15 @@
           <w14:ligatures w14:val="none"/>
         </w:rPr>
       </w:pPr>
-      <w:proofErr w:type="spellStart"/>
-      <w:r>
-        <w:rPr>
-          <w:rFonts w:ascii="Courier New" w:eastAsia="Times New Roman" w:hAnsi="Courier New" w:cs="Courier New"/>
-          <w:kern w:val="0"/>
-          <w:sz w:val="20"/>
-          <w:szCs w:val="20"/>
-          <w14:ligatures w14:val="none"/>
-        </w:rPr>
-        <w:t>i</w:t>
-      </w:r>
-      <w:proofErr w:type="spellEnd"/>
-      <w:r>
-        <w:rPr>
-          <w:rFonts w:ascii="Courier New" w:eastAsia="Times New Roman" w:hAnsi="Courier New" w:cs="Courier New"/>
-          <w:kern w:val="0"/>
-          <w:sz w:val="20"/>
-          <w:szCs w:val="20"/>
-          <w14:ligatures w14:val="none"/>
-        </w:rPr>
-        <w:t>=0</w:t>
+      <w:r>
+        <w:rPr>
+          <w:rFonts w:ascii="Courier New" w:eastAsia="Times New Roman" w:hAnsi="Courier New" w:cs="Courier New"/>
+          <w:kern w:val="0"/>
+          <w:sz w:val="20"/>
+          <w:szCs w:val="20"/>
+          <w14:ligatures w14:val="none"/>
+        </w:rPr>
+        <w:t>i=0</w:t>
       </w:r>
     </w:p>
     <w:p>
@@ -19299,51 +17445,7 @@
           <w:szCs w:val="20"/>
           <w14:ligatures w14:val="none"/>
         </w:rPr>
-        <w:t>while [ $</w:t>
-      </w:r>
-      <w:proofErr w:type="spellStart"/>
-      <w:r>
-        <w:rPr>
-          <w:rFonts w:ascii="Courier New" w:eastAsia="Times New Roman" w:hAnsi="Courier New" w:cs="Courier New"/>
-          <w:kern w:val="0"/>
-          <w:sz w:val="20"/>
-          <w:szCs w:val="20"/>
-          <w14:ligatures w14:val="none"/>
-        </w:rPr>
-        <w:t>i</w:t>
-      </w:r>
-      <w:proofErr w:type="spellEnd"/>
-      <w:r>
-        <w:rPr>
-          <w:rFonts w:ascii="Courier New" w:eastAsia="Times New Roman" w:hAnsi="Courier New" w:cs="Courier New"/>
-          <w:kern w:val="0"/>
-          <w:sz w:val="20"/>
-          <w:szCs w:val="20"/>
-          <w14:ligatures w14:val="none"/>
-        </w:rPr>
-        <w:t xml:space="preserve"> -</w:t>
-      </w:r>
-      <w:proofErr w:type="spellStart"/>
-      <w:r>
-        <w:rPr>
-          <w:rFonts w:ascii="Courier New" w:eastAsia="Times New Roman" w:hAnsi="Courier New" w:cs="Courier New"/>
-          <w:kern w:val="0"/>
-          <w:sz w:val="20"/>
-          <w:szCs w:val="20"/>
-          <w14:ligatures w14:val="none"/>
-        </w:rPr>
-        <w:t>lt</w:t>
-      </w:r>
-      <w:proofErr w:type="spellEnd"/>
-      <w:r>
-        <w:rPr>
-          <w:rFonts w:ascii="Courier New" w:eastAsia="Times New Roman" w:hAnsi="Courier New" w:cs="Courier New"/>
-          <w:kern w:val="0"/>
-          <w:sz w:val="20"/>
-          <w:szCs w:val="20"/>
-          <w14:ligatures w14:val="none"/>
-        </w:rPr>
-        <w:t xml:space="preserve"> 2 ]; do</w:t>
+        <w:t>while [ $i -lt 2 ]; do</w:t>
       </w:r>
     </w:p>
     <w:p>
@@ -19384,29 +17486,7 @@
           <w:szCs w:val="20"/>
           <w14:ligatures w14:val="none"/>
         </w:rPr>
-        <w:t xml:space="preserve">    ((</w:t>
-      </w:r>
-      <w:proofErr w:type="spellStart"/>
-      <w:r>
-        <w:rPr>
-          <w:rFonts w:ascii="Courier New" w:eastAsia="Times New Roman" w:hAnsi="Courier New" w:cs="Courier New"/>
-          <w:kern w:val="0"/>
-          <w:sz w:val="20"/>
-          <w:szCs w:val="20"/>
-          <w14:ligatures w14:val="none"/>
-        </w:rPr>
-        <w:t>i</w:t>
-      </w:r>
-      <w:proofErr w:type="spellEnd"/>
-      <w:r>
-        <w:rPr>
-          <w:rFonts w:ascii="Courier New" w:eastAsia="Times New Roman" w:hAnsi="Courier New" w:cs="Courier New"/>
-          <w:kern w:val="0"/>
-          <w:sz w:val="20"/>
-          <w:szCs w:val="20"/>
-          <w14:ligatures w14:val="none"/>
-        </w:rPr>
-        <w:t>+=1))</w:t>
+        <w:t xml:space="preserve">    ((i+=1))</w:t>
       </w:r>
     </w:p>
     <w:p>
@@ -19841,7 +17921,6 @@
         </w:rPr>
         <w:t xml:space="preserve">20. </w:t>
       </w:r>
-      <w:proofErr w:type="spellStart"/>
       <w:r>
         <w:rPr>
           <w:rFonts w:ascii="Courier New" w:eastAsia="Times New Roman" w:hAnsi="Courier New" w:cs="Courier New"/>
@@ -19854,7 +17933,6 @@
         </w:rPr>
         <w:t>rmdir</w:t>
       </w:r>
-      <w:proofErr w:type="spellEnd"/>
       <w:r>
         <w:rPr>
           <w:rFonts w:ascii="Times New Roman" w:eastAsia="Times New Roman" w:hAnsi="Times New Roman" w:cs="Times New Roman"/>
@@ -19947,40 +18025,16 @@
           <w14:ligatures w14:val="none"/>
         </w:rPr>
       </w:pPr>
-      <w:proofErr w:type="spellStart"/>
-      <w:r>
-        <w:rPr>
-          <w:rFonts w:ascii="Courier New" w:eastAsia="Times New Roman" w:hAnsi="Courier New" w:cs="Courier New"/>
-          <w:kern w:val="0"/>
-          <w:sz w:val="20"/>
-          <w:szCs w:val="20"/>
-          <w14:ligatures w14:val="none"/>
-        </w:rPr>
-        <w:t>rmdir</w:t>
-      </w:r>
-      <w:proofErr w:type="spellEnd"/>
-      <w:r>
-        <w:rPr>
-          <w:rFonts w:ascii="Courier New" w:eastAsia="Times New Roman" w:hAnsi="Courier New" w:cs="Courier New"/>
-          <w:kern w:val="0"/>
-          <w:sz w:val="20"/>
-          <w:szCs w:val="20"/>
-          <w14:ligatures w14:val="none"/>
-        </w:rPr>
-        <w:t xml:space="preserve"> </w:t>
-      </w:r>
-      <w:proofErr w:type="spellStart"/>
-      <w:r>
-        <w:rPr>
-          <w:rFonts w:ascii="Courier New" w:eastAsia="Times New Roman" w:hAnsi="Courier New" w:cs="Courier New"/>
-          <w:kern w:val="0"/>
-          <w:sz w:val="20"/>
-          <w:szCs w:val="20"/>
-          <w14:ligatures w14:val="none"/>
-        </w:rPr>
-        <w:t>empty_directory</w:t>
-      </w:r>
-      <w:proofErr w:type="spellEnd"/>
+      <w:r>
+        <w:rPr>
+          <w:rFonts w:ascii="Courier New" w:eastAsia="Times New Roman" w:hAnsi="Courier New" w:cs="Courier New"/>
+          <w:kern w:val="0"/>
+          <w:sz w:val="20"/>
+          <w:szCs w:val="20"/>
+          <w14:ligatures w14:val="none"/>
+        </w:rPr>
+        <w:t>rmdir empty_directory</w:t>
+      </w:r>
     </w:p>
     <w:p>
       <w:pPr>
@@ -20000,7 +18054,6 @@
         </w:rPr>
         <w:t xml:space="preserve">This will only work if </w:t>
       </w:r>
-      <w:proofErr w:type="spellStart"/>
       <w:r>
         <w:rPr>
           <w:rFonts w:ascii="Courier New" w:eastAsia="Times New Roman" w:hAnsi="Courier New" w:cs="Courier New"/>
@@ -20011,7 +18064,6 @@
         </w:rPr>
         <w:t>empty_directory</w:t>
       </w:r>
-      <w:proofErr w:type="spellEnd"/>
       <w:r>
         <w:rPr>
           <w:rFonts w:ascii="Times New Roman" w:eastAsia="Times New Roman" w:hAnsi="Times New Roman" w:cs="Times New Roman"/>
@@ -20244,42 +18296,8 @@
           <w:szCs w:val="20"/>
           <w14:ligatures w14:val="none"/>
         </w:rPr>
-        <w:t xml:space="preserve">cp -r </w:t>
-      </w:r>
-      <w:proofErr w:type="spellStart"/>
-      <w:r>
-        <w:rPr>
-          <w:rFonts w:ascii="Courier New" w:eastAsia="Times New Roman" w:hAnsi="Courier New" w:cs="Courier New"/>
-          <w:kern w:val="0"/>
-          <w:sz w:val="20"/>
-          <w:szCs w:val="20"/>
-          <w14:ligatures w14:val="none"/>
-        </w:rPr>
-        <w:t>source_directory</w:t>
-      </w:r>
-      <w:proofErr w:type="spellEnd"/>
-      <w:r>
-        <w:rPr>
-          <w:rFonts w:ascii="Courier New" w:eastAsia="Times New Roman" w:hAnsi="Courier New" w:cs="Courier New"/>
-          <w:kern w:val="0"/>
-          <w:sz w:val="20"/>
-          <w:szCs w:val="20"/>
-          <w14:ligatures w14:val="none"/>
-        </w:rPr>
-        <w:t xml:space="preserve"> </w:t>
-      </w:r>
-      <w:proofErr w:type="spellStart"/>
-      <w:r>
-        <w:rPr>
-          <w:rFonts w:ascii="Courier New" w:eastAsia="Times New Roman" w:hAnsi="Courier New" w:cs="Courier New"/>
-          <w:kern w:val="0"/>
-          <w:sz w:val="20"/>
-          <w:szCs w:val="20"/>
-          <w14:ligatures w14:val="none"/>
-        </w:rPr>
-        <w:t>destination_directory</w:t>
-      </w:r>
-      <w:proofErr w:type="spellEnd"/>
+        <w:t>cp -r source_directory destination_directory</w:t>
+      </w:r>
     </w:p>
     <w:p>
       <w:pPr>
@@ -20630,29 +18648,7 @@
           <w:szCs w:val="20"/>
           <w14:ligatures w14:val="none"/>
         </w:rPr>
-        <w:t xml:space="preserve">for </w:t>
-      </w:r>
-      <w:proofErr w:type="spellStart"/>
-      <w:r>
-        <w:rPr>
-          <w:rFonts w:ascii="Courier New" w:eastAsia="Times New Roman" w:hAnsi="Courier New" w:cs="Courier New"/>
-          <w:kern w:val="0"/>
-          <w:sz w:val="20"/>
-          <w:szCs w:val="20"/>
-          <w14:ligatures w14:val="none"/>
-        </w:rPr>
-        <w:t>arg</w:t>
-      </w:r>
-      <w:proofErr w:type="spellEnd"/>
-      <w:r>
-        <w:rPr>
-          <w:rFonts w:ascii="Courier New" w:eastAsia="Times New Roman" w:hAnsi="Courier New" w:cs="Courier New"/>
-          <w:kern w:val="0"/>
-          <w:sz w:val="20"/>
-          <w:szCs w:val="20"/>
-          <w14:ligatures w14:val="none"/>
-        </w:rPr>
-        <w:t xml:space="preserve"> in "$@"; do</w:t>
+        <w:t>for arg in "$@"; do</w:t>
       </w:r>
     </w:p>
     <w:p>
@@ -20693,29 +18689,7 @@
           <w:szCs w:val="20"/>
           <w14:ligatures w14:val="none"/>
         </w:rPr>
-        <w:t xml:space="preserve">    echo "Argument: $</w:t>
-      </w:r>
-      <w:proofErr w:type="spellStart"/>
-      <w:r>
-        <w:rPr>
-          <w:rFonts w:ascii="Courier New" w:eastAsia="Times New Roman" w:hAnsi="Courier New" w:cs="Courier New"/>
-          <w:kern w:val="0"/>
-          <w:sz w:val="20"/>
-          <w:szCs w:val="20"/>
-          <w14:ligatures w14:val="none"/>
-        </w:rPr>
-        <w:t>arg</w:t>
-      </w:r>
-      <w:proofErr w:type="spellEnd"/>
-      <w:r>
-        <w:rPr>
-          <w:rFonts w:ascii="Courier New" w:eastAsia="Times New Roman" w:hAnsi="Courier New" w:cs="Courier New"/>
-          <w:kern w:val="0"/>
-          <w:sz w:val="20"/>
-          <w:szCs w:val="20"/>
-          <w14:ligatures w14:val="none"/>
-        </w:rPr>
-        <w:t>"</w:t>
+        <w:t xml:space="preserve">    echo "Argument: $arg"</w:t>
       </w:r>
     </w:p>
     <w:p>
@@ -20870,29 +18844,7 @@
           <w:szCs w:val="20"/>
           <w14:ligatures w14:val="none"/>
         </w:rPr>
-        <w:t xml:space="preserve">for </w:t>
-      </w:r>
-      <w:proofErr w:type="spellStart"/>
-      <w:r>
-        <w:rPr>
-          <w:rFonts w:ascii="Courier New" w:eastAsia="Times New Roman" w:hAnsi="Courier New" w:cs="Courier New"/>
-          <w:kern w:val="0"/>
-          <w:sz w:val="20"/>
-          <w:szCs w:val="20"/>
-          <w14:ligatures w14:val="none"/>
-        </w:rPr>
-        <w:t>i</w:t>
-      </w:r>
-      <w:proofErr w:type="spellEnd"/>
-      <w:r>
-        <w:rPr>
-          <w:rFonts w:ascii="Courier New" w:eastAsia="Times New Roman" w:hAnsi="Courier New" w:cs="Courier New"/>
-          <w:kern w:val="0"/>
-          <w:sz w:val="20"/>
-          <w:szCs w:val="20"/>
-          <w14:ligatures w14:val="none"/>
-        </w:rPr>
-        <w:t xml:space="preserve"> in *.txt; do</w:t>
+        <w:t>for i in *.txt; do</w:t>
       </w:r>
     </w:p>
     <w:p>
@@ -20933,51 +18885,7 @@
           <w:szCs w:val="20"/>
           <w14:ligatures w14:val="none"/>
         </w:rPr>
-        <w:t xml:space="preserve">    </w:t>
-      </w:r>
-      <w:proofErr w:type="spellStart"/>
-      <w:r>
-        <w:rPr>
-          <w:rFonts w:ascii="Courier New" w:eastAsia="Times New Roman" w:hAnsi="Courier New" w:cs="Courier New"/>
-          <w:kern w:val="0"/>
-          <w:sz w:val="20"/>
-          <w:szCs w:val="20"/>
-          <w14:ligatures w14:val="none"/>
-        </w:rPr>
-        <w:t>egrep</w:t>
-      </w:r>
-      <w:proofErr w:type="spellEnd"/>
-      <w:r>
-        <w:rPr>
-          <w:rFonts w:ascii="Courier New" w:eastAsia="Times New Roman" w:hAnsi="Courier New" w:cs="Courier New"/>
-          <w:kern w:val="0"/>
-          <w:sz w:val="20"/>
-          <w:szCs w:val="20"/>
-          <w14:ligatures w14:val="none"/>
-        </w:rPr>
-        <w:t xml:space="preserve"> '^a.{9}' "$</w:t>
-      </w:r>
-      <w:proofErr w:type="spellStart"/>
-      <w:r>
-        <w:rPr>
-          <w:rFonts w:ascii="Courier New" w:eastAsia="Times New Roman" w:hAnsi="Courier New" w:cs="Courier New"/>
-          <w:kern w:val="0"/>
-          <w:sz w:val="20"/>
-          <w:szCs w:val="20"/>
-          <w14:ligatures w14:val="none"/>
-        </w:rPr>
-        <w:t>i</w:t>
-      </w:r>
-      <w:proofErr w:type="spellEnd"/>
-      <w:r>
-        <w:rPr>
-          <w:rFonts w:ascii="Courier New" w:eastAsia="Times New Roman" w:hAnsi="Courier New" w:cs="Courier New"/>
-          <w:kern w:val="0"/>
-          <w:sz w:val="20"/>
-          <w:szCs w:val="20"/>
-          <w14:ligatures w14:val="none"/>
-        </w:rPr>
-        <w:t>"</w:t>
+        <w:t xml:space="preserve">    egrep '^a.{9}' "$i"</w:t>
       </w:r>
     </w:p>
     <w:p>
@@ -21133,51 +19041,7 @@
           <w:szCs w:val="20"/>
           <w14:ligatures w14:val="none"/>
         </w:rPr>
-        <w:t>lines="some\</w:t>
-      </w:r>
-      <w:proofErr w:type="spellStart"/>
-      <w:r>
-        <w:rPr>
-          <w:rFonts w:ascii="Courier New" w:eastAsia="Times New Roman" w:hAnsi="Courier New" w:cs="Courier New"/>
-          <w:kern w:val="0"/>
-          <w:sz w:val="20"/>
-          <w:szCs w:val="20"/>
-          <w14:ligatures w14:val="none"/>
-        </w:rPr>
-        <w:t>ntext</w:t>
-      </w:r>
-      <w:proofErr w:type="spellEnd"/>
-      <w:r>
-        <w:rPr>
-          <w:rFonts w:ascii="Courier New" w:eastAsia="Times New Roman" w:hAnsi="Courier New" w:cs="Courier New"/>
-          <w:kern w:val="0"/>
-          <w:sz w:val="20"/>
-          <w:szCs w:val="20"/>
-          <w14:ligatures w14:val="none"/>
-        </w:rPr>
-        <w:t>\</w:t>
-      </w:r>
-      <w:proofErr w:type="spellStart"/>
-      <w:r>
-        <w:rPr>
-          <w:rFonts w:ascii="Courier New" w:eastAsia="Times New Roman" w:hAnsi="Courier New" w:cs="Courier New"/>
-          <w:kern w:val="0"/>
-          <w:sz w:val="20"/>
-          <w:szCs w:val="20"/>
-          <w14:ligatures w14:val="none"/>
-        </w:rPr>
-        <w:t>nhere</w:t>
-      </w:r>
-      <w:proofErr w:type="spellEnd"/>
-      <w:r>
-        <w:rPr>
-          <w:rFonts w:ascii="Courier New" w:eastAsia="Times New Roman" w:hAnsi="Courier New" w:cs="Courier New"/>
-          <w:kern w:val="0"/>
-          <w:sz w:val="20"/>
-          <w:szCs w:val="20"/>
-          <w14:ligatures w14:val="none"/>
-        </w:rPr>
-        <w:t>"</w:t>
+        <w:t>lines="some\ntext\nhere"</w:t>
       </w:r>
     </w:p>
     <w:p>
@@ -21218,51 +19082,7 @@
           <w:szCs w:val="20"/>
           <w14:ligatures w14:val="none"/>
         </w:rPr>
-        <w:t xml:space="preserve">for </w:t>
-      </w:r>
-      <w:proofErr w:type="spellStart"/>
-      <w:r>
-        <w:rPr>
-          <w:rFonts w:ascii="Courier New" w:eastAsia="Times New Roman" w:hAnsi="Courier New" w:cs="Courier New"/>
-          <w:kern w:val="0"/>
-          <w:sz w:val="20"/>
-          <w:szCs w:val="20"/>
-          <w14:ligatures w14:val="none"/>
-        </w:rPr>
-        <w:t>i</w:t>
-      </w:r>
-      <w:proofErr w:type="spellEnd"/>
-      <w:r>
-        <w:rPr>
-          <w:rFonts w:ascii="Courier New" w:eastAsia="Times New Roman" w:hAnsi="Courier New" w:cs="Courier New"/>
-          <w:kern w:val="0"/>
-          <w:sz w:val="20"/>
-          <w:szCs w:val="20"/>
-          <w14:ligatures w14:val="none"/>
-        </w:rPr>
-        <w:t xml:space="preserve"> in $(seq 0 $(($(echo "$lines" | </w:t>
-      </w:r>
-      <w:proofErr w:type="spellStart"/>
-      <w:r>
-        <w:rPr>
-          <w:rFonts w:ascii="Courier New" w:eastAsia="Times New Roman" w:hAnsi="Courier New" w:cs="Courier New"/>
-          <w:kern w:val="0"/>
-          <w:sz w:val="20"/>
-          <w:szCs w:val="20"/>
-          <w14:ligatures w14:val="none"/>
-        </w:rPr>
-        <w:t>wc</w:t>
-      </w:r>
-      <w:proofErr w:type="spellEnd"/>
-      <w:r>
-        <w:rPr>
-          <w:rFonts w:ascii="Courier New" w:eastAsia="Times New Roman" w:hAnsi="Courier New" w:cs="Courier New"/>
-          <w:kern w:val="0"/>
-          <w:sz w:val="20"/>
-          <w:szCs w:val="20"/>
-          <w14:ligatures w14:val="none"/>
-        </w:rPr>
-        <w:t xml:space="preserve"> -m) - 1))); do</w:t>
+        <w:t>for i in $(seq 0 $(($(echo "$lines" | wc -m) - 1))); do</w:t>
       </w:r>
     </w:p>
     <w:p>
@@ -21344,29 +19164,7 @@
           <w:szCs w:val="20"/>
           <w14:ligatures w14:val="none"/>
         </w:rPr>
-        <w:t xml:space="preserve">    echo "Position $</w:t>
-      </w:r>
-      <w:proofErr w:type="spellStart"/>
-      <w:r>
-        <w:rPr>
-          <w:rFonts w:ascii="Courier New" w:eastAsia="Times New Roman" w:hAnsi="Courier New" w:cs="Courier New"/>
-          <w:kern w:val="0"/>
-          <w:sz w:val="20"/>
-          <w:szCs w:val="20"/>
-          <w14:ligatures w14:val="none"/>
-        </w:rPr>
-        <w:t>i</w:t>
-      </w:r>
-      <w:proofErr w:type="spellEnd"/>
-      <w:r>
-        <w:rPr>
-          <w:rFonts w:ascii="Courier New" w:eastAsia="Times New Roman" w:hAnsi="Courier New" w:cs="Courier New"/>
-          <w:kern w:val="0"/>
-          <w:sz w:val="20"/>
-          <w:szCs w:val="20"/>
-          <w14:ligatures w14:val="none"/>
-        </w:rPr>
-        <w:t>: $char"</w:t>
+        <w:t xml:space="preserve">    echo "Position $i: $char"</w:t>
       </w:r>
     </w:p>
     <w:p>
@@ -21751,27 +19549,15 @@
           <w14:ligatures w14:val="none"/>
         </w:rPr>
       </w:pPr>
-      <w:proofErr w:type="spellStart"/>
-      <w:r>
-        <w:rPr>
-          <w:rFonts w:ascii="Courier New" w:eastAsia="Times New Roman" w:hAnsi="Courier New" w:cs="Courier New"/>
-          <w:kern w:val="0"/>
-          <w:sz w:val="20"/>
-          <w:szCs w:val="20"/>
-          <w14:ligatures w14:val="none"/>
-        </w:rPr>
-        <w:t>i</w:t>
-      </w:r>
-      <w:proofErr w:type="spellEnd"/>
-      <w:r>
-        <w:rPr>
-          <w:rFonts w:ascii="Courier New" w:eastAsia="Times New Roman" w:hAnsi="Courier New" w:cs="Courier New"/>
-          <w:kern w:val="0"/>
-          <w:sz w:val="20"/>
-          <w:szCs w:val="20"/>
-          <w14:ligatures w14:val="none"/>
-        </w:rPr>
-        <w:t>=0</w:t>
+      <w:r>
+        <w:rPr>
+          <w:rFonts w:ascii="Courier New" w:eastAsia="Times New Roman" w:hAnsi="Courier New" w:cs="Courier New"/>
+          <w:kern w:val="0"/>
+          <w:sz w:val="20"/>
+          <w:szCs w:val="20"/>
+          <w14:ligatures w14:val="none"/>
+        </w:rPr>
+        <w:t>i=0</w:t>
       </w:r>
     </w:p>
     <w:p>
@@ -21812,51 +19598,7 @@
           <w:szCs w:val="20"/>
           <w14:ligatures w14:val="none"/>
         </w:rPr>
-        <w:t>while [ $</w:t>
-      </w:r>
-      <w:proofErr w:type="spellStart"/>
-      <w:r>
-        <w:rPr>
-          <w:rFonts w:ascii="Courier New" w:eastAsia="Times New Roman" w:hAnsi="Courier New" w:cs="Courier New"/>
-          <w:kern w:val="0"/>
-          <w:sz w:val="20"/>
-          <w:szCs w:val="20"/>
-          <w14:ligatures w14:val="none"/>
-        </w:rPr>
-        <w:t>i</w:t>
-      </w:r>
-      <w:proofErr w:type="spellEnd"/>
-      <w:r>
-        <w:rPr>
-          <w:rFonts w:ascii="Courier New" w:eastAsia="Times New Roman" w:hAnsi="Courier New" w:cs="Courier New"/>
-          <w:kern w:val="0"/>
-          <w:sz w:val="20"/>
-          <w:szCs w:val="20"/>
-          <w14:ligatures w14:val="none"/>
-        </w:rPr>
-        <w:t xml:space="preserve"> -</w:t>
-      </w:r>
-      <w:proofErr w:type="spellStart"/>
-      <w:r>
-        <w:rPr>
-          <w:rFonts w:ascii="Courier New" w:eastAsia="Times New Roman" w:hAnsi="Courier New" w:cs="Courier New"/>
-          <w:kern w:val="0"/>
-          <w:sz w:val="20"/>
-          <w:szCs w:val="20"/>
-          <w14:ligatures w14:val="none"/>
-        </w:rPr>
-        <w:t>lt</w:t>
-      </w:r>
-      <w:proofErr w:type="spellEnd"/>
-      <w:r>
-        <w:rPr>
-          <w:rFonts w:ascii="Courier New" w:eastAsia="Times New Roman" w:hAnsi="Courier New" w:cs="Courier New"/>
-          <w:kern w:val="0"/>
-          <w:sz w:val="20"/>
-          <w:szCs w:val="20"/>
-          <w14:ligatures w14:val="none"/>
-        </w:rPr>
-        <w:t xml:space="preserve"> 5 ]; do</w:t>
+        <w:t>while [ $i -lt 5 ]; do</w:t>
       </w:r>
     </w:p>
     <w:p>
@@ -21897,29 +19639,7 @@
           <w:szCs w:val="20"/>
           <w14:ligatures w14:val="none"/>
         </w:rPr>
-        <w:t xml:space="preserve">    echo "$</w:t>
-      </w:r>
-      <w:proofErr w:type="spellStart"/>
-      <w:r>
-        <w:rPr>
-          <w:rFonts w:ascii="Courier New" w:eastAsia="Times New Roman" w:hAnsi="Courier New" w:cs="Courier New"/>
-          <w:kern w:val="0"/>
-          <w:sz w:val="20"/>
-          <w:szCs w:val="20"/>
-          <w14:ligatures w14:val="none"/>
-        </w:rPr>
-        <w:t>i</w:t>
-      </w:r>
-      <w:proofErr w:type="spellEnd"/>
-      <w:r>
-        <w:rPr>
-          <w:rFonts w:ascii="Courier New" w:eastAsia="Times New Roman" w:hAnsi="Courier New" w:cs="Courier New"/>
-          <w:kern w:val="0"/>
-          <w:sz w:val="20"/>
-          <w:szCs w:val="20"/>
-          <w14:ligatures w14:val="none"/>
-        </w:rPr>
-        <w:t>"</w:t>
+        <w:t xml:space="preserve">    echo "$i"</w:t>
       </w:r>
     </w:p>
     <w:p>
@@ -21960,29 +19680,7 @@
           <w:szCs w:val="20"/>
           <w14:ligatures w14:val="none"/>
         </w:rPr>
-        <w:t xml:space="preserve">    ((</w:t>
-      </w:r>
-      <w:proofErr w:type="spellStart"/>
-      <w:r>
-        <w:rPr>
-          <w:rFonts w:ascii="Courier New" w:eastAsia="Times New Roman" w:hAnsi="Courier New" w:cs="Courier New"/>
-          <w:kern w:val="0"/>
-          <w:sz w:val="20"/>
-          <w:szCs w:val="20"/>
-          <w14:ligatures w14:val="none"/>
-        </w:rPr>
-        <w:t>i</w:t>
-      </w:r>
-      <w:proofErr w:type="spellEnd"/>
-      <w:r>
-        <w:rPr>
-          <w:rFonts w:ascii="Courier New" w:eastAsia="Times New Roman" w:hAnsi="Courier New" w:cs="Courier New"/>
-          <w:kern w:val="0"/>
-          <w:sz w:val="20"/>
-          <w:szCs w:val="20"/>
-          <w14:ligatures w14:val="none"/>
-        </w:rPr>
-        <w:t>+=1))</w:t>
+        <w:t xml:space="preserve">    ((i+=1))</w:t>
       </w:r>
     </w:p>
     <w:p>
@@ -22137,29 +19835,7 @@
           <w:szCs w:val="20"/>
           <w14:ligatures w14:val="none"/>
         </w:rPr>
-        <w:t>lines=$(</w:t>
-      </w:r>
-      <w:proofErr w:type="spellStart"/>
-      <w:r>
-        <w:rPr>
-          <w:rFonts w:ascii="Courier New" w:eastAsia="Times New Roman" w:hAnsi="Courier New" w:cs="Courier New"/>
-          <w:kern w:val="0"/>
-          <w:sz w:val="20"/>
-          <w:szCs w:val="20"/>
-          <w14:ligatures w14:val="none"/>
-        </w:rPr>
-        <w:t>egrep</w:t>
-      </w:r>
-      <w:proofErr w:type="spellEnd"/>
-      <w:r>
-        <w:rPr>
-          <w:rFonts w:ascii="Courier New" w:eastAsia="Times New Roman" w:hAnsi="Courier New" w:cs="Courier New"/>
-          <w:kern w:val="0"/>
-          <w:sz w:val="20"/>
-          <w:szCs w:val="20"/>
-          <w14:ligatures w14:val="none"/>
-        </w:rPr>
-        <w:t xml:space="preserve"> "^a" "file.txt")</w:t>
+        <w:t>lines=$(egrep "^a" "file.txt")</w:t>
       </w:r>
     </w:p>
     <w:p>
@@ -22326,7 +20002,6 @@
         </w:rPr>
         <w:t xml:space="preserve">, </w:t>
       </w:r>
-      <w:proofErr w:type="spellStart"/>
       <w:r>
         <w:rPr>
           <w:rFonts w:ascii="Courier New" w:eastAsia="Times New Roman" w:hAnsi="Courier New" w:cs="Courier New"/>
@@ -22339,7 +20014,6 @@
         </w:rPr>
         <w:t>egrep</w:t>
       </w:r>
-      <w:proofErr w:type="spellEnd"/>
       <w:r>
         <w:rPr>
           <w:rFonts w:ascii="Times New Roman" w:eastAsia="Times New Roman" w:hAnsi="Times New Roman" w:cs="Times New Roman"/>
@@ -22484,29 +20158,7 @@
           <w:szCs w:val="20"/>
           <w14:ligatures w14:val="none"/>
         </w:rPr>
-        <w:t>lines=$(</w:t>
-      </w:r>
-      <w:proofErr w:type="spellStart"/>
-      <w:r>
-        <w:rPr>
-          <w:rFonts w:ascii="Courier New" w:eastAsia="Times New Roman" w:hAnsi="Courier New" w:cs="Courier New"/>
-          <w:kern w:val="0"/>
-          <w:sz w:val="20"/>
-          <w:szCs w:val="20"/>
-          <w14:ligatures w14:val="none"/>
-        </w:rPr>
-        <w:t>egrep</w:t>
-      </w:r>
-      <w:proofErr w:type="spellEnd"/>
-      <w:r>
-        <w:rPr>
-          <w:rFonts w:ascii="Courier New" w:eastAsia="Times New Roman" w:hAnsi="Courier New" w:cs="Courier New"/>
-          <w:kern w:val="0"/>
-          <w:sz w:val="20"/>
-          <w:szCs w:val="20"/>
-          <w14:ligatures w14:val="none"/>
-        </w:rPr>
-        <w:t xml:space="preserve"> "^a" "file.txt")</w:t>
+        <w:t>lines=$(egrep "^a" "file.txt")</w:t>
       </w:r>
     </w:p>
     <w:p>
@@ -22683,29 +20335,7 @@
           <w:szCs w:val="20"/>
           <w14:ligatures w14:val="none"/>
         </w:rPr>
-        <w:t>lines=$(</w:t>
-      </w:r>
-      <w:proofErr w:type="spellStart"/>
-      <w:r>
-        <w:rPr>
-          <w:rFonts w:ascii="Courier New" w:eastAsia="Times New Roman" w:hAnsi="Courier New" w:cs="Courier New"/>
-          <w:kern w:val="0"/>
-          <w:sz w:val="20"/>
-          <w:szCs w:val="20"/>
-          <w14:ligatures w14:val="none"/>
-        </w:rPr>
-        <w:t>egrep</w:t>
-      </w:r>
-      <w:proofErr w:type="spellEnd"/>
-      <w:r>
-        <w:rPr>
-          <w:rFonts w:ascii="Courier New" w:eastAsia="Times New Roman" w:hAnsi="Courier New" w:cs="Courier New"/>
-          <w:kern w:val="0"/>
-          <w:sz w:val="20"/>
-          <w:szCs w:val="20"/>
-          <w14:ligatures w14:val="none"/>
-        </w:rPr>
-        <w:t xml:space="preserve"> "^c" "$1")</w:t>
+        <w:t>lines=$(egrep "^c" "$1")</w:t>
       </w:r>
     </w:p>
     <w:p>
@@ -22842,29 +20472,7 @@
           <w:szCs w:val="20"/>
           <w14:ligatures w14:val="none"/>
         </w:rPr>
-        <w:t xml:space="preserve">for </w:t>
-      </w:r>
-      <w:proofErr w:type="spellStart"/>
-      <w:r>
-        <w:rPr>
-          <w:rFonts w:ascii="Courier New" w:eastAsia="Times New Roman" w:hAnsi="Courier New" w:cs="Courier New"/>
-          <w:kern w:val="0"/>
-          <w:sz w:val="20"/>
-          <w:szCs w:val="20"/>
-          <w14:ligatures w14:val="none"/>
-        </w:rPr>
-        <w:t>i</w:t>
-      </w:r>
-      <w:proofErr w:type="spellEnd"/>
-      <w:r>
-        <w:rPr>
-          <w:rFonts w:ascii="Courier New" w:eastAsia="Times New Roman" w:hAnsi="Courier New" w:cs="Courier New"/>
-          <w:kern w:val="0"/>
-          <w:sz w:val="20"/>
-          <w:szCs w:val="20"/>
-          <w14:ligatures w14:val="none"/>
-        </w:rPr>
-        <w:t xml:space="preserve"> in *.txt; do</w:t>
+        <w:t>for i in *.txt; do</w:t>
       </w:r>
     </w:p>
     <w:p>
@@ -22905,51 +20513,7 @@
           <w:szCs w:val="20"/>
           <w14:ligatures w14:val="none"/>
         </w:rPr>
-        <w:t xml:space="preserve">    </w:t>
-      </w:r>
-      <w:proofErr w:type="spellStart"/>
-      <w:r>
-        <w:rPr>
-          <w:rFonts w:ascii="Courier New" w:eastAsia="Times New Roman" w:hAnsi="Courier New" w:cs="Courier New"/>
-          <w:kern w:val="0"/>
-          <w:sz w:val="20"/>
-          <w:szCs w:val="20"/>
-          <w14:ligatures w14:val="none"/>
-        </w:rPr>
-        <w:t>egrep</w:t>
-      </w:r>
-      <w:proofErr w:type="spellEnd"/>
-      <w:r>
-        <w:rPr>
-          <w:rFonts w:ascii="Courier New" w:eastAsia="Times New Roman" w:hAnsi="Courier New" w:cs="Courier New"/>
-          <w:kern w:val="0"/>
-          <w:sz w:val="20"/>
-          <w:szCs w:val="20"/>
-          <w14:ligatures w14:val="none"/>
-        </w:rPr>
-        <w:t xml:space="preserve"> '^a.{9}' "$</w:t>
-      </w:r>
-      <w:proofErr w:type="spellStart"/>
-      <w:r>
-        <w:rPr>
-          <w:rFonts w:ascii="Courier New" w:eastAsia="Times New Roman" w:hAnsi="Courier New" w:cs="Courier New"/>
-          <w:kern w:val="0"/>
-          <w:sz w:val="20"/>
-          <w:szCs w:val="20"/>
-          <w14:ligatures w14:val="none"/>
-        </w:rPr>
-        <w:t>i</w:t>
-      </w:r>
-      <w:proofErr w:type="spellEnd"/>
-      <w:r>
-        <w:rPr>
-          <w:rFonts w:ascii="Courier New" w:eastAsia="Times New Roman" w:hAnsi="Courier New" w:cs="Courier New"/>
-          <w:kern w:val="0"/>
-          <w:sz w:val="20"/>
-          <w:szCs w:val="20"/>
-          <w14:ligatures w14:val="none"/>
-        </w:rPr>
-        <w:t>"</w:t>
+        <w:t xml:space="preserve">    egrep '^a.{9}' "$i"</w:t>
       </w:r>
     </w:p>
     <w:p>
@@ -23023,13 +20587,8 @@
             </w:r>
           </w:p>
           <w:p>
-            <w:proofErr w:type="spellStart"/>
-            <w:r>
-              <w:t>mkdir</w:t>
-            </w:r>
-            <w:proofErr w:type="spellEnd"/>
-            <w:r>
-              <w:t xml:space="preserve"> ~/SOP</w:t>
+            <w:r>
+              <w:t>mkdir ~/SOP</w:t>
             </w:r>
           </w:p>
           <w:p/>
@@ -23044,13 +20603,8 @@
             </w:r>
           </w:p>
           <w:p>
-            <w:proofErr w:type="spellStart"/>
-            <w:r>
-              <w:t>mkdir</w:t>
-            </w:r>
-            <w:proofErr w:type="spellEnd"/>
-            <w:r>
-              <w:t xml:space="preserve"> Class1</w:t>
+            <w:r>
+              <w:t>mkdir Class1</w:t>
             </w:r>
           </w:p>
           <w:p/>
@@ -23082,21 +20636,8 @@
             </w:r>
           </w:p>
           <w:p>
-            <w:proofErr w:type="spellStart"/>
-            <w:r>
-              <w:t>chmod</w:t>
-            </w:r>
-            <w:proofErr w:type="spellEnd"/>
-            <w:r>
-              <w:t xml:space="preserve"> </w:t>
-            </w:r>
-            <w:proofErr w:type="spellStart"/>
-            <w:r>
-              <w:t>a+rx</w:t>
-            </w:r>
-            <w:proofErr w:type="spellEnd"/>
-            <w:r>
-              <w:t xml:space="preserve"> File2.txt</w:t>
+            <w:r>
+              <w:t>chmod a+rx File2.txt</w:t>
             </w:r>
           </w:p>
           <w:p/>
@@ -23160,31 +20701,7 @@
           </w:p>
           <w:p>
             <w:r>
-              <w:t xml:space="preserve">for </w:t>
-            </w:r>
-            <w:proofErr w:type="spellStart"/>
-            <w:r>
-              <w:t>i</w:t>
-            </w:r>
-            <w:proofErr w:type="spellEnd"/>
-            <w:r>
-              <w:t xml:space="preserve"> in {</w:t>
-            </w:r>
-            <w:proofErr w:type="gramStart"/>
-            <w:r>
-              <w:t>1..</w:t>
-            </w:r>
-            <w:proofErr w:type="gramEnd"/>
-            <w:r>
-              <w:t>15}; do echo "This is line number $</w:t>
-            </w:r>
-            <w:proofErr w:type="spellStart"/>
-            <w:r>
-              <w:t>i</w:t>
-            </w:r>
-            <w:proofErr w:type="spellEnd"/>
-            <w:r>
-              <w:t>" &gt;&gt; File1.txt; done</w:t>
+              <w:t>for i in {1..15}; do echo "This is line number $i" &gt;&gt; File1.txt; done</w:t>
             </w:r>
           </w:p>
           <w:p/>
@@ -23228,13 +20745,8 @@
             </w:r>
           </w:p>
           <w:p>
-            <w:proofErr w:type="spellStart"/>
-            <w:r>
-              <w:t>wc</w:t>
-            </w:r>
-            <w:proofErr w:type="spellEnd"/>
-            <w:r>
-              <w:t xml:space="preserve"> -w File1.txt</w:t>
+            <w:r>
+              <w:t>wc -w File1.txt</w:t>
             </w:r>
           </w:p>
           <w:p/>
@@ -23244,13 +20756,8 @@
             </w:r>
           </w:p>
           <w:p>
-            <w:proofErr w:type="spellStart"/>
-            <w:r>
-              <w:t>wc</w:t>
-            </w:r>
-            <w:proofErr w:type="spellEnd"/>
-            <w:r>
-              <w:t xml:space="preserve"> -m File1.txt</w:t>
+            <w:r>
+              <w:t>wc -m File1.txt</w:t>
             </w:r>
           </w:p>
         </w:tc>
@@ -23335,19 +20842,11 @@
                 <w:rFonts w:asciiTheme="minorHAnsi" w:hAnsiTheme="minorHAnsi" w:cstheme="minorHAnsi"/>
               </w:rPr>
             </w:pPr>
-            <w:proofErr w:type="spellStart"/>
-            <w:r>
-              <w:rPr>
-                <w:rFonts w:asciiTheme="minorHAnsi" w:hAnsiTheme="minorHAnsi" w:cstheme="minorHAnsi"/>
-              </w:rPr>
-              <w:t>mkdir</w:t>
-            </w:r>
-            <w:proofErr w:type="spellEnd"/>
-            <w:r>
-              <w:rPr>
-                <w:rFonts w:asciiTheme="minorHAnsi" w:hAnsiTheme="minorHAnsi" w:cstheme="minorHAnsi"/>
-              </w:rPr>
-              <w:t xml:space="preserve"> Class2</w:t>
+            <w:r>
+              <w:rPr>
+                <w:rFonts w:asciiTheme="minorHAnsi" w:hAnsiTheme="minorHAnsi" w:cstheme="minorHAnsi"/>
+              </w:rPr>
+              <w:t>mkdir Class2</w:t>
             </w:r>
           </w:p>
           <w:p>
@@ -23377,16 +20876,8 @@
               <w:rPr>
                 <w:rFonts w:asciiTheme="minorHAnsi" w:hAnsiTheme="minorHAnsi" w:cstheme="minorHAnsi"/>
               </w:rPr>
-              <w:t>cd</w:t>
-            </w:r>
-            <w:proofErr w:type="gramStart"/>
-            <w:r>
-              <w:rPr>
-                <w:rFonts w:asciiTheme="minorHAnsi" w:hAnsiTheme="minorHAnsi" w:cstheme="minorHAnsi"/>
-              </w:rPr>
-              <w:t xml:space="preserve"> ..</w:t>
-            </w:r>
-            <w:proofErr w:type="gramEnd"/>
+              <w:t>cd ..</w:t>
+            </w:r>
           </w:p>
           <w:p>
             <w:pPr>
@@ -23627,19 +21118,11 @@
                 <w:rFonts w:asciiTheme="minorHAnsi" w:hAnsiTheme="minorHAnsi" w:cstheme="minorHAnsi"/>
               </w:rPr>
             </w:pPr>
-            <w:proofErr w:type="spellStart"/>
-            <w:r>
-              <w:rPr>
-                <w:rFonts w:asciiTheme="minorHAnsi" w:hAnsiTheme="minorHAnsi" w:cstheme="minorHAnsi"/>
-              </w:rPr>
-              <w:t>uniq</w:t>
-            </w:r>
-            <w:proofErr w:type="spellEnd"/>
-            <w:r>
-              <w:rPr>
-                <w:rFonts w:asciiTheme="minorHAnsi" w:hAnsiTheme="minorHAnsi" w:cstheme="minorHAnsi"/>
-              </w:rPr>
-              <w:t xml:space="preserve"> Class2/text.txt</w:t>
+            <w:r>
+              <w:rPr>
+                <w:rFonts w:asciiTheme="minorHAnsi" w:hAnsiTheme="minorHAnsi" w:cstheme="minorHAnsi"/>
+              </w:rPr>
+              <w:t>uniq Class2/text.txt</w:t>
             </w:r>
           </w:p>
           <w:p>
@@ -23728,19 +21211,11 @@
                 <w:rFonts w:asciiTheme="minorHAnsi" w:hAnsiTheme="minorHAnsi" w:cstheme="minorHAnsi"/>
               </w:rPr>
             </w:pPr>
-            <w:proofErr w:type="spellStart"/>
-            <w:r>
-              <w:rPr>
-                <w:rFonts w:asciiTheme="minorHAnsi" w:hAnsiTheme="minorHAnsi" w:cstheme="minorHAnsi"/>
-              </w:rPr>
-              <w:t>chmod</w:t>
-            </w:r>
-            <w:proofErr w:type="spellEnd"/>
-            <w:r>
-              <w:rPr>
-                <w:rFonts w:asciiTheme="minorHAnsi" w:hAnsiTheme="minorHAnsi" w:cstheme="minorHAnsi"/>
-              </w:rPr>
-              <w:t xml:space="preserve"> +x hello.sh</w:t>
+            <w:r>
+              <w:rPr>
+                <w:rFonts w:asciiTheme="minorHAnsi" w:hAnsiTheme="minorHAnsi" w:cstheme="minorHAnsi"/>
+              </w:rPr>
+              <w:t>chmod +x hello.sh</w:t>
             </w:r>
           </w:p>
           <w:p>
@@ -23977,35 +21452,7 @@
               <w:rPr>
                 <w:rFonts w:asciiTheme="minorHAnsi" w:hAnsiTheme="minorHAnsi" w:cstheme="minorHAnsi"/>
               </w:rPr>
-              <w:t xml:space="preserve">echo "The </w:t>
-            </w:r>
-            <w:proofErr w:type="spellStart"/>
-            <w:r>
-              <w:rPr>
-                <w:rFonts w:asciiTheme="minorHAnsi" w:hAnsiTheme="minorHAnsi" w:cstheme="minorHAnsi"/>
-              </w:rPr>
-              <w:t>numer</w:t>
-            </w:r>
-            <w:proofErr w:type="spellEnd"/>
-            <w:r>
-              <w:rPr>
-                <w:rFonts w:asciiTheme="minorHAnsi" w:hAnsiTheme="minorHAnsi" w:cstheme="minorHAnsi"/>
-              </w:rPr>
-              <w:t xml:space="preserve"> of all </w:t>
-            </w:r>
-            <w:proofErr w:type="spellStart"/>
-            <w:r>
-              <w:rPr>
-                <w:rFonts w:asciiTheme="minorHAnsi" w:hAnsiTheme="minorHAnsi" w:cstheme="minorHAnsi"/>
-              </w:rPr>
-              <w:t>args</w:t>
-            </w:r>
-            <w:proofErr w:type="spellEnd"/>
-            <w:r>
-              <w:rPr>
-                <w:rFonts w:asciiTheme="minorHAnsi" w:hAnsiTheme="minorHAnsi" w:cstheme="minorHAnsi"/>
-              </w:rPr>
-              <w:t>: $#"</w:t>
+              <w:t>echo "The numer of all args: $#"</w:t>
             </w:r>
           </w:p>
           <w:p>
@@ -24020,21 +21467,7 @@
               <w:rPr>
                 <w:rFonts w:asciiTheme="minorHAnsi" w:hAnsiTheme="minorHAnsi" w:cstheme="minorHAnsi"/>
               </w:rPr>
-              <w:t xml:space="preserve">echo "All </w:t>
-            </w:r>
-            <w:proofErr w:type="spellStart"/>
-            <w:r>
-              <w:rPr>
-                <w:rFonts w:asciiTheme="minorHAnsi" w:hAnsiTheme="minorHAnsi" w:cstheme="minorHAnsi"/>
-              </w:rPr>
-              <w:t>args</w:t>
-            </w:r>
-            <w:proofErr w:type="spellEnd"/>
-            <w:r>
-              <w:rPr>
-                <w:rFonts w:asciiTheme="minorHAnsi" w:hAnsiTheme="minorHAnsi" w:cstheme="minorHAnsi"/>
-              </w:rPr>
-              <w:t>: $@"</w:t>
+              <w:t>echo "All args: $@"</w:t>
             </w:r>
           </w:p>
           <w:p/>
@@ -24102,21 +21535,7 @@
               <w:rPr>
                 <w:rFonts w:asciiTheme="minorHAnsi" w:hAnsiTheme="minorHAnsi" w:cstheme="minorHAnsi"/>
               </w:rPr>
-              <w:t xml:space="preserve">sort "$1" | </w:t>
-            </w:r>
-            <w:proofErr w:type="spellStart"/>
-            <w:r>
-              <w:rPr>
-                <w:rFonts w:asciiTheme="minorHAnsi" w:hAnsiTheme="minorHAnsi" w:cstheme="minorHAnsi"/>
-              </w:rPr>
-              <w:t>uniq</w:t>
-            </w:r>
-            <w:proofErr w:type="spellEnd"/>
-            <w:r>
-              <w:rPr>
-                <w:rFonts w:asciiTheme="minorHAnsi" w:hAnsiTheme="minorHAnsi" w:cstheme="minorHAnsi"/>
-              </w:rPr>
-              <w:t xml:space="preserve"> &gt; result.txt</w:t>
+              <w:t>sort "$1" | uniq &gt; result.txt</w:t>
             </w:r>
           </w:p>
           <w:p>
@@ -24244,19 +21663,11 @@
                 <w:rFonts w:asciiTheme="minorHAnsi" w:hAnsiTheme="minorHAnsi" w:cstheme="minorHAnsi"/>
               </w:rPr>
             </w:pPr>
-            <w:proofErr w:type="spellStart"/>
-            <w:r>
-              <w:rPr>
-                <w:rFonts w:asciiTheme="minorHAnsi" w:hAnsiTheme="minorHAnsi" w:cstheme="minorHAnsi"/>
-              </w:rPr>
-              <w:t>i</w:t>
-            </w:r>
-            <w:proofErr w:type="spellEnd"/>
-            <w:r>
-              <w:rPr>
-                <w:rFonts w:asciiTheme="minorHAnsi" w:hAnsiTheme="minorHAnsi" w:cstheme="minorHAnsi"/>
-              </w:rPr>
-              <w:t>=0</w:t>
+            <w:r>
+              <w:rPr>
+                <w:rFonts w:asciiTheme="minorHAnsi" w:hAnsiTheme="minorHAnsi" w:cstheme="minorHAnsi"/>
+              </w:rPr>
+              <w:t>i=0</w:t>
             </w:r>
           </w:p>
           <w:p>
@@ -24271,35 +21682,7 @@
               <w:rPr>
                 <w:rFonts w:asciiTheme="minorHAnsi" w:hAnsiTheme="minorHAnsi" w:cstheme="minorHAnsi"/>
               </w:rPr>
-              <w:t>while [ $</w:t>
-            </w:r>
-            <w:proofErr w:type="spellStart"/>
-            <w:r>
-              <w:rPr>
-                <w:rFonts w:asciiTheme="minorHAnsi" w:hAnsiTheme="minorHAnsi" w:cstheme="minorHAnsi"/>
-              </w:rPr>
-              <w:t>i</w:t>
-            </w:r>
-            <w:proofErr w:type="spellEnd"/>
-            <w:r>
-              <w:rPr>
-                <w:rFonts w:asciiTheme="minorHAnsi" w:hAnsiTheme="minorHAnsi" w:cstheme="minorHAnsi"/>
-              </w:rPr>
-              <w:t xml:space="preserve"> -</w:t>
-            </w:r>
-            <w:proofErr w:type="spellStart"/>
-            <w:r>
-              <w:rPr>
-                <w:rFonts w:asciiTheme="minorHAnsi" w:hAnsiTheme="minorHAnsi" w:cstheme="minorHAnsi"/>
-              </w:rPr>
-              <w:t>lt</w:t>
-            </w:r>
-            <w:proofErr w:type="spellEnd"/>
-            <w:r>
-              <w:rPr>
-                <w:rFonts w:asciiTheme="minorHAnsi" w:hAnsiTheme="minorHAnsi" w:cstheme="minorHAnsi"/>
-              </w:rPr>
-              <w:t xml:space="preserve"> $2 ]</w:t>
+              <w:t>while [ $i -lt $2 ]</w:t>
             </w:r>
           </w:p>
           <w:p>
@@ -24329,21 +21712,7 @@
               <w:rPr>
                 <w:rFonts w:asciiTheme="minorHAnsi" w:hAnsiTheme="minorHAnsi" w:cstheme="minorHAnsi"/>
               </w:rPr>
-              <w:t> ((</w:t>
-            </w:r>
-            <w:proofErr w:type="spellStart"/>
-            <w:r>
-              <w:rPr>
-                <w:rFonts w:asciiTheme="minorHAnsi" w:hAnsiTheme="minorHAnsi" w:cstheme="minorHAnsi"/>
-              </w:rPr>
-              <w:t>i</w:t>
-            </w:r>
-            <w:proofErr w:type="spellEnd"/>
-            <w:r>
-              <w:rPr>
-                <w:rFonts w:asciiTheme="minorHAnsi" w:hAnsiTheme="minorHAnsi" w:cstheme="minorHAnsi"/>
-              </w:rPr>
-              <w:t>+=1))</w:t>
+              <w:t> ((i+=1))</w:t>
             </w:r>
           </w:p>
           <w:p>
@@ -24427,21 +21796,7 @@
               <w:rPr>
                 <w:rFonts w:asciiTheme="minorHAnsi" w:hAnsiTheme="minorHAnsi" w:cstheme="minorHAnsi"/>
               </w:rPr>
-              <w:t xml:space="preserve">for </w:t>
-            </w:r>
-            <w:proofErr w:type="spellStart"/>
-            <w:r>
-              <w:rPr>
-                <w:rFonts w:asciiTheme="minorHAnsi" w:hAnsiTheme="minorHAnsi" w:cstheme="minorHAnsi"/>
-              </w:rPr>
-              <w:t>i</w:t>
-            </w:r>
-            <w:proofErr w:type="spellEnd"/>
-            <w:r>
-              <w:rPr>
-                <w:rFonts w:asciiTheme="minorHAnsi" w:hAnsiTheme="minorHAnsi" w:cstheme="minorHAnsi"/>
-              </w:rPr>
-              <w:t xml:space="preserve"> in *.txt</w:t>
+              <w:t>for i in *.txt</w:t>
             </w:r>
           </w:p>
           <w:p>
@@ -24471,35 +21826,7 @@
               <w:rPr>
                 <w:rFonts w:asciiTheme="minorHAnsi" w:hAnsiTheme="minorHAnsi" w:cstheme="minorHAnsi"/>
               </w:rPr>
-              <w:t xml:space="preserve">       </w:t>
-            </w:r>
-            <w:proofErr w:type="spellStart"/>
-            <w:r>
-              <w:rPr>
-                <w:rFonts w:asciiTheme="minorHAnsi" w:hAnsiTheme="minorHAnsi" w:cstheme="minorHAnsi"/>
-              </w:rPr>
-              <w:t>egrep</w:t>
-            </w:r>
-            <w:proofErr w:type="spellEnd"/>
-            <w:r>
-              <w:rPr>
-                <w:rFonts w:asciiTheme="minorHAnsi" w:hAnsiTheme="minorHAnsi" w:cstheme="minorHAnsi"/>
-              </w:rPr>
-              <w:t xml:space="preserve"> '^a.{9}' $</w:t>
-            </w:r>
-            <w:proofErr w:type="spellStart"/>
-            <w:r>
-              <w:rPr>
-                <w:rFonts w:asciiTheme="minorHAnsi" w:hAnsiTheme="minorHAnsi" w:cstheme="minorHAnsi"/>
-              </w:rPr>
-              <w:t>i</w:t>
-            </w:r>
-            <w:proofErr w:type="spellEnd"/>
-            <w:r>
-              <w:rPr>
-                <w:rFonts w:asciiTheme="minorHAnsi" w:hAnsiTheme="minorHAnsi" w:cstheme="minorHAnsi"/>
-              </w:rPr>
-              <w:t> </w:t>
+              <w:t>       egrep '^a.{9}' $i </w:t>
             </w:r>
           </w:p>
           <w:p>
@@ -24553,21 +21880,7 @@
               <w:rPr>
                 <w:rFonts w:asciiTheme="minorHAnsi" w:hAnsiTheme="minorHAnsi" w:cstheme="minorHAnsi"/>
               </w:rPr>
-              <w:t xml:space="preserve">for </w:t>
-            </w:r>
-            <w:proofErr w:type="spellStart"/>
-            <w:r>
-              <w:rPr>
-                <w:rFonts w:asciiTheme="minorHAnsi" w:hAnsiTheme="minorHAnsi" w:cstheme="minorHAnsi"/>
-              </w:rPr>
-              <w:t>i</w:t>
-            </w:r>
-            <w:proofErr w:type="spellEnd"/>
-            <w:r>
-              <w:rPr>
-                <w:rFonts w:asciiTheme="minorHAnsi" w:hAnsiTheme="minorHAnsi" w:cstheme="minorHAnsi"/>
-              </w:rPr>
-              <w:t xml:space="preserve"> in *.txt</w:t>
+              <w:t>for i in *.txt</w:t>
             </w:r>
           </w:p>
           <w:p>
@@ -24597,35 +21910,7 @@
               <w:rPr>
                 <w:rFonts w:asciiTheme="minorHAnsi" w:hAnsiTheme="minorHAnsi" w:cstheme="minorHAnsi"/>
               </w:rPr>
-              <w:t> lines=$(head -n 5 $</w:t>
-            </w:r>
-            <w:proofErr w:type="spellStart"/>
-            <w:r>
-              <w:rPr>
-                <w:rFonts w:asciiTheme="minorHAnsi" w:hAnsiTheme="minorHAnsi" w:cstheme="minorHAnsi"/>
-              </w:rPr>
-              <w:t>i</w:t>
-            </w:r>
-            <w:proofErr w:type="spellEnd"/>
-            <w:r>
-              <w:rPr>
-                <w:rFonts w:asciiTheme="minorHAnsi" w:hAnsiTheme="minorHAnsi" w:cstheme="minorHAnsi"/>
-              </w:rPr>
-              <w:t xml:space="preserve"> | tail -n 3 | sort | </w:t>
-            </w:r>
-            <w:proofErr w:type="spellStart"/>
-            <w:r>
-              <w:rPr>
-                <w:rFonts w:asciiTheme="minorHAnsi" w:hAnsiTheme="minorHAnsi" w:cstheme="minorHAnsi"/>
-              </w:rPr>
-              <w:t>uniq</w:t>
-            </w:r>
-            <w:proofErr w:type="spellEnd"/>
-            <w:r>
-              <w:rPr>
-                <w:rFonts w:asciiTheme="minorHAnsi" w:hAnsiTheme="minorHAnsi" w:cstheme="minorHAnsi"/>
-              </w:rPr>
-              <w:t>)</w:t>
+              <w:t> lines=$(head -n 5 $i | tail -n 3 | sort | uniq)</w:t>
             </w:r>
           </w:p>
           <w:p>
@@ -24640,21 +21925,7 @@
               <w:rPr>
                 <w:rFonts w:asciiTheme="minorHAnsi" w:hAnsiTheme="minorHAnsi" w:cstheme="minorHAnsi"/>
               </w:rPr>
-              <w:t> n=$(</w:t>
-            </w:r>
-            <w:proofErr w:type="spellStart"/>
-            <w:r>
-              <w:rPr>
-                <w:rFonts w:asciiTheme="minorHAnsi" w:hAnsiTheme="minorHAnsi" w:cstheme="minorHAnsi"/>
-              </w:rPr>
-              <w:t>wc</w:t>
-            </w:r>
-            <w:proofErr w:type="spellEnd"/>
-            <w:r>
-              <w:rPr>
-                <w:rFonts w:asciiTheme="minorHAnsi" w:hAnsiTheme="minorHAnsi" w:cstheme="minorHAnsi"/>
-              </w:rPr>
-              <w:t xml:space="preserve"> -l &lt; $1)</w:t>
+              <w:t> n=$(wc -l &lt; $1)</w:t>
             </w:r>
           </w:p>
           <w:p>
@@ -24876,21 +22147,7 @@
               <w:rPr>
                 <w:rFonts w:asciiTheme="minorHAnsi" w:hAnsiTheme="minorHAnsi" w:cstheme="minorHAnsi"/>
               </w:rPr>
-              <w:t xml:space="preserve">echo "$animal goes mew </w:t>
-            </w:r>
-            <w:proofErr w:type="spellStart"/>
-            <w:r>
-              <w:rPr>
-                <w:rFonts w:asciiTheme="minorHAnsi" w:hAnsiTheme="minorHAnsi" w:cstheme="minorHAnsi"/>
-              </w:rPr>
-              <w:t>mew</w:t>
-            </w:r>
-            <w:proofErr w:type="spellEnd"/>
-            <w:r>
-              <w:rPr>
-                <w:rFonts w:asciiTheme="minorHAnsi" w:hAnsiTheme="minorHAnsi" w:cstheme="minorHAnsi"/>
-              </w:rPr>
-              <w:t>"</w:t>
+              <w:t>echo "$animal goes mew mew"</w:t>
             </w:r>
           </w:p>
           <w:p>
@@ -24935,21 +22192,7 @@
               <w:rPr>
                 <w:rFonts w:asciiTheme="minorHAnsi" w:hAnsiTheme="minorHAnsi" w:cstheme="minorHAnsi"/>
               </w:rPr>
-              <w:t xml:space="preserve">echo "$animal goes woof </w:t>
-            </w:r>
-            <w:proofErr w:type="spellStart"/>
-            <w:r>
-              <w:rPr>
-                <w:rFonts w:asciiTheme="minorHAnsi" w:hAnsiTheme="minorHAnsi" w:cstheme="minorHAnsi"/>
-              </w:rPr>
-              <w:t>woof</w:t>
-            </w:r>
-            <w:proofErr w:type="spellEnd"/>
-            <w:r>
-              <w:rPr>
-                <w:rFonts w:asciiTheme="minorHAnsi" w:hAnsiTheme="minorHAnsi" w:cstheme="minorHAnsi"/>
-              </w:rPr>
-              <w:t>"</w:t>
+              <w:t>echo "$animal goes woof woof"</w:t>
             </w:r>
           </w:p>
           <w:p>
@@ -24994,21 +22237,7 @@
               <w:rPr>
                 <w:rFonts w:asciiTheme="minorHAnsi" w:hAnsiTheme="minorHAnsi" w:cstheme="minorHAnsi"/>
               </w:rPr>
-              <w:t xml:space="preserve">echo "$animal goes moo </w:t>
-            </w:r>
-            <w:proofErr w:type="spellStart"/>
-            <w:r>
-              <w:rPr>
-                <w:rFonts w:asciiTheme="minorHAnsi" w:hAnsiTheme="minorHAnsi" w:cstheme="minorHAnsi"/>
-              </w:rPr>
-              <w:t>moo</w:t>
-            </w:r>
-            <w:proofErr w:type="spellEnd"/>
-            <w:r>
-              <w:rPr>
-                <w:rFonts w:asciiTheme="minorHAnsi" w:hAnsiTheme="minorHAnsi" w:cstheme="minorHAnsi"/>
-              </w:rPr>
-              <w:t>"</w:t>
+              <w:t>echo "$animal goes moo moo"</w:t>
             </w:r>
           </w:p>
           <w:p>
@@ -25094,14 +22323,12 @@
                 <w:rFonts w:asciiTheme="minorHAnsi" w:hAnsiTheme="minorHAnsi" w:cstheme="minorHAnsi"/>
               </w:rPr>
             </w:pPr>
-            <w:proofErr w:type="spellStart"/>
             <w:r>
               <w:rPr>
                 <w:rFonts w:asciiTheme="minorHAnsi" w:hAnsiTheme="minorHAnsi" w:cstheme="minorHAnsi"/>
               </w:rPr>
               <w:t>esac</w:t>
             </w:r>
-            <w:proofErr w:type="spellEnd"/>
           </w:p>
           <w:p>
             <w:pPr>
@@ -25154,16 +22381,8 @@
               <w:rPr>
                 <w:rFonts w:asciiTheme="minorHAnsi" w:hAnsiTheme="minorHAnsi" w:cstheme="minorHAnsi"/>
               </w:rPr>
-              <w:t>for f in *.</w:t>
-            </w:r>
-            <w:proofErr w:type="spellStart"/>
-            <w:r>
-              <w:rPr>
-                <w:rFonts w:asciiTheme="minorHAnsi" w:hAnsiTheme="minorHAnsi" w:cstheme="minorHAnsi"/>
-              </w:rPr>
-              <w:t>txt;do</w:t>
-            </w:r>
-            <w:proofErr w:type="spellEnd"/>
+              <w:t>for f in *.txt;do</w:t>
+            </w:r>
           </w:p>
           <w:p>
             <w:pPr>
@@ -25177,21 +22396,7 @@
               <w:rPr>
                 <w:rFonts w:asciiTheme="minorHAnsi" w:hAnsiTheme="minorHAnsi" w:cstheme="minorHAnsi"/>
               </w:rPr>
-              <w:t>c=$(</w:t>
-            </w:r>
-            <w:proofErr w:type="spellStart"/>
-            <w:r>
-              <w:rPr>
-                <w:rFonts w:asciiTheme="minorHAnsi" w:hAnsiTheme="minorHAnsi" w:cstheme="minorHAnsi"/>
-              </w:rPr>
-              <w:t>wc</w:t>
-            </w:r>
-            <w:proofErr w:type="spellEnd"/>
-            <w:r>
-              <w:rPr>
-                <w:rFonts w:asciiTheme="minorHAnsi" w:hAnsiTheme="minorHAnsi" w:cstheme="minorHAnsi"/>
-              </w:rPr>
-              <w:t xml:space="preserve"> -l &lt; $f)</w:t>
+              <w:t>c=$(wc -l &lt; $f)</w:t>
             </w:r>
           </w:p>
           <w:p>
@@ -25206,21 +22411,7 @@
               <w:rPr>
                 <w:rFonts w:asciiTheme="minorHAnsi" w:hAnsiTheme="minorHAnsi" w:cstheme="minorHAnsi"/>
               </w:rPr>
-              <w:t>if [ $c -</w:t>
-            </w:r>
-            <w:proofErr w:type="spellStart"/>
-            <w:r>
-              <w:rPr>
-                <w:rFonts w:asciiTheme="minorHAnsi" w:hAnsiTheme="minorHAnsi" w:cstheme="minorHAnsi"/>
-              </w:rPr>
-              <w:t>gt</w:t>
-            </w:r>
-            <w:proofErr w:type="spellEnd"/>
-            <w:r>
-              <w:rPr>
-                <w:rFonts w:asciiTheme="minorHAnsi" w:hAnsiTheme="minorHAnsi" w:cstheme="minorHAnsi"/>
-              </w:rPr>
-              <w:t xml:space="preserve"> 10 ]</w:t>
+              <w:t>if [ $c -gt 10 ]</w:t>
             </w:r>
           </w:p>
           <w:p>
@@ -25418,21 +22609,7 @@
               <w:rPr>
                 <w:rFonts w:asciiTheme="minorHAnsi" w:hAnsiTheme="minorHAnsi" w:cstheme="minorHAnsi"/>
               </w:rPr>
-              <w:t>lines=$(</w:t>
-            </w:r>
-            <w:proofErr w:type="spellStart"/>
-            <w:r>
-              <w:rPr>
-                <w:rFonts w:asciiTheme="minorHAnsi" w:hAnsiTheme="minorHAnsi" w:cstheme="minorHAnsi"/>
-              </w:rPr>
-              <w:t>egrep</w:t>
-            </w:r>
-            <w:proofErr w:type="spellEnd"/>
-            <w:r>
-              <w:rPr>
-                <w:rFonts w:asciiTheme="minorHAnsi" w:hAnsiTheme="minorHAnsi" w:cstheme="minorHAnsi"/>
-              </w:rPr>
-              <w:t xml:space="preserve"> "^c" $1)</w:t>
+              <w:t>lines=$(egrep "^c" $1)</w:t>
             </w:r>
           </w:p>
           <w:p>
@@ -25462,16 +22639,8 @@
               <w:rPr>
                 <w:rFonts w:asciiTheme="minorHAnsi" w:hAnsiTheme="minorHAnsi" w:cstheme="minorHAnsi"/>
               </w:rPr>
-              <w:t xml:space="preserve">while read -r </w:t>
-            </w:r>
-            <w:proofErr w:type="spellStart"/>
-            <w:r>
-              <w:rPr>
-                <w:rFonts w:asciiTheme="minorHAnsi" w:hAnsiTheme="minorHAnsi" w:cstheme="minorHAnsi"/>
-              </w:rPr>
-              <w:t>l;do</w:t>
-            </w:r>
-            <w:proofErr w:type="spellEnd"/>
+              <w:t>while read -r l;do</w:t>
+            </w:r>
           </w:p>
           <w:p>
             <w:pPr>
@@ -25485,21 +22654,7 @@
               <w:rPr>
                 <w:rFonts w:asciiTheme="minorHAnsi" w:hAnsiTheme="minorHAnsi" w:cstheme="minorHAnsi"/>
               </w:rPr>
-              <w:t xml:space="preserve">chars=$(echo $l | </w:t>
-            </w:r>
-            <w:proofErr w:type="spellStart"/>
-            <w:r>
-              <w:rPr>
-                <w:rFonts w:asciiTheme="minorHAnsi" w:hAnsiTheme="minorHAnsi" w:cstheme="minorHAnsi"/>
-              </w:rPr>
-              <w:t>wc</w:t>
-            </w:r>
-            <w:proofErr w:type="spellEnd"/>
-            <w:r>
-              <w:rPr>
-                <w:rFonts w:asciiTheme="minorHAnsi" w:hAnsiTheme="minorHAnsi" w:cstheme="minorHAnsi"/>
-              </w:rPr>
-              <w:t xml:space="preserve"> -m)</w:t>
+              <w:t>chars=$(echo $l | wc -m)</w:t>
             </w:r>
           </w:p>
           <w:p>
@@ -25514,21 +22669,7 @@
               <w:rPr>
                 <w:rFonts w:asciiTheme="minorHAnsi" w:hAnsiTheme="minorHAnsi" w:cstheme="minorHAnsi"/>
               </w:rPr>
-              <w:t>if [ $chars -</w:t>
-            </w:r>
-            <w:proofErr w:type="spellStart"/>
-            <w:r>
-              <w:rPr>
-                <w:rFonts w:asciiTheme="minorHAnsi" w:hAnsiTheme="minorHAnsi" w:cstheme="minorHAnsi"/>
-              </w:rPr>
-              <w:t>ge</w:t>
-            </w:r>
-            <w:proofErr w:type="spellEnd"/>
-            <w:r>
-              <w:rPr>
-                <w:rFonts w:asciiTheme="minorHAnsi" w:hAnsiTheme="minorHAnsi" w:cstheme="minorHAnsi"/>
-              </w:rPr>
-              <w:t xml:space="preserve"> $biggest ]</w:t>
+              <w:t>if [ $chars -ge $biggest ]</w:t>
             </w:r>
           </w:p>
           <w:p>
@@ -25673,16 +22814,8 @@
               <w:rPr>
                 <w:rFonts w:asciiTheme="minorHAnsi" w:hAnsiTheme="minorHAnsi" w:cstheme="minorHAnsi"/>
               </w:rPr>
-              <w:t>for f in ~/*.</w:t>
-            </w:r>
-            <w:proofErr w:type="spellStart"/>
-            <w:r>
-              <w:rPr>
-                <w:rFonts w:asciiTheme="minorHAnsi" w:hAnsiTheme="minorHAnsi" w:cstheme="minorHAnsi"/>
-              </w:rPr>
-              <w:t>log;do</w:t>
-            </w:r>
-            <w:proofErr w:type="spellEnd"/>
+              <w:t>for f in ~/*.log;do</w:t>
+            </w:r>
           </w:p>
           <w:p>
             <w:pPr>
@@ -25696,21 +22829,7 @@
               <w:rPr>
                 <w:rFonts w:asciiTheme="minorHAnsi" w:hAnsiTheme="minorHAnsi" w:cstheme="minorHAnsi"/>
               </w:rPr>
-              <w:t>lines=$(</w:t>
-            </w:r>
-            <w:proofErr w:type="spellStart"/>
-            <w:r>
-              <w:rPr>
-                <w:rFonts w:asciiTheme="minorHAnsi" w:hAnsiTheme="minorHAnsi" w:cstheme="minorHAnsi"/>
-              </w:rPr>
-              <w:t>wc</w:t>
-            </w:r>
-            <w:proofErr w:type="spellEnd"/>
-            <w:r>
-              <w:rPr>
-                <w:rFonts w:asciiTheme="minorHAnsi" w:hAnsiTheme="minorHAnsi" w:cstheme="minorHAnsi"/>
-              </w:rPr>
-              <w:t xml:space="preserve"> -l &lt; $f)</w:t>
+              <w:t>lines=$(wc -l &lt; $f)</w:t>
             </w:r>
           </w:p>
           <w:p>
@@ -25725,21 +22844,7 @@
               <w:rPr>
                 <w:rFonts w:asciiTheme="minorHAnsi" w:hAnsiTheme="minorHAnsi" w:cstheme="minorHAnsi"/>
               </w:rPr>
-              <w:t>if [ $lines -</w:t>
-            </w:r>
-            <w:proofErr w:type="spellStart"/>
-            <w:r>
-              <w:rPr>
-                <w:rFonts w:asciiTheme="minorHAnsi" w:hAnsiTheme="minorHAnsi" w:cstheme="minorHAnsi"/>
-              </w:rPr>
-              <w:t>gt</w:t>
-            </w:r>
-            <w:proofErr w:type="spellEnd"/>
-            <w:r>
-              <w:rPr>
-                <w:rFonts w:asciiTheme="minorHAnsi" w:hAnsiTheme="minorHAnsi" w:cstheme="minorHAnsi"/>
-              </w:rPr>
-              <w:t xml:space="preserve"> 10 ]</w:t>
+              <w:t>if [ $lines -gt 10 ]</w:t>
             </w:r>
           </w:p>
           <w:p>
@@ -25879,19 +22984,11 @@
                 <w:rFonts w:asciiTheme="minorHAnsi" w:hAnsiTheme="minorHAnsi" w:cstheme="minorHAnsi"/>
               </w:rPr>
             </w:pPr>
-            <w:proofErr w:type="spellStart"/>
-            <w:r>
-              <w:rPr>
-                <w:rFonts w:asciiTheme="minorHAnsi" w:hAnsiTheme="minorHAnsi" w:cstheme="minorHAnsi"/>
-              </w:rPr>
-              <w:t>i</w:t>
-            </w:r>
-            <w:proofErr w:type="spellEnd"/>
-            <w:r>
-              <w:rPr>
-                <w:rFonts w:asciiTheme="minorHAnsi" w:hAnsiTheme="minorHAnsi" w:cstheme="minorHAnsi"/>
-              </w:rPr>
-              <w:t>=0</w:t>
+            <w:r>
+              <w:rPr>
+                <w:rFonts w:asciiTheme="minorHAnsi" w:hAnsiTheme="minorHAnsi" w:cstheme="minorHAnsi"/>
+              </w:rPr>
+              <w:t>i=0</w:t>
             </w:r>
           </w:p>
           <w:p>
@@ -25936,21 +23033,7 @@
               <w:rPr>
                 <w:rFonts w:asciiTheme="minorHAnsi" w:hAnsiTheme="minorHAnsi" w:cstheme="minorHAnsi"/>
               </w:rPr>
-              <w:t>if [ $</w:t>
-            </w:r>
-            <w:proofErr w:type="spellStart"/>
-            <w:r>
-              <w:rPr>
-                <w:rFonts w:asciiTheme="minorHAnsi" w:hAnsiTheme="minorHAnsi" w:cstheme="minorHAnsi"/>
-              </w:rPr>
-              <w:t>i</w:t>
-            </w:r>
-            <w:proofErr w:type="spellEnd"/>
-            <w:r>
-              <w:rPr>
-                <w:rFonts w:asciiTheme="minorHAnsi" w:hAnsiTheme="minorHAnsi" w:cstheme="minorHAnsi"/>
-              </w:rPr>
-              <w:t xml:space="preserve"> -eq 0 ]</w:t>
+              <w:t>if [ $i -eq 0 ]</w:t>
             </w:r>
           </w:p>
           <w:p>
@@ -25995,21 +23078,7 @@
               <w:rPr>
                 <w:rFonts w:asciiTheme="minorHAnsi" w:hAnsiTheme="minorHAnsi" w:cstheme="minorHAnsi"/>
               </w:rPr>
-              <w:t>((</w:t>
-            </w:r>
-            <w:proofErr w:type="spellStart"/>
-            <w:r>
-              <w:rPr>
-                <w:rFonts w:asciiTheme="minorHAnsi" w:hAnsiTheme="minorHAnsi" w:cstheme="minorHAnsi"/>
-              </w:rPr>
-              <w:t>i</w:t>
-            </w:r>
-            <w:proofErr w:type="spellEnd"/>
-            <w:r>
-              <w:rPr>
-                <w:rFonts w:asciiTheme="minorHAnsi" w:hAnsiTheme="minorHAnsi" w:cstheme="minorHAnsi"/>
-              </w:rPr>
-              <w:t>+=1))</w:t>
+              <w:t>((i+=1))</w:t>
             </w:r>
           </w:p>
           <w:p>
@@ -26020,33 +23089,11 @@
                 <w:rFonts w:asciiTheme="minorHAnsi" w:hAnsiTheme="minorHAnsi" w:cstheme="minorHAnsi"/>
               </w:rPr>
             </w:pPr>
-            <w:proofErr w:type="spellStart"/>
-            <w:r>
-              <w:rPr>
-                <w:rFonts w:asciiTheme="minorHAnsi" w:hAnsiTheme="minorHAnsi" w:cstheme="minorHAnsi"/>
-              </w:rPr>
-              <w:t>elif</w:t>
-            </w:r>
-            <w:proofErr w:type="spellEnd"/>
-            <w:r>
-              <w:rPr>
-                <w:rFonts w:asciiTheme="minorHAnsi" w:hAnsiTheme="minorHAnsi" w:cstheme="minorHAnsi"/>
-              </w:rPr>
-              <w:t xml:space="preserve"> [ $f -</w:t>
-            </w:r>
-            <w:proofErr w:type="spellStart"/>
-            <w:r>
-              <w:rPr>
-                <w:rFonts w:asciiTheme="minorHAnsi" w:hAnsiTheme="minorHAnsi" w:cstheme="minorHAnsi"/>
-              </w:rPr>
-              <w:t>nt</w:t>
-            </w:r>
-            <w:proofErr w:type="spellEnd"/>
-            <w:r>
-              <w:rPr>
-                <w:rFonts w:asciiTheme="minorHAnsi" w:hAnsiTheme="minorHAnsi" w:cstheme="minorHAnsi"/>
-              </w:rPr>
-              <w:t xml:space="preserve"> $last ]</w:t>
+            <w:r>
+              <w:rPr>
+                <w:rFonts w:asciiTheme="minorHAnsi" w:hAnsiTheme="minorHAnsi" w:cstheme="minorHAnsi"/>
+              </w:rPr>
+              <w:t>elif [ $f -nt $last ]</w:t>
             </w:r>
           </w:p>
           <w:p>
@@ -26231,33 +23278,11 @@
                 <w:rFonts w:asciiTheme="minorHAnsi" w:hAnsiTheme="minorHAnsi" w:cstheme="minorHAnsi"/>
               </w:rPr>
             </w:pPr>
-            <w:proofErr w:type="spellStart"/>
-            <w:r>
-              <w:rPr>
-                <w:rFonts w:asciiTheme="minorHAnsi" w:hAnsiTheme="minorHAnsi" w:cstheme="minorHAnsi"/>
-              </w:rPr>
-              <w:t>chmod</w:t>
-            </w:r>
-            <w:proofErr w:type="spellEnd"/>
-            <w:r>
-              <w:rPr>
-                <w:rFonts w:asciiTheme="minorHAnsi" w:hAnsiTheme="minorHAnsi" w:cstheme="minorHAnsi"/>
-              </w:rPr>
-              <w:t xml:space="preserve"> </w:t>
-            </w:r>
-            <w:proofErr w:type="spellStart"/>
-            <w:r>
-              <w:rPr>
-                <w:rFonts w:asciiTheme="minorHAnsi" w:hAnsiTheme="minorHAnsi" w:cstheme="minorHAnsi"/>
-              </w:rPr>
-              <w:t>u+r</w:t>
-            </w:r>
-            <w:proofErr w:type="spellEnd"/>
-            <w:r>
-              <w:rPr>
-                <w:rFonts w:asciiTheme="minorHAnsi" w:hAnsiTheme="minorHAnsi" w:cstheme="minorHAnsi"/>
-              </w:rPr>
-              <w:t xml:space="preserve"> $file</w:t>
+            <w:r>
+              <w:rPr>
+                <w:rFonts w:asciiTheme="minorHAnsi" w:hAnsiTheme="minorHAnsi" w:cstheme="minorHAnsi"/>
+              </w:rPr>
+              <w:t>chmod u+r $file</w:t>
             </w:r>
           </w:p>
           <w:p>
@@ -26296,35 +23321,7 @@
               <w:rPr>
                 <w:rFonts w:asciiTheme="minorHAnsi" w:hAnsiTheme="minorHAnsi" w:cstheme="minorHAnsi"/>
               </w:rPr>
-              <w:t xml:space="preserve">num=$(head -8 $file | tail -4 | sort | </w:t>
-            </w:r>
-            <w:proofErr w:type="spellStart"/>
-            <w:r>
-              <w:rPr>
-                <w:rFonts w:asciiTheme="minorHAnsi" w:hAnsiTheme="minorHAnsi" w:cstheme="minorHAnsi"/>
-              </w:rPr>
-              <w:t>uniq</w:t>
-            </w:r>
-            <w:proofErr w:type="spellEnd"/>
-            <w:r>
-              <w:rPr>
-                <w:rFonts w:asciiTheme="minorHAnsi" w:hAnsiTheme="minorHAnsi" w:cstheme="minorHAnsi"/>
-              </w:rPr>
-              <w:t xml:space="preserve"> | </w:t>
-            </w:r>
-            <w:proofErr w:type="spellStart"/>
-            <w:r>
-              <w:rPr>
-                <w:rFonts w:asciiTheme="minorHAnsi" w:hAnsiTheme="minorHAnsi" w:cstheme="minorHAnsi"/>
-              </w:rPr>
-              <w:t>wc</w:t>
-            </w:r>
-            <w:proofErr w:type="spellEnd"/>
-            <w:r>
-              <w:rPr>
-                <w:rFonts w:asciiTheme="minorHAnsi" w:hAnsiTheme="minorHAnsi" w:cstheme="minorHAnsi"/>
-              </w:rPr>
-              <w:t xml:space="preserve"> -m)</w:t>
+              <w:t>num=$(head -8 $file | tail -4 | sort | uniq | wc -m)</w:t>
             </w:r>
           </w:p>
           <w:p>
@@ -26453,35 +23450,7 @@
               <w:rPr>
                 <w:rFonts w:asciiTheme="minorHAnsi" w:hAnsiTheme="minorHAnsi" w:cstheme="minorHAnsi"/>
               </w:rPr>
-              <w:t xml:space="preserve">for </w:t>
-            </w:r>
-            <w:proofErr w:type="spellStart"/>
-            <w:r>
-              <w:rPr>
-                <w:rFonts w:asciiTheme="minorHAnsi" w:hAnsiTheme="minorHAnsi" w:cstheme="minorHAnsi"/>
-              </w:rPr>
-              <w:t>i</w:t>
-            </w:r>
-            <w:proofErr w:type="spellEnd"/>
-            <w:r>
-              <w:rPr>
-                <w:rFonts w:asciiTheme="minorHAnsi" w:hAnsiTheme="minorHAnsi" w:cstheme="minorHAnsi"/>
-              </w:rPr>
-              <w:t xml:space="preserve"> in $(seq 0 $(($(echo "$lines" | </w:t>
-            </w:r>
-            <w:proofErr w:type="spellStart"/>
-            <w:r>
-              <w:rPr>
-                <w:rFonts w:asciiTheme="minorHAnsi" w:hAnsiTheme="minorHAnsi" w:cstheme="minorHAnsi"/>
-              </w:rPr>
-              <w:t>wc</w:t>
-            </w:r>
-            <w:proofErr w:type="spellEnd"/>
-            <w:r>
-              <w:rPr>
-                <w:rFonts w:asciiTheme="minorHAnsi" w:hAnsiTheme="minorHAnsi" w:cstheme="minorHAnsi"/>
-              </w:rPr>
-              <w:t xml:space="preserve"> -m) - 1)))</w:t>
+              <w:t>for i in $(seq 0 $(($(echo "$lines" | wc -m) - 1)))</w:t>
             </w:r>
           </w:p>
           <w:p>
@@ -26527,21 +23496,7 @@
               <w:rPr>
                 <w:rFonts w:asciiTheme="minorHAnsi" w:hAnsiTheme="minorHAnsi" w:cstheme="minorHAnsi"/>
               </w:rPr>
-              <w:t>echo "Position $</w:t>
-            </w:r>
-            <w:proofErr w:type="spellStart"/>
-            <w:r>
-              <w:rPr>
-                <w:rFonts w:asciiTheme="minorHAnsi" w:hAnsiTheme="minorHAnsi" w:cstheme="minorHAnsi"/>
-              </w:rPr>
-              <w:t>i</w:t>
-            </w:r>
-            <w:proofErr w:type="spellEnd"/>
-            <w:r>
-              <w:rPr>
-                <w:rFonts w:asciiTheme="minorHAnsi" w:hAnsiTheme="minorHAnsi" w:cstheme="minorHAnsi"/>
-              </w:rPr>
-              <w:t>: $char"</w:t>
+              <w:t>echo "Position $i: $char"</w:t>
             </w:r>
           </w:p>
           <w:p>
@@ -26665,44 +23620,8 @@
         <w:rPr>
           <w:color w:val="FF0000"/>
         </w:rPr>
-        <w:t xml:space="preserve">for </w:t>
-      </w:r>
-      <w:proofErr w:type="spellStart"/>
-      <w:r>
-        <w:rPr>
-          <w:color w:val="FF0000"/>
-        </w:rPr>
-        <w:t>i</w:t>
-      </w:r>
-      <w:proofErr w:type="spellEnd"/>
-      <w:r>
-        <w:rPr>
-          <w:color w:val="FF0000"/>
-        </w:rPr>
-        <w:t xml:space="preserve"> in {</w:t>
-      </w:r>
-      <w:proofErr w:type="gramStart"/>
-      <w:r>
-        <w:rPr>
-          <w:color w:val="FF0000"/>
-        </w:rPr>
-        <w:t>1..</w:t>
-      </w:r>
-      <w:proofErr w:type="gramEnd"/>
-      <w:r>
-        <w:rPr>
-          <w:color w:val="FF0000"/>
-        </w:rPr>
-        <w:t>5};do echo $</w:t>
-      </w:r>
-      <w:proofErr w:type="spellStart"/>
-      <w:r>
-        <w:rPr>
-          <w:color w:val="FF0000"/>
-        </w:rPr>
-        <w:t>i;done</w:t>
-      </w:r>
-      <w:proofErr w:type="spellEnd"/>
+        <w:t>for i in {1..5};do echo $i;done</w:t>
+      </w:r>
     </w:p>
     <w:p>
       <w:pPr>
@@ -26820,15 +23739,7 @@
               <w:spacing w:before="0" w:beforeAutospacing="0" w:after="0" w:afterAutospacing="0"/>
             </w:pPr>
             <w:r>
-              <w:t xml:space="preserve">        echo "U are loser and don't have </w:t>
-            </w:r>
-            <w:proofErr w:type="spellStart"/>
-            <w:r>
-              <w:t>ringhts</w:t>
-            </w:r>
-            <w:proofErr w:type="spellEnd"/>
-            <w:r>
-              <w:t>. Are u a boy?"</w:t>
+              <w:t xml:space="preserve">        echo "U are loser and don't have ringhts. Are u a boy?"</w:t>
             </w:r>
           </w:p>
           <w:p>
@@ -26848,15 +23759,7 @@
         <w:pStyle w:val="NormalWeb"/>
       </w:pPr>
       <w:r>
-        <w:t xml:space="preserve">Write a script which takes a directory path as the first argument. Iterate over all files in this directory (Including hidden files) and count the sum of all lines in the regular files. Print the counted value to the command </w:t>
-      </w:r>
-      <w:proofErr w:type="spellStart"/>
-      <w:r>
-        <w:t>line.echo</w:t>
-      </w:r>
-      <w:proofErr w:type="spellEnd"/>
-      <w:r>
-        <w:t xml:space="preserve"> </w:t>
+        <w:t xml:space="preserve">Write a script which takes a directory path as the first argument. Iterate over all files in this directory (Including hidden files) and count the sum of all lines in the regular files. Print the counted value to the command line.echo </w:t>
       </w:r>
     </w:p>
     <w:tbl>
@@ -26943,15 +23846,7 @@
               <w:spacing w:before="0" w:beforeAutospacing="0" w:after="0" w:afterAutospacing="0"/>
             </w:pPr>
             <w:r>
-              <w:t xml:space="preserve">for </w:t>
-            </w:r>
-            <w:proofErr w:type="spellStart"/>
-            <w:r>
-              <w:t>i</w:t>
-            </w:r>
-            <w:proofErr w:type="spellEnd"/>
-            <w:r>
-              <w:t xml:space="preserve"> in $(ls -a $1);do</w:t>
+              <w:t>for i in $(ls -a $1);do</w:t>
             </w:r>
           </w:p>
           <w:p>
@@ -26960,15 +23855,7 @@
               <w:spacing w:before="0" w:beforeAutospacing="0" w:after="0" w:afterAutospacing="0"/>
             </w:pPr>
             <w:r>
-              <w:t xml:space="preserve">        if [ -f $</w:t>
-            </w:r>
-            <w:proofErr w:type="spellStart"/>
-            <w:r>
-              <w:t>i</w:t>
-            </w:r>
-            <w:proofErr w:type="spellEnd"/>
-            <w:r>
-              <w:t xml:space="preserve"> ];then</w:t>
+              <w:t xml:space="preserve">        if [ -f $i ];then</w:t>
             </w:r>
           </w:p>
           <w:p>
@@ -26977,21 +23864,8 @@
               <w:spacing w:before="0" w:beforeAutospacing="0" w:after="0" w:afterAutospacing="0"/>
             </w:pPr>
             <w:r>
-              <w:t xml:space="preserve">                #</w:t>
-            </w:r>
-            <w:proofErr w:type="gramStart"/>
-            <w:r>
-              <w:t>while</w:t>
-            </w:r>
-            <w:proofErr w:type="gramEnd"/>
-            <w:r>
-              <w:t xml:space="preserve"> read -r </w:t>
-            </w:r>
-            <w:proofErr w:type="spellStart"/>
-            <w:r>
-              <w:t>line;do</w:t>
-            </w:r>
-            <w:proofErr w:type="spellEnd"/>
+              <w:t xml:space="preserve">                #while read -r line;do</w:t>
+            </w:r>
           </w:p>
           <w:p>
             <w:pPr>
@@ -27008,13 +23882,8 @@
               <w:spacing w:before="0" w:beforeAutospacing="0" w:after="0" w:afterAutospacing="0"/>
             </w:pPr>
             <w:r>
-              <w:t xml:space="preserve">                #done &lt; $</w:t>
-            </w:r>
-            <w:proofErr w:type="spellStart"/>
-            <w:r>
-              <w:t>i</w:t>
-            </w:r>
-            <w:proofErr w:type="spellEnd"/>
+              <w:t xml:space="preserve">                #done &lt; $i</w:t>
+            </w:r>
           </w:p>
           <w:p>
             <w:pPr>
@@ -27022,23 +23891,7 @@
               <w:spacing w:before="0" w:beforeAutospacing="0" w:after="0" w:afterAutospacing="0"/>
             </w:pPr>
             <w:r>
-              <w:t xml:space="preserve">                let count=$count+$(</w:t>
-            </w:r>
-            <w:proofErr w:type="spellStart"/>
-            <w:r>
-              <w:t>wc</w:t>
-            </w:r>
-            <w:proofErr w:type="spellEnd"/>
-            <w:r>
-              <w:t xml:space="preserve"> -l &lt; $</w:t>
-            </w:r>
-            <w:proofErr w:type="spellStart"/>
-            <w:r>
-              <w:t>i</w:t>
-            </w:r>
-            <w:proofErr w:type="spellEnd"/>
-            <w:r>
-              <w:t>)</w:t>
+              <w:t xml:space="preserve">                let count=$count+$(wc -l &lt; $i)</w:t>
             </w:r>
           </w:p>
           <w:p>
@@ -27139,13 +23992,8 @@
           </w:p>
           <w:p>
             <w:r>
-              <w:t xml:space="preserve">        while read -r </w:t>
-            </w:r>
-            <w:proofErr w:type="spellStart"/>
-            <w:r>
-              <w:t>line;do</w:t>
-            </w:r>
-            <w:proofErr w:type="spellEnd"/>
+              <w:t xml:space="preserve">        while read -r line;do</w:t>
+            </w:r>
           </w:p>
           <w:p>
             <w:r>
@@ -27557,75 +24405,154 @@
           <w:p/>
           <w:p>
             <w:r>
-              <w:t xml:space="preserve">for </w:t>
-            </w:r>
-            <w:proofErr w:type="spellStart"/>
-            <w:r>
-              <w:t>i</w:t>
-            </w:r>
-            <w:proofErr w:type="spellEnd"/>
-            <w:r>
-              <w:t xml:space="preserve"> in $(ls -</w:t>
-            </w:r>
-            <w:proofErr w:type="spellStart"/>
-            <w:r>
-              <w:t>aS</w:t>
-            </w:r>
-            <w:proofErr w:type="spellEnd"/>
-            <w:r>
-              <w:t xml:space="preserve"> | tail -5);do</w:t>
-            </w:r>
-          </w:p>
-          <w:p>
-            <w:r>
-              <w:t xml:space="preserve">        if [ -f $</w:t>
-            </w:r>
-            <w:proofErr w:type="spellStart"/>
-            <w:r>
-              <w:t>i</w:t>
-            </w:r>
-            <w:proofErr w:type="spellEnd"/>
-            <w:r>
-              <w:t xml:space="preserve"> ];then</w:t>
-            </w:r>
-          </w:p>
-          <w:p>
-            <w:r>
-              <w:t xml:space="preserve">                echo "File: $</w:t>
-            </w:r>
-            <w:proofErr w:type="spellStart"/>
-            <w:r>
-              <w:t>i</w:t>
-            </w:r>
-            <w:proofErr w:type="spellEnd"/>
-            <w:r>
-              <w:t>"</w:t>
-            </w:r>
-          </w:p>
-          <w:p>
-            <w:r>
-              <w:t xml:space="preserve">        </w:t>
-            </w:r>
-            <w:proofErr w:type="spellStart"/>
-            <w:r>
-              <w:t>elif</w:t>
-            </w:r>
-            <w:proofErr w:type="spellEnd"/>
-            <w:r>
-              <w:t xml:space="preserve"> [ -d $1 ];then</w:t>
-            </w:r>
-          </w:p>
-          <w:p>
-            <w:r>
-              <w:t xml:space="preserve">                echo "Dir: $</w:t>
-            </w:r>
-            <w:proofErr w:type="spellStart"/>
-            <w:r>
-              <w:t>i</w:t>
-            </w:r>
-            <w:proofErr w:type="spellEnd"/>
-            <w:r>
-              <w:t>"</w:t>
+              <w:t>for i in $@;do</w:t>
+            </w:r>
+          </w:p>
+          <w:p>
+            <w:r>
+              <w:t xml:space="preserve">        count=$(sort $i | uniq | wc -l)</w:t>
+            </w:r>
+          </w:p>
+          <w:p>
+            <w:r>
+              <w:t xml:space="preserve">        if [ $count -ge 17 ];then</w:t>
+            </w:r>
+          </w:p>
+          <w:p>
+            <w:r>
+              <w:t xml:space="preserve">                echo $i</w:t>
+            </w:r>
+          </w:p>
+          <w:p>
+            <w:r>
+              <w:t xml:space="preserve">        fi</w:t>
+            </w:r>
+          </w:p>
+          <w:p>
+            <w:r>
+              <w:t>done</w:t>
+            </w:r>
+          </w:p>
+          <w:p>
+            <w:r>
+              <w:t>#!/bin/bash</w:t>
+            </w:r>
+          </w:p>
+          <w:p>
+            <w:r>
+              <w:t>count=1</w:t>
+            </w:r>
+          </w:p>
+          <w:p>
+            <w:r>
+              <w:t>path=""</w:t>
+            </w:r>
+          </w:p>
+          <w:p>
+            <w:r>
+              <w:t>for a in $(ls -SR);do</w:t>
+            </w:r>
+          </w:p>
+          <w:p>
+            <w:r>
+              <w:t xml:space="preserve">        for b in $a;do</w:t>
+            </w:r>
+          </w:p>
+          <w:p>
+            <w:r>
+              <w:t xml:space="preserve">                if [ $count -eq 0 ];then</w:t>
+            </w:r>
+          </w:p>
+          <w:p>
+            <w:r>
+              <w:t xml:space="preserve">                        if [ -r "$path/$b" ];then</w:t>
+            </w:r>
+          </w:p>
+          <w:p>
+            <w:r>
+              <w:t xml:space="preserve">                                echo "$path/$b"</w:t>
+            </w:r>
+          </w:p>
+          <w:p>
+            <w:r>
+              <w:t xml:space="preserve">                                ((count++))</w:t>
+            </w:r>
+          </w:p>
+          <w:p>
+            <w:r>
+              <w:t xml:space="preserve">                        fi</w:t>
+            </w:r>
+          </w:p>
+          <w:p>
+            <w:r>
+              <w:t xml:space="preserve">                elif [ -z $(echo $b | cut -d '.' -f1) ];then</w:t>
+            </w:r>
+          </w:p>
+          <w:p>
+            <w:r>
+              <w:t xml:space="preserve">                        path=$(echo $b | cut -d ':' -f1)</w:t>
+            </w:r>
+          </w:p>
+          <w:p>
+            <w:r>
+              <w:t xml:space="preserve">                        if [ -r $path ];then</w:t>
+            </w:r>
+          </w:p>
+          <w:p>
+            <w:r>
+              <w:t xml:space="preserve">                                count=0</w:t>
+            </w:r>
+          </w:p>
+          <w:p>
+            <w:r>
+              <w:t xml:space="preserve">                        fi</w:t>
+            </w:r>
+          </w:p>
+          <w:p>
+            <w:r>
+              <w:lastRenderedPageBreak/>
+              <w:t xml:space="preserve">                fi</w:t>
+            </w:r>
+          </w:p>
+          <w:p>
+            <w:r>
+              <w:t xml:space="preserve">        done</w:t>
+            </w:r>
+          </w:p>
+          <w:p>
+            <w:r>
+              <w:t>done</w:t>
+            </w:r>
+          </w:p>
+          <w:p>
+            <w:r>
+              <w:t>#!/bin/bash</w:t>
+            </w:r>
+          </w:p>
+          <w:p/>
+          <w:p>
+            <w:r>
+              <w:t>for i in $(ls -aS | tail -5);do</w:t>
+            </w:r>
+          </w:p>
+          <w:p>
+            <w:r>
+              <w:t xml:space="preserve">        if [ -f $i ];then</w:t>
+            </w:r>
+          </w:p>
+          <w:p>
+            <w:r>
+              <w:t xml:space="preserve">                echo "File: $i"</w:t>
+            </w:r>
+          </w:p>
+          <w:p>
+            <w:r>
+              <w:t xml:space="preserve">        elif [ -d $1 ];then</w:t>
+            </w:r>
+          </w:p>
+          <w:p>
+            <w:r>
+              <w:t xml:space="preserve">                echo "Dir: $i"</w:t>
             </w:r>
           </w:p>
           <w:p>
@@ -27668,13 +24595,8 @@
           </w:p>
           <w:p/>
           <w:p>
-            <w:proofErr w:type="spellStart"/>
-            <w:r>
-              <w:t>linem</w:t>
-            </w:r>
-            <w:proofErr w:type="spellEnd"/>
-            <w:r>
-              <w:t>=""</w:t>
+            <w:r>
+              <w:t>linem=""</w:t>
             </w:r>
           </w:p>
           <w:p>
@@ -27684,57 +24606,27 @@
           </w:p>
           <w:p>
             <w:r>
-              <w:t xml:space="preserve">while read -r </w:t>
-            </w:r>
-            <w:proofErr w:type="spellStart"/>
-            <w:r>
-              <w:t>line;do</w:t>
-            </w:r>
-            <w:proofErr w:type="spellEnd"/>
-          </w:p>
-          <w:p>
-            <w:r>
-              <w:t xml:space="preserve">        temp=$(echo $line | </w:t>
-            </w:r>
-            <w:proofErr w:type="spellStart"/>
-            <w:r>
-              <w:t>wc</w:t>
-            </w:r>
-            <w:proofErr w:type="spellEnd"/>
-            <w:r>
-              <w:t xml:space="preserve"> -m)</w:t>
-            </w:r>
-          </w:p>
-          <w:p>
-            <w:r>
-              <w:t xml:space="preserve">        if [ $temp -</w:t>
-            </w:r>
-            <w:proofErr w:type="spellStart"/>
-            <w:r>
-              <w:t>gt</w:t>
-            </w:r>
-            <w:proofErr w:type="spellEnd"/>
-            <w:r>
-              <w:t xml:space="preserve"> $max ];then</w:t>
-            </w:r>
-          </w:p>
-          <w:p>
-            <w:r>
-              <w:lastRenderedPageBreak/>
+              <w:t>while read -r line;do</w:t>
+            </w:r>
+          </w:p>
+          <w:p>
+            <w:r>
+              <w:t xml:space="preserve">        temp=$(echo $line | wc -m)</w:t>
+            </w:r>
+          </w:p>
+          <w:p>
+            <w:r>
+              <w:t xml:space="preserve">        if [ $temp -gt $max ];then</w:t>
+            </w:r>
+          </w:p>
+          <w:p>
+            <w:r>
               <w:t xml:space="preserve">                max=$temp</w:t>
             </w:r>
           </w:p>
           <w:p>
             <w:r>
-              <w:t xml:space="preserve">                </w:t>
-            </w:r>
-            <w:proofErr w:type="spellStart"/>
-            <w:r>
-              <w:t>linem</w:t>
-            </w:r>
-            <w:proofErr w:type="spellEnd"/>
-            <w:r>
-              <w:t>=$line</w:t>
+              <w:t xml:space="preserve">                linem=$line</w:t>
             </w:r>
           </w:p>
           <w:p>
@@ -27749,15 +24641,129 @@
           </w:p>
           <w:p>
             <w:r>
-              <w:t>echo "The longest line($max): $</w:t>
-            </w:r>
-            <w:proofErr w:type="spellStart"/>
-            <w:r>
-              <w:t>linem</w:t>
-            </w:r>
-            <w:proofErr w:type="spellEnd"/>
-            <w:r>
-              <w:t>"</w:t>
+              <w:t>echo "The longest line($max): $linem"</w:t>
+            </w:r>
+          </w:p>
+          <w:p>
+            <w:r>
+              <w:t>#!/bin/bash</w:t>
+            </w:r>
+          </w:p>
+          <w:p/>
+          <w:p>
+            <w:r>
+              <w:t>for i in $@;do</w:t>
+            </w:r>
+          </w:p>
+          <w:p>
+            <w:r>
+              <w:t xml:space="preserve">        count=1</w:t>
+            </w:r>
+          </w:p>
+          <w:p>
+            <w:r>
+              <w:t xml:space="preserve">                if [ -f $i ];then</w:t>
+            </w:r>
+          </w:p>
+          <w:p>
+            <w:r>
+              <w:t xml:space="preserve">                        while read -r line;do</w:t>
+            </w:r>
+          </w:p>
+          <w:p>
+            <w:r>
+              <w:t xml:space="preserve">                        for w in $line;do</w:t>
+            </w:r>
+          </w:p>
+          <w:p>
+            <w:r>
+              <w:t xml:space="preserve">                                if [ $w = "main()" -a $count -le 10 ];then</w:t>
+            </w:r>
+          </w:p>
+          <w:p>
+            <w:r>
+              <w:t xml:space="preserve">                                        echo "$count: $i"</w:t>
+            </w:r>
+          </w:p>
+          <w:p>
+            <w:r>
+              <w:t xml:space="preserve">                                fi</w:t>
+            </w:r>
+          </w:p>
+          <w:p>
+            <w:r>
+              <w:t xml:space="preserve">                        done</w:t>
+            </w:r>
+          </w:p>
+          <w:p>
+            <w:r>
+              <w:t xml:space="preserve">                        ((count++))</w:t>
+            </w:r>
+          </w:p>
+          <w:p>
+            <w:r>
+              <w:t xml:space="preserve">                done &lt; $i</w:t>
+            </w:r>
+          </w:p>
+          <w:p>
+            <w:r>
+              <w:t xml:space="preserve">        else</w:t>
+            </w:r>
+          </w:p>
+          <w:p>
+            <w:r>
+              <w:t xml:space="preserve">                echo "$i not a reg file"</w:t>
+            </w:r>
+          </w:p>
+          <w:p>
+            <w:r>
+              <w:t xml:space="preserve">                fi</w:t>
+            </w:r>
+          </w:p>
+          <w:p>
+            <w:r>
+              <w:t>done</w:t>
+            </w:r>
+          </w:p>
+          <w:p>
+            <w:r>
+              <w:t>#!/bin/bash</w:t>
+            </w:r>
+          </w:p>
+          <w:p/>
+          <w:p>
+            <w:r>
+              <w:t>for i in $(ls -aS | tail -5);do</w:t>
+            </w:r>
+          </w:p>
+          <w:p>
+            <w:r>
+              <w:t xml:space="preserve">        if [ -f $i ];then</w:t>
+            </w:r>
+          </w:p>
+          <w:p>
+            <w:r>
+              <w:t xml:space="preserve">                echo "File: $i"</w:t>
+            </w:r>
+          </w:p>
+          <w:p>
+            <w:r>
+              <w:t xml:space="preserve">        elif [ -d $1 ];then</w:t>
+            </w:r>
+          </w:p>
+          <w:p>
+            <w:r>
+              <w:t xml:space="preserve">                echo "Dir: $i"</w:t>
+            </w:r>
+          </w:p>
+          <w:p>
+            <w:r>
+              <w:t xml:space="preserve">        fi</w:t>
+            </w:r>
+          </w:p>
+          <w:p>
+            <w:r>
+              <w:t>done</w:t>
             </w:r>
           </w:p>
           <w:p/>
@@ -27770,75 +24776,58 @@
           <w:p/>
           <w:p>
             <w:r>
-              <w:t xml:space="preserve">for </w:t>
-            </w:r>
-            <w:proofErr w:type="spellStart"/>
-            <w:r>
-              <w:t>i</w:t>
-            </w:r>
-            <w:proofErr w:type="spellEnd"/>
-            <w:r>
-              <w:t xml:space="preserve"> in $(ls -</w:t>
-            </w:r>
-            <w:proofErr w:type="spellStart"/>
-            <w:r>
-              <w:t>aS</w:t>
-            </w:r>
-            <w:proofErr w:type="spellEnd"/>
-            <w:r>
-              <w:t xml:space="preserve"> | tail -5);do</w:t>
-            </w:r>
-          </w:p>
-          <w:p>
-            <w:r>
-              <w:t xml:space="preserve">        if [ -f $</w:t>
-            </w:r>
-            <w:proofErr w:type="spellStart"/>
-            <w:r>
-              <w:t>i</w:t>
-            </w:r>
-            <w:proofErr w:type="spellEnd"/>
-            <w:r>
-              <w:t xml:space="preserve"> ];then</w:t>
-            </w:r>
-          </w:p>
-          <w:p>
-            <w:r>
-              <w:t xml:space="preserve">                echo "File: $</w:t>
-            </w:r>
-            <w:proofErr w:type="spellStart"/>
-            <w:r>
-              <w:t>i</w:t>
-            </w:r>
-            <w:proofErr w:type="spellEnd"/>
-            <w:r>
-              <w:t>"</w:t>
-            </w:r>
-          </w:p>
-          <w:p>
-            <w:r>
-              <w:t xml:space="preserve">        </w:t>
-            </w:r>
-            <w:proofErr w:type="spellStart"/>
-            <w:r>
-              <w:t>elif</w:t>
-            </w:r>
-            <w:proofErr w:type="spellEnd"/>
-            <w:r>
-              <w:t xml:space="preserve"> [ -d $1 ];then</w:t>
-            </w:r>
-          </w:p>
-          <w:p>
-            <w:r>
-              <w:t xml:space="preserve">                echo "Dir: $</w:t>
-            </w:r>
-            <w:proofErr w:type="spellStart"/>
-            <w:r>
-              <w:t>i</w:t>
-            </w:r>
-            <w:proofErr w:type="spellEnd"/>
-            <w:r>
-              <w:t>"</w:t>
+              <w:t>if [ $# -eq 0 ];then</w:t>
+            </w:r>
+          </w:p>
+          <w:p>
+            <w:r>
+              <w:t xml:space="preserve">        echo "Bad boy"</w:t>
+            </w:r>
+          </w:p>
+          <w:p>
+            <w:r>
+              <w:t xml:space="preserve">        exit 1</w:t>
+            </w:r>
+          </w:p>
+          <w:p>
+            <w:r>
+              <w:t>fi</w:t>
+            </w:r>
+          </w:p>
+          <w:p/>
+          <w:p>
+            <w:r>
+              <w:t>linem=""</w:t>
+            </w:r>
+          </w:p>
+          <w:p>
+            <w:r>
+              <w:t>max=0</w:t>
+            </w:r>
+          </w:p>
+          <w:p>
+            <w:r>
+              <w:t>while read -r line;do</w:t>
+            </w:r>
+          </w:p>
+          <w:p>
+            <w:r>
+              <w:t xml:space="preserve">        temp=$(echo $line | wc -m)</w:t>
+            </w:r>
+          </w:p>
+          <w:p>
+            <w:r>
+              <w:t xml:space="preserve">        if [ $temp -gt $max ];then</w:t>
+            </w:r>
+          </w:p>
+          <w:p>
+            <w:r>
+              <w:t xml:space="preserve">                max=$temp</w:t>
+            </w:r>
+          </w:p>
+          <w:p>
+            <w:r>
+              <w:t xml:space="preserve">                linem=$line</w:t>
             </w:r>
           </w:p>
           <w:p>
@@ -27848,19 +24837,699 @@
           </w:p>
           <w:p>
             <w:r>
+              <w:t>done &lt; $1</w:t>
+            </w:r>
+          </w:p>
+          <w:p>
+            <w:r>
+              <w:t>echo "The longest line($max): $linem"</w:t>
+            </w:r>
+          </w:p>
+          <w:p>
+            <w:r>
+              <w:t>#!/bin/bash</w:t>
+            </w:r>
+          </w:p>
+          <w:p>
+            <w:r>
+              <w:t>count=0</w:t>
+            </w:r>
+          </w:p>
+          <w:p>
+            <w:r>
+              <w:t xml:space="preserve">while read -r line;do </w:t>
+            </w:r>
+          </w:p>
+          <w:p>
+            <w:r>
+              <w:t xml:space="preserve">        if [ $(echo "$line" | wc -m) -eq 8 ];then</w:t>
+            </w:r>
+          </w:p>
+          <w:p>
+            <w:r>
+              <w:t xml:space="preserve">                echo "$line -&gt; $(echo "$line" | wc -m)"</w:t>
+            </w:r>
+          </w:p>
+          <w:p>
+            <w:r>
+              <w:t xml:space="preserve">                ((count++))</w:t>
+            </w:r>
+          </w:p>
+          <w:p>
+            <w:r>
+              <w:t xml:space="preserve">        fi</w:t>
+            </w:r>
+          </w:p>
+          <w:p>
+            <w:r>
+              <w:t>done &lt;&lt;&lt; $(sort $1 | uniq) #string</w:t>
+            </w:r>
+          </w:p>
+          <w:p>
+            <w:r>
+              <w:t>echo $count</w:t>
+            </w:r>
+          </w:p>
+          <w:p/>
+          <w:p>
+            <w:r>
+              <w:t>#!/bin/bash</w:t>
+            </w:r>
+          </w:p>
+          <w:p/>
+          <w:p>
+            <w:r>
+              <w:t>if [ $# -ne 2 ];then</w:t>
+            </w:r>
+          </w:p>
+          <w:p>
+            <w:r>
+              <w:t xml:space="preserve">        echo "Bad boy"</w:t>
+            </w:r>
+          </w:p>
+          <w:p>
+            <w:r>
+              <w:t xml:space="preserve">        exit 1</w:t>
+            </w:r>
+          </w:p>
+          <w:p>
+            <w:r>
+              <w:t>fi</w:t>
+            </w:r>
+          </w:p>
+          <w:p/>
+          <w:p>
+            <w:r>
+              <w:t>if [ -e $1 -a -f $1 ];then</w:t>
+            </w:r>
+          </w:p>
+          <w:p>
+            <w:r>
+              <w:t xml:space="preserve">        echo "$(head -9 $1 | tail -5 | sort | uniq)" &gt; $2</w:t>
+            </w:r>
+          </w:p>
+          <w:p>
+            <w:r>
+              <w:t>fi</w:t>
+            </w:r>
+          </w:p>
+          <w:p>
+            <w:r>
+              <w:t>cat $2</w:t>
+            </w:r>
+          </w:p>
+          <w:p>
+            <w:r>
+              <w:t>#!/bin/bash</w:t>
+            </w:r>
+          </w:p>
+          <w:p/>
+          <w:p>
+            <w:r>
+              <w:t>if [ $# -eq 0 ];then</w:t>
+            </w:r>
+          </w:p>
+          <w:p>
+            <w:r>
+              <w:t xml:space="preserve">        echo "Bad boy"</w:t>
+            </w:r>
+          </w:p>
+          <w:p>
+            <w:r>
+              <w:t xml:space="preserve">        exit 1</w:t>
+            </w:r>
+          </w:p>
+          <w:p>
+            <w:r>
+              <w:t>fi</w:t>
+            </w:r>
+          </w:p>
+          <w:p/>
+          <w:p>
+            <w:r>
+              <w:t>for i in $@;do</w:t>
+            </w:r>
+          </w:p>
+          <w:p>
+            <w:r>
+              <w:t xml:space="preserve">        if [ -e $i -a -r $i ];then</w:t>
+            </w:r>
+          </w:p>
+          <w:p>
+            <w:r>
+              <w:t xml:space="preserve">                num=$(ls -a $i | wc -w)</w:t>
+            </w:r>
+          </w:p>
+          <w:p>
+            <w:r>
+              <w:t xml:space="preserve">                if [ $num -le 3 ]; then</w:t>
+            </w:r>
+          </w:p>
+          <w:p>
+            <w:r>
+              <w:t xml:space="preserve">                        rm -r $i</w:t>
+            </w:r>
+          </w:p>
+          <w:p>
+            <w:r>
+              <w:t xml:space="preserve">                        echo "Removed $i"</w:t>
+            </w:r>
+          </w:p>
+          <w:p>
+            <w:r>
+              <w:t xml:space="preserve">                fi</w:t>
+            </w:r>
+          </w:p>
+          <w:p>
+            <w:r>
+              <w:t xml:space="preserve">        fi</w:t>
+            </w:r>
+          </w:p>
+          <w:p>
+            <w:r>
               <w:t>done</w:t>
             </w:r>
           </w:p>
+          <w:p>
+            <w:r>
+              <w:t>#!/bin/bash</w:t>
+            </w:r>
+          </w:p>
+          <w:p>
+            <w:r>
+              <w:t>let count=0</w:t>
+            </w:r>
+          </w:p>
+          <w:p>
+            <w:r>
+              <w:t>while read -r line;do</w:t>
+            </w:r>
+          </w:p>
+          <w:p>
+            <w:r>
+              <w:t xml:space="preserve">        if [ -e $line ];then</w:t>
+            </w:r>
+          </w:p>
+          <w:p>
+            <w:r>
+              <w:t xml:space="preserve">                if [ -f $line -a ! -d $line ];then</w:t>
+            </w:r>
+          </w:p>
+          <w:p>
+            <w:r>
+              <w:t xml:space="preserve">                        echo "File: "</w:t>
+            </w:r>
+          </w:p>
+          <w:p>
+            <w:r>
+              <w:t xml:space="preserve">                        sort $line | uniq</w:t>
+            </w:r>
+          </w:p>
+          <w:p>
+            <w:r>
+              <w:t xml:space="preserve">                elif [ -d $line ];then</w:t>
+            </w:r>
+          </w:p>
+          <w:p>
+            <w:r>
+              <w:t xml:space="preserve">                        full=$(ls -a $line)</w:t>
+            </w:r>
+          </w:p>
+          <w:p>
+            <w:r>
+              <w:t xml:space="preserve">                        for i in $full;do</w:t>
+            </w:r>
+          </w:p>
+          <w:p>
+            <w:r>
+              <w:t xml:space="preserve">                                if [ -h "$line/$i" ];then</w:t>
+            </w:r>
+          </w:p>
+          <w:p>
+            <w:r>
+              <w:t xml:space="preserve">                                        echo "Soft: $i"</w:t>
+            </w:r>
+          </w:p>
+          <w:p>
+            <w:r>
+              <w:t xml:space="preserve">                                else</w:t>
+            </w:r>
+          </w:p>
+          <w:p>
+            <w:r>
+              <w:t xml:space="preserve">                                        echo "Something else: $i"</w:t>
+            </w:r>
+          </w:p>
+          <w:p>
+            <w:r>
+              <w:t xml:space="preserve">                                fi</w:t>
+            </w:r>
+          </w:p>
+          <w:p>
+            <w:r>
+              <w:t xml:space="preserve">                        done</w:t>
+            </w:r>
+          </w:p>
+          <w:p>
+            <w:r>
+              <w:t xml:space="preserve">                fi</w:t>
+            </w:r>
+          </w:p>
+          <w:p>
+            <w:r>
+              <w:t xml:space="preserve">        fi</w:t>
+            </w:r>
+          </w:p>
+          <w:p>
+            <w:r>
+              <w:t>done &lt; paths.txt</w:t>
+            </w:r>
+          </w:p>
+          <w:p>
+            <w:r>
+              <w:t>#!/bin/bash</w:t>
+            </w:r>
+          </w:p>
           <w:p/>
+          <w:p>
+            <w:r>
+              <w:t>find ./ -name "*.txt" -type f -exec cp {} ./copy \;</w:t>
+            </w:r>
+          </w:p>
+          <w:p>
+            <w:r>
+              <w:t>find ./ -name "*.sh" -type f -exec cp {} ./copy \;</w:t>
+            </w:r>
+          </w:p>
+          <w:p>
+            <w:r>
+              <w:t>#!/bin/bash</w:t>
+            </w:r>
+          </w:p>
           <w:p/>
           <w:p>
             <w:r>
+              <w:t>if [ $# -eq 0 ];then</w:t>
+            </w:r>
+          </w:p>
+          <w:p>
+            <w:r>
+              <w:t xml:space="preserve">        echo "Bad boy"</w:t>
+            </w:r>
+          </w:p>
+          <w:p>
+            <w:r>
+              <w:t xml:space="preserve">        exit 1</w:t>
+            </w:r>
+          </w:p>
+          <w:p>
+            <w:r>
+              <w:t>fi</w:t>
+            </w:r>
+          </w:p>
+          <w:p/>
+          <w:p>
+            <w:r>
+              <w:t>for i in $(cat $1);do</w:t>
+            </w:r>
+          </w:p>
+          <w:p>
+            <w:r>
+              <w:t xml:space="preserve">        case "$i" in</w:t>
+            </w:r>
+          </w:p>
+          <w:p>
+            <w:r>
+              <w:t xml:space="preserve">                "A")</w:t>
+            </w:r>
+          </w:p>
+          <w:p>
+            <w:r>
+              <w:t xml:space="preserve">                        echo "B";;</w:t>
+            </w:r>
+          </w:p>
+          <w:p>
+            <w:r>
+              <w:lastRenderedPageBreak/>
+              <w:t xml:space="preserve">                "B")</w:t>
+            </w:r>
+          </w:p>
+          <w:p>
+            <w:r>
+              <w:t xml:space="preserve">                        echo "A";;</w:t>
+            </w:r>
+          </w:p>
+          <w:p>
+            <w:r>
+              <w:t xml:space="preserve">                *)</w:t>
+            </w:r>
+          </w:p>
+          <w:p>
+            <w:r>
+              <w:t xml:space="preserve">                        echo "A, B";;</w:t>
+            </w:r>
+          </w:p>
+          <w:p>
+            <w:r>
+              <w:t xml:space="preserve">        esac</w:t>
+            </w:r>
+          </w:p>
+          <w:p>
+            <w:r>
+              <w:t>done</w:t>
+            </w:r>
+          </w:p>
+          <w:p>
+            <w:r>
               <w:t>#!/bin/bash</w:t>
             </w:r>
           </w:p>
           <w:p/>
           <w:p>
             <w:r>
+              <w:t>for i in "$@";do</w:t>
+            </w:r>
+          </w:p>
+          <w:p>
+            <w:r>
+              <w:t xml:space="preserve">        if [ -e "$i" -a -r "$i" ];then</w:t>
+            </w:r>
+          </w:p>
+          <w:p>
+            <w:r>
+              <w:t xml:space="preserve">                num=$(wc -l &lt; $i)</w:t>
+            </w:r>
+          </w:p>
+          <w:p>
+            <w:r>
+              <w:t xml:space="preserve">                if [ "$num" -le 10 ];then</w:t>
+            </w:r>
+          </w:p>
+          <w:p>
+            <w:r>
+              <w:t xml:space="preserve">                        rm "$i"</w:t>
+            </w:r>
+          </w:p>
+          <w:p>
+            <w:r>
+              <w:t xml:space="preserve">                else</w:t>
+            </w:r>
+          </w:p>
+          <w:p>
+            <w:r>
+              <w:t xml:space="preserve">                        echo "More or less then 10 line:    $i - $num"</w:t>
+            </w:r>
+          </w:p>
+          <w:p>
+            <w:r>
+              <w:t xml:space="preserve">                fi</w:t>
+            </w:r>
+          </w:p>
+          <w:p>
+            <w:r>
+              <w:t xml:space="preserve">        fi</w:t>
+            </w:r>
+          </w:p>
+          <w:p>
+            <w:r>
+              <w:t>done</w:t>
+            </w:r>
+          </w:p>
+          <w:p>
+            <w:r>
+              <w:t>#!/bin/bash</w:t>
+            </w:r>
+          </w:p>
+          <w:p/>
+          <w:p>
+            <w:r>
+              <w:t>if [ $# -lt 1 ];then</w:t>
+            </w:r>
+          </w:p>
+          <w:p>
+            <w:r>
+              <w:t xml:space="preserve">        echo "Bad boy"</w:t>
+            </w:r>
+          </w:p>
+          <w:p>
+            <w:r>
+              <w:t xml:space="preserve">        exit -1</w:t>
+            </w:r>
+          </w:p>
+          <w:p>
+            <w:r>
+              <w:t>fi</w:t>
+            </w:r>
+          </w:p>
+          <w:p/>
+          <w:p>
+            <w:r>
+              <w:t>older=0</w:t>
+            </w:r>
+          </w:p>
+          <w:p>
+            <w:r>
+              <w:t>newer=0</w:t>
+            </w:r>
+          </w:p>
+          <w:p>
+            <w:r>
+              <w:t>for i in $(ls -a ./);do</w:t>
+            </w:r>
+          </w:p>
+          <w:p>
+            <w:r>
+              <w:t xml:space="preserve">        if [ $1 -nt $i ];then</w:t>
+            </w:r>
+          </w:p>
+          <w:p>
+            <w:r>
+              <w:t xml:space="preserve">                echo "Newer then: $i"</w:t>
+            </w:r>
+          </w:p>
+          <w:p>
+            <w:r>
+              <w:t xml:space="preserve">                ((newer++))</w:t>
+            </w:r>
+          </w:p>
+          <w:p>
+            <w:r>
+              <w:t xml:space="preserve">        elif [ $1 -ot $i ];then</w:t>
+            </w:r>
+          </w:p>
+          <w:p>
+            <w:r>
+              <w:t xml:space="preserve">                echo "Older then: $i"</w:t>
+            </w:r>
+          </w:p>
+          <w:p>
+            <w:r>
+              <w:t xml:space="preserve">                ((older++))</w:t>
+            </w:r>
+          </w:p>
+          <w:p>
+            <w:r>
+              <w:t xml:space="preserve">        fi</w:t>
+            </w:r>
+          </w:p>
+          <w:p>
+            <w:r>
+              <w:t>done</w:t>
+            </w:r>
+          </w:p>
+          <w:p>
+            <w:r>
+              <w:t>echo "File $1 is newer then $newer files and older than $older files"</w:t>
+            </w:r>
+          </w:p>
+          <w:p>
+            <w:r>
+              <w:t>#/bin/bash</w:t>
+            </w:r>
+          </w:p>
+          <w:p/>
+          <w:p>
+            <w:r>
+              <w:t>taking=$(find ./ -user "$1" | cut -d '/' -f2)</w:t>
+            </w:r>
+          </w:p>
+          <w:p>
+            <w:r>
+              <w:t>nost=""</w:t>
+            </w:r>
+          </w:p>
+          <w:p>
+            <w:r>
+              <w:t>for i in $taking;do</w:t>
+            </w:r>
+          </w:p>
+          <w:p>
+            <w:r>
+              <w:t xml:space="preserve">        if [ $(echo $i | cut -d '.' -f1 | wc -w) -eq 0 ];then</w:t>
+            </w:r>
+          </w:p>
+          <w:p>
+            <w:r>
+              <w:t xml:space="preserve">                nost="$nost $i"</w:t>
+            </w:r>
+          </w:p>
+          <w:p>
+            <w:r>
+              <w:t xml:space="preserve">        fi</w:t>
+            </w:r>
+          </w:p>
+          <w:p>
+            <w:r>
+              <w:t>done</w:t>
+            </w:r>
+          </w:p>
+          <w:p>
+            <w:r>
+              <w:t>nost=$(echo $nost | wc -w)</w:t>
+            </w:r>
+          </w:p>
+          <w:p>
+            <w:r>
+              <w:t>echo "Here was $nost files that belong to $1"</w:t>
+            </w:r>
+          </w:p>
+          <w:p>
+            <w:r>
+              <w:t>#!/bin/bash</w:t>
+            </w:r>
+          </w:p>
+          <w:p/>
+          <w:p>
+            <w:r>
+              <w:t>if [ ! $# -gt 0 ]; then</w:t>
+            </w:r>
+          </w:p>
+          <w:p>
+            <w:r>
+              <w:t xml:space="preserve">        echo "Bad boy"</w:t>
+            </w:r>
+          </w:p>
+          <w:p>
+            <w:r>
+              <w:t xml:space="preserve">        exit -1</w:t>
+            </w:r>
+          </w:p>
+          <w:p>
+            <w:r>
+              <w:t>fi</w:t>
+            </w:r>
+          </w:p>
+          <w:p>
+            <w:r>
+              <w:t>if [ -d $1 -a -e $1 -a -w $1 ];then</w:t>
+            </w:r>
+          </w:p>
+          <w:p>
+            <w:r>
+              <w:t xml:space="preserve">        rmdir $1 2&gt;&gt; error.log</w:t>
+            </w:r>
+          </w:p>
+          <w:p>
+            <w:r>
+              <w:t>else</w:t>
+            </w:r>
+          </w:p>
+          <w:p>
+            <w:r>
+              <w:t xml:space="preserve">        echo "The $1 does not exist"</w:t>
+            </w:r>
+          </w:p>
+          <w:p>
+            <w:r>
+              <w:t>fi</w:t>
+            </w:r>
+          </w:p>
+          <w:p>
+            <w:r>
+              <w:t>#!/bin/bash</w:t>
+            </w:r>
+          </w:p>
+          <w:p/>
+          <w:p>
+            <w:r>
+              <w:t>for i in $(ls -a ./);do</w:t>
+            </w:r>
+          </w:p>
+          <w:p>
+            <w:r>
+              <w:t xml:space="preserve">        if [ -f $i -a $(echo $i | cut -d '.' -f1 | wc -m) -lt 6 ];then</w:t>
+            </w:r>
+          </w:p>
+          <w:p>
+            <w:r>
+              <w:t xml:space="preserve">                echo $i</w:t>
+            </w:r>
+          </w:p>
+          <w:p>
+            <w:r>
+              <w:t xml:space="preserve">        fi</w:t>
+            </w:r>
+          </w:p>
+          <w:p>
+            <w:r>
+              <w:t>done</w:t>
+            </w:r>
+          </w:p>
+          <w:p>
+            <w:r>
+              <w:t>#!/bin/bash</w:t>
+            </w:r>
+          </w:p>
+          <w:p/>
+          <w:p>
+            <w:r>
+              <w:t>if [ $# -ne 2 ];then</w:t>
+            </w:r>
+          </w:p>
+          <w:p>
+            <w:r>
+              <w:t xml:space="preserve">        echo "Bad boy"</w:t>
+            </w:r>
+          </w:p>
+          <w:p>
+            <w:r>
+              <w:t xml:space="preserve">        exit 1</w:t>
+            </w:r>
+          </w:p>
+          <w:p>
+            <w:r>
+              <w:t>fi</w:t>
+            </w:r>
+          </w:p>
+          <w:p/>
+          <w:p>
+            <w:r>
+              <w:t>if [ -e $1 -a -f $1 ];then</w:t>
+            </w:r>
+          </w:p>
+          <w:p>
+            <w:r>
+              <w:t xml:space="preserve">        echo "$(head -9 $1 | tail -5 | sort | uniq)" &gt; $2</w:t>
+            </w:r>
+          </w:p>
+          <w:p>
+            <w:r>
+              <w:t>fi</w:t>
+            </w:r>
+          </w:p>
+          <w:p>
+            <w:r>
+              <w:t>cat $2</w:t>
+            </w:r>
+          </w:p>
+          <w:p>
+            <w:r>
+              <w:t>#!/bin/bash</w:t>
+            </w:r>
+          </w:p>
+          <w:p/>
+          <w:p>
+            <w:r>
               <w:t>if [ $# -eq 0 ];then</w:t>
             </w:r>
           </w:p>
@@ -27881,72 +25550,38 @@
           </w:p>
           <w:p/>
           <w:p>
-            <w:proofErr w:type="spellStart"/>
-            <w:r>
-              <w:t>linem</w:t>
-            </w:r>
-            <w:proofErr w:type="spellEnd"/>
-            <w:r>
-              <w:t>=""</w:t>
-            </w:r>
-          </w:p>
-          <w:p>
-            <w:r>
-              <w:t>max=0</w:t>
-            </w:r>
-          </w:p>
-          <w:p>
-            <w:r>
-              <w:t xml:space="preserve">while read -r </w:t>
-            </w:r>
-            <w:proofErr w:type="spellStart"/>
-            <w:r>
-              <w:t>line;do</w:t>
-            </w:r>
-            <w:proofErr w:type="spellEnd"/>
-          </w:p>
-          <w:p>
-            <w:r>
-              <w:t xml:space="preserve">        temp=$(echo $line | </w:t>
-            </w:r>
-            <w:proofErr w:type="spellStart"/>
-            <w:r>
-              <w:t>wc</w:t>
-            </w:r>
-            <w:proofErr w:type="spellEnd"/>
-            <w:r>
-              <w:t xml:space="preserve"> -m)</w:t>
-            </w:r>
-          </w:p>
-          <w:p>
-            <w:r>
-              <w:t xml:space="preserve">        if [ $temp -</w:t>
-            </w:r>
-            <w:proofErr w:type="spellStart"/>
-            <w:r>
-              <w:t>gt</w:t>
-            </w:r>
-            <w:proofErr w:type="spellEnd"/>
-            <w:r>
-              <w:t xml:space="preserve"> $max ];then</w:t>
-            </w:r>
-          </w:p>
-          <w:p>
-            <w:r>
-              <w:t xml:space="preserve">                max=$temp</w:t>
-            </w:r>
-          </w:p>
-          <w:p>
-            <w:r>
-              <w:t xml:space="preserve">                </w:t>
-            </w:r>
-            <w:proofErr w:type="spellStart"/>
-            <w:r>
-              <w:t>linem</w:t>
-            </w:r>
-            <w:proofErr w:type="spellEnd"/>
-            <w:r>
-              <w:t>=$line</w:t>
+            <w:r>
+              <w:t>for i in $@;do</w:t>
+            </w:r>
+          </w:p>
+          <w:p>
+            <w:r>
+              <w:t xml:space="preserve">        if [ -e $i -a -r $i ];then</w:t>
+            </w:r>
+          </w:p>
+          <w:p>
+            <w:r>
+              <w:t xml:space="preserve">                num=$(ls -a $i | wc -w)</w:t>
+            </w:r>
+          </w:p>
+          <w:p>
+            <w:r>
+              <w:t xml:space="preserve">                if [ $num -le 3 ]; then</w:t>
+            </w:r>
+          </w:p>
+          <w:p>
+            <w:r>
+              <w:t xml:space="preserve">                        rm -r $i</w:t>
+            </w:r>
+          </w:p>
+          <w:p>
+            <w:r>
+              <w:t xml:space="preserve">                        echo "Removed $i"</w:t>
+            </w:r>
+          </w:p>
+          <w:p>
+            <w:r>
+              <w:t xml:space="preserve">                fi</w:t>
             </w:r>
           </w:p>
           <w:p>
@@ -27956,77 +25591,345 @@
           </w:p>
           <w:p>
             <w:r>
-              <w:t>done &lt; $1</w:t>
-            </w:r>
-          </w:p>
-          <w:p>
-            <w:r>
-              <w:t>echo "The longest line($max): $</w:t>
-            </w:r>
-            <w:proofErr w:type="spellStart"/>
-            <w:r>
-              <w:t>linem</w:t>
-            </w:r>
-            <w:proofErr w:type="spellEnd"/>
-            <w:r>
-              <w:t>"</w:t>
+              <w:t>done</w:t>
+            </w:r>
+          </w:p>
+          <w:p>
+            <w:r>
+              <w:t>#!/bin/bash</w:t>
+            </w:r>
+          </w:p>
+          <w:p>
+            <w:r>
+              <w:t>let count=0</w:t>
+            </w:r>
+          </w:p>
+          <w:p>
+            <w:r>
+              <w:t>while read -r line;do</w:t>
+            </w:r>
+          </w:p>
+          <w:p>
+            <w:r>
+              <w:t xml:space="preserve">        if [ -e $line ];then</w:t>
+            </w:r>
+          </w:p>
+          <w:p>
+            <w:r>
+              <w:t xml:space="preserve">                if [ -f $line -a ! -d $line ];then</w:t>
+            </w:r>
+          </w:p>
+          <w:p>
+            <w:r>
+              <w:lastRenderedPageBreak/>
+              <w:t xml:space="preserve">                        echo "File: "</w:t>
+            </w:r>
+          </w:p>
+          <w:p>
+            <w:r>
+              <w:t xml:space="preserve">                        sort $line | uniq</w:t>
+            </w:r>
+          </w:p>
+          <w:p>
+            <w:r>
+              <w:t xml:space="preserve">                elif [ -d $line ];then</w:t>
+            </w:r>
+          </w:p>
+          <w:p>
+            <w:r>
+              <w:t xml:space="preserve">                        full=$(ls -a $line)</w:t>
+            </w:r>
+          </w:p>
+          <w:p>
+            <w:r>
+              <w:t xml:space="preserve">                        for i in $full;do</w:t>
+            </w:r>
+          </w:p>
+          <w:p>
+            <w:r>
+              <w:t xml:space="preserve">                                if [ -h "$line/$i" ];then</w:t>
+            </w:r>
+          </w:p>
+          <w:p>
+            <w:r>
+              <w:t xml:space="preserve">                                        echo "Soft: $i"</w:t>
+            </w:r>
+          </w:p>
+          <w:p>
+            <w:r>
+              <w:t xml:space="preserve">                                else</w:t>
+            </w:r>
+          </w:p>
+          <w:p>
+            <w:r>
+              <w:t xml:space="preserve">                                        echo "Something else: $i"</w:t>
+            </w:r>
+          </w:p>
+          <w:p>
+            <w:r>
+              <w:t xml:space="preserve">                                fi</w:t>
+            </w:r>
+          </w:p>
+          <w:p>
+            <w:r>
+              <w:t xml:space="preserve">                        done</w:t>
+            </w:r>
+          </w:p>
+          <w:p>
+            <w:r>
+              <w:t xml:space="preserve">                fi</w:t>
+            </w:r>
+          </w:p>
+          <w:p>
+            <w:r>
+              <w:t xml:space="preserve">        fi</w:t>
+            </w:r>
+          </w:p>
+          <w:p>
+            <w:r>
+              <w:t>done &lt; paths.txt</w:t>
+            </w:r>
+          </w:p>
+          <w:p>
+            <w:r>
+              <w:t>#!/bin/bash</w:t>
             </w:r>
           </w:p>
           <w:p/>
+          <w:p>
+            <w:r>
+              <w:t>find ./ -name "*.txt" -type f -exec cp {} ./copy \;</w:t>
+            </w:r>
+          </w:p>
+          <w:p>
+            <w:r>
+              <w:t>find ./ -name "*.sh" -type f -exec cp {} ./copy \;</w:t>
+            </w:r>
+          </w:p>
+          <w:p>
+            <w:r>
+              <w:t>#!/bin/bash</w:t>
+            </w:r>
+          </w:p>
           <w:p/>
+          <w:p>
+            <w:r>
+              <w:t>for a in $@;do</w:t>
+            </w:r>
+          </w:p>
+          <w:p>
+            <w:r>
+              <w:t xml:space="preserve">        for b in $(ls -a);do</w:t>
+            </w:r>
+          </w:p>
+          <w:p>
+            <w:r>
+              <w:t xml:space="preserve">                if [ $a = $b ];then</w:t>
+            </w:r>
+          </w:p>
+          <w:p>
+            <w:r>
+              <w:t xml:space="preserve">                        echo "Same: $a"</w:t>
+            </w:r>
+          </w:p>
+          <w:p>
+            <w:r>
+              <w:t xml:space="preserve">                        if [ $(wc -l &lt; $a 2&gt; error.log) -lt 10 ];then</w:t>
+            </w:r>
+          </w:p>
+          <w:p>
+            <w:r>
+              <w:t xml:space="preserve">                                echo "          all good"</w:t>
+            </w:r>
+          </w:p>
+          <w:p>
+            <w:r>
+              <w:t xml:space="preserve">                        fi</w:t>
+            </w:r>
+          </w:p>
+          <w:p>
+            <w:r>
+              <w:t xml:space="preserve">                fi</w:t>
+            </w:r>
+          </w:p>
+          <w:p>
+            <w:r>
+              <w:t xml:space="preserve">        done</w:t>
+            </w:r>
+          </w:p>
+          <w:p>
+            <w:r>
+              <w:t>done</w:t>
+            </w:r>
+          </w:p>
+          <w:p>
+            <w:r>
+              <w:t>#!/bin/bash</w:t>
+            </w:r>
+          </w:p>
+          <w:p>
+            <w:r>
+              <w:t>count=0</w:t>
+            </w:r>
+          </w:p>
+          <w:p>
+            <w:r>
+              <w:t xml:space="preserve">while read -r line;do </w:t>
+            </w:r>
+          </w:p>
+          <w:p>
+            <w:r>
+              <w:t xml:space="preserve">        if [ $(echo "$line" | wc -m) -eq 8 ];then</w:t>
+            </w:r>
+          </w:p>
+          <w:p>
+            <w:r>
+              <w:t xml:space="preserve">                echo "$line -&gt; $(echo "$line" | wc -m)"</w:t>
+            </w:r>
+          </w:p>
+          <w:p>
+            <w:r>
+              <w:t xml:space="preserve">                ((count++))</w:t>
+            </w:r>
+          </w:p>
+          <w:p>
+            <w:r>
+              <w:t xml:space="preserve">        fi</w:t>
+            </w:r>
+          </w:p>
+          <w:p>
+            <w:r>
+              <w:t>done &lt;&lt;&lt; $(sort $1 | uniq) #string</w:t>
+            </w:r>
+          </w:p>
+          <w:p>
+            <w:r>
+              <w:t>echo $count</w:t>
+            </w:r>
+          </w:p>
           <w:p/>
           <w:p>
             <w:r>
               <w:t>#!/bin/bash</w:t>
             </w:r>
           </w:p>
-          <w:p>
-            <w:r>
-              <w:t>count=0</w:t>
-            </w:r>
-          </w:p>
-          <w:p>
-            <w:r>
-              <w:t xml:space="preserve">while read -r </w:t>
-            </w:r>
-            <w:proofErr w:type="spellStart"/>
-            <w:r>
-              <w:t>line;do</w:t>
-            </w:r>
-            <w:proofErr w:type="spellEnd"/>
-            <w:r>
-              <w:t xml:space="preserve"> </w:t>
-            </w:r>
-          </w:p>
-          <w:p>
-            <w:r>
-              <w:t xml:space="preserve">        if [ $(echo "$line" | </w:t>
-            </w:r>
-            <w:proofErr w:type="spellStart"/>
-            <w:r>
-              <w:t>wc</w:t>
-            </w:r>
-            <w:proofErr w:type="spellEnd"/>
-            <w:r>
-              <w:t xml:space="preserve"> -m) -eq 8 ];then</w:t>
-            </w:r>
-          </w:p>
-          <w:p>
-            <w:r>
-              <w:t xml:space="preserve">                echo "$line -&gt; $(echo "$line" | </w:t>
-            </w:r>
-            <w:proofErr w:type="spellStart"/>
-            <w:r>
-              <w:t>wc</w:t>
-            </w:r>
-            <w:proofErr w:type="spellEnd"/>
-            <w:r>
-              <w:t xml:space="preserve"> -m)"</w:t>
-            </w:r>
-          </w:p>
-          <w:p>
-            <w:r>
-              <w:t xml:space="preserve">                ((count++))</w:t>
+          <w:p/>
+          <w:p>
+            <w:r>
+              <w:t>if [ $# -eq 0 ];then</w:t>
+            </w:r>
+          </w:p>
+          <w:p>
+            <w:r>
+              <w:t xml:space="preserve">        echo "Bad boy"</w:t>
+            </w:r>
+          </w:p>
+          <w:p>
+            <w:r>
+              <w:t xml:space="preserve">        exit 1</w:t>
+            </w:r>
+          </w:p>
+          <w:p>
+            <w:r>
+              <w:t>fi</w:t>
+            </w:r>
+          </w:p>
+          <w:p/>
+          <w:p>
+            <w:r>
+              <w:t>for i in $(cat $1);do</w:t>
+            </w:r>
+          </w:p>
+          <w:p>
+            <w:r>
+              <w:t xml:space="preserve">        case "$i" in</w:t>
+            </w:r>
+          </w:p>
+          <w:p>
+            <w:r>
+              <w:lastRenderedPageBreak/>
+              <w:t xml:space="preserve">                "A")</w:t>
+            </w:r>
+          </w:p>
+          <w:p>
+            <w:r>
+              <w:t xml:space="preserve">                        echo "B";;</w:t>
+            </w:r>
+          </w:p>
+          <w:p>
+            <w:r>
+              <w:t xml:space="preserve">                "B")</w:t>
+            </w:r>
+          </w:p>
+          <w:p>
+            <w:r>
+              <w:t xml:space="preserve">                        echo "A";;</w:t>
+            </w:r>
+          </w:p>
+          <w:p>
+            <w:r>
+              <w:t xml:space="preserve">                *)</w:t>
+            </w:r>
+          </w:p>
+          <w:p>
+            <w:r>
+              <w:t xml:space="preserve">                        echo "A, B";;</w:t>
+            </w:r>
+          </w:p>
+          <w:p>
+            <w:r>
+              <w:t xml:space="preserve">        esac</w:t>
+            </w:r>
+          </w:p>
+          <w:p>
+            <w:r>
+              <w:t>done</w:t>
+            </w:r>
+          </w:p>
+          <w:p>
+            <w:r>
+              <w:t>#!/bin/bash</w:t>
+            </w:r>
+          </w:p>
+          <w:p/>
+          <w:p>
+            <w:r>
+              <w:t>for i in "$@";do</w:t>
+            </w:r>
+          </w:p>
+          <w:p>
+            <w:r>
+              <w:t xml:space="preserve">        if [ -e "$i" -a -r "$i" ];then</w:t>
+            </w:r>
+          </w:p>
+          <w:p>
+            <w:r>
+              <w:t xml:space="preserve">                num=$(wc -l &lt; $i)</w:t>
+            </w:r>
+          </w:p>
+          <w:p>
+            <w:r>
+              <w:t xml:space="preserve">                if [ "$num" -le 10 ];then</w:t>
+            </w:r>
+          </w:p>
+          <w:p>
+            <w:r>
+              <w:t xml:space="preserve">                        rm "$i"</w:t>
+            </w:r>
+          </w:p>
+          <w:p>
+            <w:r>
+              <w:t xml:space="preserve">                else</w:t>
+            </w:r>
+          </w:p>
+          <w:p>
+            <w:r>
+              <w:t xml:space="preserve">                        echo "More or less then 10 line:    $i - $num"</w:t>
+            </w:r>
+          </w:p>
+          <w:p>
+            <w:r>
+              <w:t xml:space="preserve">                fi</w:t>
             </w:r>
           </w:p>
           <w:p>
@@ -28036,34 +25939,252 @@
           </w:p>
           <w:p>
             <w:r>
-              <w:t xml:space="preserve">done &lt;&lt;&lt; $(sort $1 | </w:t>
-            </w:r>
-            <w:proofErr w:type="spellStart"/>
-            <w:r>
-              <w:t>uniq</w:t>
-            </w:r>
-            <w:proofErr w:type="spellEnd"/>
-            <w:r>
-              <w:t>) #string</w:t>
-            </w:r>
-          </w:p>
-          <w:p>
-            <w:r>
-              <w:t>echo $count</w:t>
+              <w:t>done</w:t>
+            </w:r>
+          </w:p>
+          <w:p>
+            <w:r>
+              <w:t>#!/bin/bash</w:t>
+            </w:r>
+          </w:p>
+          <w:p>
+            <w:r>
+              <w:t>path=0</w:t>
+            </w:r>
+          </w:p>
+          <w:p>
+            <w:r>
+              <w:t>count=1</w:t>
+            </w:r>
+          </w:p>
+          <w:p>
+            <w:r>
+              <w:t>for a in $(ls -SrR);do</w:t>
+            </w:r>
+          </w:p>
+          <w:p>
+            <w:r>
+              <w:t xml:space="preserve">        for b in $a;do</w:t>
+            </w:r>
+          </w:p>
+          <w:p>
+            <w:r>
+              <w:t xml:space="preserve">                if [ -z $(echo $b | cut -d '.' -f1) ];then</w:t>
+            </w:r>
+          </w:p>
+          <w:p>
+            <w:r>
+              <w:t xml:space="preserve">                        path=$(echo $b | cut -d ':' -f1)</w:t>
+            </w:r>
+          </w:p>
+          <w:p>
+            <w:r>
+              <w:t xml:space="preserve">                        if [ -r $path ];then</w:t>
+            </w:r>
+          </w:p>
+          <w:p>
+            <w:r>
+              <w:t xml:space="preserve">                                count=0</w:t>
+            </w:r>
+          </w:p>
+          <w:p>
+            <w:r>
+              <w:t xml:space="preserve">                                #num=$(ls -a $path | wc -l)</w:t>
+            </w:r>
+          </w:p>
+          <w:p>
+            <w:r>
+              <w:t xml:space="preserve">                        fi</w:t>
+            </w:r>
+          </w:p>
+          <w:p>
+            <w:r>
+              <w:t xml:space="preserve">                elif [ $count -eq 0 ];then</w:t>
+            </w:r>
+          </w:p>
+          <w:p>
+            <w:r>
+              <w:t xml:space="preserve">                        if [ -r "$path/$b" ];then</w:t>
+            </w:r>
+          </w:p>
+          <w:p>
+            <w:r>
+              <w:t xml:space="preserve">                                echo "$parh/$b -&gt; $(wc -l &lt; "$path/$b")"</w:t>
+            </w:r>
+          </w:p>
+          <w:p>
+            <w:r>
+              <w:t xml:space="preserve">                        fi</w:t>
+            </w:r>
+          </w:p>
+          <w:p>
+            <w:r>
+              <w:t xml:space="preserve">                        count=1</w:t>
+            </w:r>
+          </w:p>
+          <w:p>
+            <w:r>
+              <w:t xml:space="preserve">                fi</w:t>
+            </w:r>
+          </w:p>
+          <w:p>
+            <w:r>
+              <w:t xml:space="preserve">        done</w:t>
+            </w:r>
+          </w:p>
+          <w:p>
+            <w:r>
+              <w:t>done</w:t>
+            </w:r>
+          </w:p>
+          <w:p>
+            <w:r>
+              <w:t>#!/bin/bash</w:t>
             </w:r>
           </w:p>
           <w:p/>
+          <w:p>
+            <w:r>
+              <w:t>if [ $# -lt 1 ];then</w:t>
+            </w:r>
+          </w:p>
+          <w:p>
+            <w:r>
+              <w:t xml:space="preserve">        echo "Bad boy"</w:t>
+            </w:r>
+          </w:p>
+          <w:p>
+            <w:r>
+              <w:t xml:space="preserve">        exit -1</w:t>
+            </w:r>
+          </w:p>
+          <w:p>
+            <w:r>
+              <w:t>fi</w:t>
+            </w:r>
+          </w:p>
           <w:p/>
+          <w:p>
+            <w:r>
+              <w:t>older=0</w:t>
+            </w:r>
+          </w:p>
+          <w:p>
+            <w:r>
+              <w:t>newer=0</w:t>
+            </w:r>
+          </w:p>
+          <w:p>
+            <w:r>
+              <w:t>for i in $(ls -a ./);do</w:t>
+            </w:r>
+          </w:p>
+          <w:p>
+            <w:r>
+              <w:lastRenderedPageBreak/>
+              <w:t xml:space="preserve">        if [ $1 -nt $i ];then</w:t>
+            </w:r>
+          </w:p>
+          <w:p>
+            <w:r>
+              <w:t xml:space="preserve">                echo "Newer then: $i"</w:t>
+            </w:r>
+          </w:p>
+          <w:p>
+            <w:r>
+              <w:t xml:space="preserve">                ((newer++))</w:t>
+            </w:r>
+          </w:p>
+          <w:p>
+            <w:r>
+              <w:t xml:space="preserve">        elif [ $1 -ot $i ];then</w:t>
+            </w:r>
+          </w:p>
+          <w:p>
+            <w:r>
+              <w:t xml:space="preserve">                echo "Older then: $i"</w:t>
+            </w:r>
+          </w:p>
+          <w:p>
+            <w:r>
+              <w:t xml:space="preserve">                ((older++))</w:t>
+            </w:r>
+          </w:p>
+          <w:p>
+            <w:r>
+              <w:t xml:space="preserve">        fi</w:t>
+            </w:r>
+          </w:p>
+          <w:p>
+            <w:r>
+              <w:t>done</w:t>
+            </w:r>
+          </w:p>
+          <w:p>
+            <w:r>
+              <w:t>echo "File $1 is newer then $newer files and older than $older files"</w:t>
+            </w:r>
+          </w:p>
+          <w:p>
+            <w:r>
+              <w:t>#/bin/bash</w:t>
+            </w:r>
+          </w:p>
           <w:p/>
           <w:p>
             <w:r>
+              <w:t>taking=$(find ./ -user "$1" | cut -d '/' -f2)</w:t>
+            </w:r>
+          </w:p>
+          <w:p>
+            <w:r>
+              <w:t>nost=""</w:t>
+            </w:r>
+          </w:p>
+          <w:p>
+            <w:r>
+              <w:t>for i in $taking;do</w:t>
+            </w:r>
+          </w:p>
+          <w:p>
+            <w:r>
+              <w:t xml:space="preserve">        if [ $(echo $i | cut -d '.' -f1 | wc -w) -eq 0 ];then</w:t>
+            </w:r>
+          </w:p>
+          <w:p>
+            <w:r>
+              <w:t xml:space="preserve">                nost="$nost $i"</w:t>
+            </w:r>
+          </w:p>
+          <w:p>
+            <w:r>
+              <w:t xml:space="preserve">        fi</w:t>
+            </w:r>
+          </w:p>
+          <w:p>
+            <w:r>
+              <w:t>done</w:t>
+            </w:r>
+          </w:p>
+          <w:p>
+            <w:r>
+              <w:t>nost=$(echo $nost | wc -w)</w:t>
+            </w:r>
+          </w:p>
+          <w:p>
+            <w:r>
+              <w:t>echo "Here was $nost files that belong to $1"</w:t>
+            </w:r>
+          </w:p>
+          <w:p>
+            <w:r>
               <w:t>#!/bin/bash</w:t>
             </w:r>
           </w:p>
           <w:p/>
           <w:p>
             <w:r>
-              <w:t>if [ $# -ne 2 ];then</w:t>
+              <w:t>if [ ! $# -gt 0 ]; then</w:t>
             </w:r>
           </w:p>
           <w:p>
@@ -28073,7 +26194,7 @@
           </w:p>
           <w:p>
             <w:r>
-              <w:t xml:space="preserve">        exit 1</w:t>
+              <w:t xml:space="preserve">        exit -1</w:t>
             </w:r>
           </w:p>
           <w:p>
@@ -28081,2237 +26202,51 @@
               <w:t>fi</w:t>
             </w:r>
           </w:p>
+          <w:p>
+            <w:r>
+              <w:t>if [ -d $1 -a -e $1 -a -w $1 ];then</w:t>
+            </w:r>
+          </w:p>
+          <w:p>
+            <w:r>
+              <w:t xml:space="preserve">        rmdir $1 2&gt;&gt; error.log</w:t>
+            </w:r>
+          </w:p>
+          <w:p>
+            <w:r>
+              <w:t>else</w:t>
+            </w:r>
+          </w:p>
+          <w:p>
+            <w:r>
+              <w:t xml:space="preserve">        echo "The $1 does not exist"</w:t>
+            </w:r>
+          </w:p>
+          <w:p>
+            <w:r>
+              <w:t>fi</w:t>
+            </w:r>
+          </w:p>
+          <w:p>
+            <w:r>
+              <w:t>#!/bin/bash</w:t>
+            </w:r>
+          </w:p>
           <w:p/>
           <w:p>
             <w:r>
-              <w:t>if [ -e $1 -a -f $1 ];then</w:t>
-            </w:r>
-          </w:p>
-          <w:p>
-            <w:r>
-              <w:t xml:space="preserve">        echo "$(head -9 $1 | tail -5 | sort | </w:t>
-            </w:r>
-            <w:proofErr w:type="spellStart"/>
-            <w:r>
-              <w:t>uniq</w:t>
-            </w:r>
-            <w:proofErr w:type="spellEnd"/>
-            <w:r>
-              <w:t>)" &gt; $2</w:t>
-            </w:r>
-          </w:p>
-          <w:p>
-            <w:r>
-              <w:t>fi</w:t>
-            </w:r>
-          </w:p>
-          <w:p>
-            <w:r>
-              <w:t>cat $2</w:t>
-            </w:r>
-          </w:p>
-          <w:p/>
-          <w:p/>
-          <w:p/>
-          <w:p>
-            <w:r>
-              <w:t>#!/bin/bash</w:t>
-            </w:r>
-          </w:p>
-          <w:p/>
-          <w:p>
-            <w:r>
-              <w:t>if [ $# -eq 0 ];then</w:t>
-            </w:r>
-          </w:p>
-          <w:p>
-            <w:r>
-              <w:t xml:space="preserve">        echo "Bad boy"</w:t>
-            </w:r>
-          </w:p>
-          <w:p>
-            <w:r>
-              <w:t xml:space="preserve">        exit 1</w:t>
-            </w:r>
-          </w:p>
-          <w:p>
-            <w:r>
-              <w:t>fi</w:t>
-            </w:r>
-          </w:p>
-          <w:p/>
-          <w:p>
-            <w:r>
-              <w:t xml:space="preserve">for </w:t>
-            </w:r>
-            <w:proofErr w:type="spellStart"/>
-            <w:r>
-              <w:t>i</w:t>
-            </w:r>
-            <w:proofErr w:type="spellEnd"/>
-            <w:r>
-              <w:t xml:space="preserve"> in $@;do</w:t>
-            </w:r>
-          </w:p>
-          <w:p>
-            <w:r>
-              <w:t xml:space="preserve">        if [ -e $</w:t>
-            </w:r>
-            <w:proofErr w:type="spellStart"/>
-            <w:r>
-              <w:t>i</w:t>
-            </w:r>
-            <w:proofErr w:type="spellEnd"/>
-            <w:r>
-              <w:t xml:space="preserve"> -a -r $</w:t>
-            </w:r>
-            <w:proofErr w:type="spellStart"/>
-            <w:r>
-              <w:t>i</w:t>
-            </w:r>
-            <w:proofErr w:type="spellEnd"/>
-            <w:r>
-              <w:t xml:space="preserve"> ];then</w:t>
-            </w:r>
-          </w:p>
-          <w:p>
-            <w:r>
-              <w:t xml:space="preserve">                num=$(ls -a $</w:t>
-            </w:r>
-            <w:proofErr w:type="spellStart"/>
-            <w:r>
-              <w:t>i</w:t>
-            </w:r>
-            <w:proofErr w:type="spellEnd"/>
-            <w:r>
-              <w:t xml:space="preserve"> | </w:t>
-            </w:r>
-            <w:proofErr w:type="spellStart"/>
-            <w:r>
-              <w:t>wc</w:t>
-            </w:r>
-            <w:proofErr w:type="spellEnd"/>
-            <w:r>
-              <w:t xml:space="preserve"> -w)</w:t>
-            </w:r>
-          </w:p>
-          <w:p>
-            <w:r>
-              <w:t xml:space="preserve">                if [ $num -le 3 ]; then</w:t>
-            </w:r>
-          </w:p>
-          <w:p>
-            <w:r>
-              <w:t xml:space="preserve">                        rm -r $</w:t>
-            </w:r>
-            <w:proofErr w:type="spellStart"/>
-            <w:r>
-              <w:t>i</w:t>
-            </w:r>
-            <w:proofErr w:type="spellEnd"/>
-          </w:p>
-          <w:p>
-            <w:r>
-              <w:t xml:space="preserve">                        echo "Removed $</w:t>
-            </w:r>
-            <w:proofErr w:type="spellStart"/>
-            <w:r>
-              <w:t>i</w:t>
-            </w:r>
-            <w:proofErr w:type="spellEnd"/>
-            <w:r>
-              <w:t>"</w:t>
-            </w:r>
-          </w:p>
-          <w:p>
-            <w:r>
-              <w:t xml:space="preserve">                fi</w:t>
-            </w:r>
-          </w:p>
-          <w:p>
-            <w:r>
-              <w:t xml:space="preserve">        fi</w:t>
-            </w:r>
-          </w:p>
-          <w:p>
-            <w:r>
-              <w:t>done</w:t>
-            </w:r>
-          </w:p>
-          <w:p/>
-          <w:p/>
-          <w:p/>
-          <w:p>
-            <w:r>
-              <w:t>#!/bin/bash</w:t>
-            </w:r>
-          </w:p>
-          <w:p>
-            <w:r>
-              <w:t>let count=0</w:t>
-            </w:r>
-          </w:p>
-          <w:p>
-            <w:r>
-              <w:t xml:space="preserve">while read -r </w:t>
-            </w:r>
-            <w:proofErr w:type="spellStart"/>
-            <w:r>
-              <w:t>line;do</w:t>
-            </w:r>
-            <w:proofErr w:type="spellEnd"/>
-          </w:p>
-          <w:p>
-            <w:r>
-              <w:t xml:space="preserve">        if [ -e $line ];then</w:t>
-            </w:r>
-          </w:p>
-          <w:p>
-            <w:r>
-              <w:t xml:space="preserve">                if [ -f $line -a ! -d $line ];then</w:t>
-            </w:r>
-          </w:p>
-          <w:p>
-            <w:r>
-              <w:t xml:space="preserve">                        echo "File: "</w:t>
-            </w:r>
-          </w:p>
-          <w:p>
-            <w:r>
-              <w:t xml:space="preserve">                        sort $line | </w:t>
-            </w:r>
-            <w:proofErr w:type="spellStart"/>
-            <w:r>
-              <w:t>uniq</w:t>
-            </w:r>
-            <w:proofErr w:type="spellEnd"/>
-          </w:p>
-          <w:p>
-            <w:r>
-              <w:t xml:space="preserve">                </w:t>
-            </w:r>
-            <w:proofErr w:type="spellStart"/>
-            <w:r>
-              <w:t>elif</w:t>
-            </w:r>
-            <w:proofErr w:type="spellEnd"/>
-            <w:r>
-              <w:t xml:space="preserve"> [ -d $line ];then</w:t>
-            </w:r>
-          </w:p>
-          <w:p>
-            <w:r>
-              <w:t xml:space="preserve">                        full=$(ls -a $line)</w:t>
-            </w:r>
-          </w:p>
-          <w:p>
-            <w:r>
-              <w:t xml:space="preserve">                        for </w:t>
-            </w:r>
-            <w:proofErr w:type="spellStart"/>
-            <w:r>
-              <w:t>i</w:t>
-            </w:r>
-            <w:proofErr w:type="spellEnd"/>
-            <w:r>
-              <w:t xml:space="preserve"> in $</w:t>
-            </w:r>
-            <w:proofErr w:type="spellStart"/>
-            <w:r>
-              <w:t>full;do</w:t>
-            </w:r>
-            <w:proofErr w:type="spellEnd"/>
-          </w:p>
-          <w:p>
-            <w:r>
-              <w:t xml:space="preserve">                                if [ -h "$line/$</w:t>
-            </w:r>
-            <w:proofErr w:type="spellStart"/>
-            <w:r>
-              <w:t>i</w:t>
-            </w:r>
-            <w:proofErr w:type="spellEnd"/>
-            <w:r>
-              <w:t>" ];then</w:t>
-            </w:r>
-          </w:p>
-          <w:p>
-            <w:r>
-              <w:t xml:space="preserve">                                        echo "Soft: $</w:t>
-            </w:r>
-            <w:proofErr w:type="spellStart"/>
-            <w:r>
-              <w:t>i</w:t>
-            </w:r>
-            <w:proofErr w:type="spellEnd"/>
-            <w:r>
-              <w:t>"</w:t>
-            </w:r>
-          </w:p>
-          <w:p>
-            <w:r>
-              <w:t xml:space="preserve">                                else</w:t>
-            </w:r>
-          </w:p>
-          <w:p>
-            <w:r>
-              <w:t xml:space="preserve">                                        echo "Something else: $</w:t>
-            </w:r>
-            <w:proofErr w:type="spellStart"/>
-            <w:r>
-              <w:t>i</w:t>
-            </w:r>
-            <w:proofErr w:type="spellEnd"/>
-            <w:r>
-              <w:t>"</w:t>
-            </w:r>
-          </w:p>
-          <w:p>
-            <w:r>
-              <w:t xml:space="preserve">                                fi</w:t>
-            </w:r>
-          </w:p>
-          <w:p>
-            <w:r>
-              <w:lastRenderedPageBreak/>
-              <w:t xml:space="preserve">                        done</w:t>
-            </w:r>
-          </w:p>
-          <w:p>
-            <w:r>
-              <w:t xml:space="preserve">                fi</w:t>
-            </w:r>
-          </w:p>
-          <w:p>
-            <w:r>
-              <w:t xml:space="preserve">        fi</w:t>
-            </w:r>
-          </w:p>
-          <w:p>
-            <w:r>
-              <w:t>done &lt; paths.txt</w:t>
-            </w:r>
-          </w:p>
-          <w:p/>
-          <w:p/>
-          <w:p/>
-          <w:p>
-            <w:r>
-              <w:t>#!/bin/bash</w:t>
-            </w:r>
-          </w:p>
-          <w:p/>
-          <w:p>
-            <w:r>
-              <w:t>find ./ -name "*.txt" -type f -exec cp {} ./copy \;</w:t>
-            </w:r>
-          </w:p>
-          <w:p>
-            <w:r>
-              <w:t>find ./ -name "*.</w:t>
-            </w:r>
-            <w:proofErr w:type="spellStart"/>
-            <w:r>
-              <w:t>sh</w:t>
-            </w:r>
-            <w:proofErr w:type="spellEnd"/>
-            <w:r>
-              <w:t>" -type f -exec cp {} ./copy \;</w:t>
-            </w:r>
-          </w:p>
-          <w:p>
-            <w:r>
-              <w:t>#!/bin/bash</w:t>
-            </w:r>
-          </w:p>
-          <w:p/>
-          <w:p>
-            <w:r>
-              <w:t>if [ $# -eq 0 ];then</w:t>
-            </w:r>
-          </w:p>
-          <w:p>
-            <w:r>
-              <w:t xml:space="preserve">        echo "Bad boy"</w:t>
-            </w:r>
-          </w:p>
-          <w:p>
-            <w:r>
-              <w:t xml:space="preserve">        exit 1</w:t>
-            </w:r>
-          </w:p>
-          <w:p>
-            <w:r>
-              <w:t>fi</w:t>
-            </w:r>
-          </w:p>
-          <w:p/>
-          <w:p>
-            <w:r>
-              <w:t xml:space="preserve">for </w:t>
-            </w:r>
-            <w:proofErr w:type="spellStart"/>
-            <w:r>
-              <w:t>i</w:t>
-            </w:r>
-            <w:proofErr w:type="spellEnd"/>
-            <w:r>
-              <w:t xml:space="preserve"> in $(cat $1);do</w:t>
-            </w:r>
-          </w:p>
-          <w:p>
-            <w:r>
-              <w:t xml:space="preserve">        case "$</w:t>
-            </w:r>
-            <w:proofErr w:type="spellStart"/>
-            <w:r>
-              <w:t>i</w:t>
-            </w:r>
-            <w:proofErr w:type="spellEnd"/>
-            <w:r>
-              <w:t>" in</w:t>
-            </w:r>
-          </w:p>
-          <w:p>
-            <w:r>
-              <w:t xml:space="preserve">                "A")</w:t>
-            </w:r>
-          </w:p>
-          <w:p>
-            <w:r>
-              <w:t xml:space="preserve">                        echo "B</w:t>
-            </w:r>
-            <w:proofErr w:type="gramStart"/>
-            <w:r>
-              <w:t>";;</w:t>
-            </w:r>
-            <w:proofErr w:type="gramEnd"/>
-          </w:p>
-          <w:p>
-            <w:r>
-              <w:t xml:space="preserve">                "B")</w:t>
-            </w:r>
-          </w:p>
-          <w:p>
-            <w:r>
-              <w:t xml:space="preserve">                        echo "A</w:t>
-            </w:r>
-            <w:proofErr w:type="gramStart"/>
-            <w:r>
-              <w:t>";;</w:t>
-            </w:r>
-            <w:proofErr w:type="gramEnd"/>
-          </w:p>
-          <w:p>
-            <w:r>
-              <w:t xml:space="preserve">                *)</w:t>
-            </w:r>
-          </w:p>
-          <w:p>
-            <w:r>
-              <w:t xml:space="preserve">                        echo "A, B</w:t>
-            </w:r>
-            <w:proofErr w:type="gramStart"/>
-            <w:r>
-              <w:t>";;</w:t>
-            </w:r>
-            <w:proofErr w:type="gramEnd"/>
-          </w:p>
-          <w:p>
-            <w:r>
-              <w:t xml:space="preserve">        </w:t>
-            </w:r>
-            <w:proofErr w:type="spellStart"/>
-            <w:r>
-              <w:t>esac</w:t>
-            </w:r>
-            <w:proofErr w:type="spellEnd"/>
-          </w:p>
-          <w:p>
-            <w:r>
-              <w:t>done</w:t>
-            </w:r>
-          </w:p>
-          <w:p/>
-          <w:p/>
-          <w:p/>
-          <w:p>
-            <w:r>
-              <w:t>#!/bin/bash</w:t>
-            </w:r>
-          </w:p>
-          <w:p/>
-          <w:p>
-            <w:r>
-              <w:t xml:space="preserve">for </w:t>
-            </w:r>
-            <w:proofErr w:type="spellStart"/>
-            <w:r>
-              <w:t>i</w:t>
-            </w:r>
-            <w:proofErr w:type="spellEnd"/>
-            <w:r>
-              <w:t xml:space="preserve"> in "$@";do</w:t>
-            </w:r>
-          </w:p>
-          <w:p>
-            <w:r>
-              <w:t xml:space="preserve">        if [ -e "$</w:t>
-            </w:r>
-            <w:proofErr w:type="spellStart"/>
-            <w:r>
-              <w:t>i</w:t>
-            </w:r>
-            <w:proofErr w:type="spellEnd"/>
-            <w:r>
-              <w:t>" -a -r "$</w:t>
-            </w:r>
-            <w:proofErr w:type="spellStart"/>
-            <w:r>
-              <w:t>i</w:t>
-            </w:r>
-            <w:proofErr w:type="spellEnd"/>
-            <w:r>
-              <w:t>" ];then</w:t>
-            </w:r>
-          </w:p>
-          <w:p>
-            <w:r>
-              <w:t xml:space="preserve">                num=$(</w:t>
-            </w:r>
-            <w:proofErr w:type="spellStart"/>
-            <w:r>
-              <w:t>wc</w:t>
-            </w:r>
-            <w:proofErr w:type="spellEnd"/>
-            <w:r>
-              <w:t xml:space="preserve"> -l &lt; $</w:t>
-            </w:r>
-            <w:proofErr w:type="spellStart"/>
-            <w:r>
-              <w:t>i</w:t>
-            </w:r>
-            <w:proofErr w:type="spellEnd"/>
-            <w:r>
-              <w:t>)</w:t>
-            </w:r>
-          </w:p>
-          <w:p>
-            <w:r>
-              <w:t xml:space="preserve">                if [ "$num" -le 10 ];then</w:t>
-            </w:r>
-          </w:p>
-          <w:p>
-            <w:r>
-              <w:t xml:space="preserve">                        rm "$</w:t>
-            </w:r>
-            <w:proofErr w:type="spellStart"/>
-            <w:r>
-              <w:t>i</w:t>
-            </w:r>
-            <w:proofErr w:type="spellEnd"/>
-            <w:r>
-              <w:t>"</w:t>
-            </w:r>
-          </w:p>
-          <w:p>
-            <w:r>
-              <w:t xml:space="preserve">                else</w:t>
-            </w:r>
-          </w:p>
-          <w:p>
-            <w:r>
-              <w:t xml:space="preserve">                        echo "More or less then 10 </w:t>
-            </w:r>
-            <w:proofErr w:type="gramStart"/>
-            <w:r>
-              <w:t>line</w:t>
-            </w:r>
-            <w:proofErr w:type="gramEnd"/>
-            <w:r>
-              <w:t>:    $</w:t>
-            </w:r>
-            <w:proofErr w:type="spellStart"/>
-            <w:r>
-              <w:t>i</w:t>
-            </w:r>
-            <w:proofErr w:type="spellEnd"/>
-            <w:r>
-              <w:t xml:space="preserve"> - $num"</w:t>
-            </w:r>
-          </w:p>
-          <w:p>
-            <w:r>
-              <w:t xml:space="preserve">                fi</w:t>
-            </w:r>
-          </w:p>
-          <w:p>
-            <w:r>
-              <w:t xml:space="preserve">        fi</w:t>
-            </w:r>
-          </w:p>
-          <w:p>
-            <w:r>
-              <w:t>done</w:t>
-            </w:r>
-          </w:p>
-          <w:p/>
-          <w:p/>
-          <w:p/>
-          <w:p>
-            <w:r>
-              <w:t>#!/bin/bash</w:t>
-            </w:r>
-          </w:p>
-          <w:p/>
-          <w:p>
-            <w:r>
-              <w:t>if [ $# -</w:t>
-            </w:r>
-            <w:proofErr w:type="spellStart"/>
-            <w:r>
-              <w:t>lt</w:t>
-            </w:r>
-            <w:proofErr w:type="spellEnd"/>
-            <w:r>
-              <w:t xml:space="preserve"> 1 ];then</w:t>
-            </w:r>
-          </w:p>
-          <w:p>
-            <w:r>
-              <w:lastRenderedPageBreak/>
-              <w:t xml:space="preserve">        echo "Bad boy"</w:t>
-            </w:r>
-          </w:p>
-          <w:p>
-            <w:r>
-              <w:t xml:space="preserve">        exit -1</w:t>
-            </w:r>
-          </w:p>
-          <w:p>
-            <w:r>
-              <w:t>fi</w:t>
-            </w:r>
-          </w:p>
-          <w:p/>
-          <w:p>
-            <w:r>
-              <w:t>older=0</w:t>
-            </w:r>
-          </w:p>
-          <w:p>
-            <w:r>
-              <w:t>newer=0</w:t>
-            </w:r>
-          </w:p>
-          <w:p>
-            <w:r>
-              <w:t xml:space="preserve">for </w:t>
-            </w:r>
-            <w:proofErr w:type="spellStart"/>
-            <w:r>
-              <w:t>i</w:t>
-            </w:r>
-            <w:proofErr w:type="spellEnd"/>
-            <w:r>
-              <w:t xml:space="preserve"> in $(ls -a ./);do</w:t>
-            </w:r>
-          </w:p>
-          <w:p>
-            <w:r>
-              <w:t xml:space="preserve">        if [ $1 -</w:t>
-            </w:r>
-            <w:proofErr w:type="spellStart"/>
-            <w:r>
-              <w:t>nt</w:t>
-            </w:r>
-            <w:proofErr w:type="spellEnd"/>
-            <w:r>
-              <w:t xml:space="preserve"> $</w:t>
-            </w:r>
-            <w:proofErr w:type="spellStart"/>
-            <w:r>
-              <w:t>i</w:t>
-            </w:r>
-            <w:proofErr w:type="spellEnd"/>
-            <w:r>
-              <w:t xml:space="preserve"> ];then</w:t>
-            </w:r>
-          </w:p>
-          <w:p>
-            <w:r>
-              <w:t xml:space="preserve">                echo "Newer then: $</w:t>
-            </w:r>
-            <w:proofErr w:type="spellStart"/>
-            <w:r>
-              <w:t>i</w:t>
-            </w:r>
-            <w:proofErr w:type="spellEnd"/>
-            <w:r>
-              <w:t>"</w:t>
-            </w:r>
-          </w:p>
-          <w:p>
-            <w:r>
-              <w:t xml:space="preserve">                ((newer++))</w:t>
-            </w:r>
-          </w:p>
-          <w:p>
-            <w:r>
-              <w:t xml:space="preserve">        </w:t>
-            </w:r>
-            <w:proofErr w:type="spellStart"/>
-            <w:r>
-              <w:t>elif</w:t>
-            </w:r>
-            <w:proofErr w:type="spellEnd"/>
-            <w:r>
-              <w:t xml:space="preserve"> [ $1 -</w:t>
-            </w:r>
-            <w:proofErr w:type="spellStart"/>
-            <w:r>
-              <w:t>ot</w:t>
-            </w:r>
-            <w:proofErr w:type="spellEnd"/>
-            <w:r>
-              <w:t xml:space="preserve"> $</w:t>
-            </w:r>
-            <w:proofErr w:type="spellStart"/>
-            <w:r>
-              <w:t>i</w:t>
-            </w:r>
-            <w:proofErr w:type="spellEnd"/>
-            <w:r>
-              <w:t xml:space="preserve"> ];then</w:t>
-            </w:r>
-          </w:p>
-          <w:p>
-            <w:r>
-              <w:t xml:space="preserve">                echo "Older then: $</w:t>
-            </w:r>
-            <w:proofErr w:type="spellStart"/>
-            <w:r>
-              <w:t>i</w:t>
-            </w:r>
-            <w:proofErr w:type="spellEnd"/>
-            <w:r>
-              <w:t>"</w:t>
-            </w:r>
-          </w:p>
-          <w:p>
-            <w:r>
-              <w:t xml:space="preserve">                ((older++))</w:t>
-            </w:r>
-          </w:p>
-          <w:p>
-            <w:r>
-              <w:t xml:space="preserve">        fi</w:t>
-            </w:r>
-          </w:p>
-          <w:p>
-            <w:r>
-              <w:t>done</w:t>
-            </w:r>
-          </w:p>
-          <w:p>
-            <w:r>
-              <w:t>echo "File $1 is newer then $newer files and older than $older files"</w:t>
-            </w:r>
-          </w:p>
-          <w:p/>
-          <w:p/>
-          <w:p/>
-          <w:p>
-            <w:r>
-              <w:t>#/bin/bash</w:t>
-            </w:r>
-          </w:p>
-          <w:p/>
-          <w:p>
-            <w:r>
-              <w:t>taking=$(find ./ -user "$1" | cut -d '/' -f2)</w:t>
-            </w:r>
-          </w:p>
-          <w:p>
-            <w:proofErr w:type="spellStart"/>
-            <w:r>
-              <w:t>nost</w:t>
-            </w:r>
-            <w:proofErr w:type="spellEnd"/>
-            <w:r>
-              <w:t>=""</w:t>
-            </w:r>
-          </w:p>
-          <w:p>
-            <w:r>
-              <w:t xml:space="preserve">for </w:t>
-            </w:r>
-            <w:proofErr w:type="spellStart"/>
-            <w:r>
-              <w:t>i</w:t>
-            </w:r>
-            <w:proofErr w:type="spellEnd"/>
-            <w:r>
-              <w:t xml:space="preserve"> in $</w:t>
-            </w:r>
-            <w:proofErr w:type="spellStart"/>
-            <w:r>
-              <w:t>taking;do</w:t>
-            </w:r>
-            <w:proofErr w:type="spellEnd"/>
-          </w:p>
-          <w:p>
-            <w:r>
-              <w:t xml:space="preserve">        if [ $(echo $</w:t>
-            </w:r>
-            <w:proofErr w:type="spellStart"/>
-            <w:r>
-              <w:t>i</w:t>
-            </w:r>
-            <w:proofErr w:type="spellEnd"/>
-            <w:r>
-              <w:t xml:space="preserve"> | cut -d '.' -f1 | </w:t>
-            </w:r>
-            <w:proofErr w:type="spellStart"/>
-            <w:r>
-              <w:t>wc</w:t>
-            </w:r>
-            <w:proofErr w:type="spellEnd"/>
-            <w:r>
-              <w:t xml:space="preserve"> -w) -eq 0 ];then</w:t>
-            </w:r>
-          </w:p>
-          <w:p>
-            <w:r>
-              <w:t xml:space="preserve">                </w:t>
-            </w:r>
-            <w:proofErr w:type="spellStart"/>
-            <w:r>
-              <w:t>nost</w:t>
-            </w:r>
-            <w:proofErr w:type="spellEnd"/>
-            <w:r>
-              <w:t>="$</w:t>
-            </w:r>
-            <w:proofErr w:type="spellStart"/>
-            <w:r>
-              <w:t>nost</w:t>
-            </w:r>
-            <w:proofErr w:type="spellEnd"/>
-            <w:r>
-              <w:t xml:space="preserve"> $</w:t>
-            </w:r>
-            <w:proofErr w:type="spellStart"/>
-            <w:r>
-              <w:t>i</w:t>
-            </w:r>
-            <w:proofErr w:type="spellEnd"/>
-            <w:r>
-              <w:t>"</w:t>
-            </w:r>
-          </w:p>
-          <w:p>
-            <w:r>
-              <w:t xml:space="preserve">        fi</w:t>
-            </w:r>
-          </w:p>
-          <w:p>
-            <w:r>
-              <w:t>done</w:t>
-            </w:r>
-          </w:p>
-          <w:p>
-            <w:proofErr w:type="spellStart"/>
-            <w:r>
-              <w:t>nost</w:t>
-            </w:r>
-            <w:proofErr w:type="spellEnd"/>
-            <w:r>
-              <w:t>=$(echo $</w:t>
-            </w:r>
-            <w:proofErr w:type="spellStart"/>
-            <w:r>
-              <w:t>nost</w:t>
-            </w:r>
-            <w:proofErr w:type="spellEnd"/>
-            <w:r>
-              <w:t xml:space="preserve"> | </w:t>
-            </w:r>
-            <w:proofErr w:type="spellStart"/>
-            <w:r>
-              <w:t>wc</w:t>
-            </w:r>
-            <w:proofErr w:type="spellEnd"/>
-            <w:r>
-              <w:t xml:space="preserve"> -w)</w:t>
-            </w:r>
-          </w:p>
-          <w:p>
-            <w:r>
-              <w:t>echo "Here was $</w:t>
-            </w:r>
-            <w:proofErr w:type="spellStart"/>
-            <w:r>
-              <w:t>nost</w:t>
-            </w:r>
-            <w:proofErr w:type="spellEnd"/>
-            <w:r>
-              <w:t xml:space="preserve"> files that belong to $1"</w:t>
-            </w:r>
-          </w:p>
-          <w:p/>
-          <w:p/>
-          <w:p/>
-          <w:p>
-            <w:r>
-              <w:t>#!/bin/bash</w:t>
-            </w:r>
-          </w:p>
-          <w:p/>
-          <w:p>
-            <w:r>
-              <w:t>if [ ! $# -</w:t>
-            </w:r>
-            <w:proofErr w:type="spellStart"/>
-            <w:r>
-              <w:t>gt</w:t>
-            </w:r>
-            <w:proofErr w:type="spellEnd"/>
-            <w:r>
-              <w:t xml:space="preserve"> 0 ]; then</w:t>
-            </w:r>
-          </w:p>
-          <w:p>
-            <w:r>
-              <w:t xml:space="preserve">        echo "Bad boy"</w:t>
-            </w:r>
-          </w:p>
-          <w:p>
-            <w:r>
-              <w:t xml:space="preserve">        exit -1</w:t>
-            </w:r>
-          </w:p>
-          <w:p>
-            <w:r>
-              <w:t>fi</w:t>
-            </w:r>
-          </w:p>
-          <w:p>
-            <w:r>
-              <w:t>if [ -d $1 -a -e $1 -a -w $1 ];then</w:t>
-            </w:r>
-          </w:p>
-          <w:p>
-            <w:r>
-              <w:t xml:space="preserve">        </w:t>
-            </w:r>
-            <w:proofErr w:type="spellStart"/>
-            <w:r>
-              <w:t>rmdir</w:t>
-            </w:r>
-            <w:proofErr w:type="spellEnd"/>
-            <w:r>
-              <w:t xml:space="preserve"> $1 2&gt;&gt; error.log</w:t>
-            </w:r>
-          </w:p>
-          <w:p>
-            <w:r>
-              <w:t>else</w:t>
-            </w:r>
-          </w:p>
-          <w:p>
-            <w:r>
-              <w:t xml:space="preserve">        echo "The $1 does not exist"</w:t>
-            </w:r>
-          </w:p>
-          <w:p>
-            <w:r>
-              <w:t>fi</w:t>
-            </w:r>
-          </w:p>
-          <w:p/>
-          <w:p/>
-          <w:p/>
-          <w:p>
-            <w:r>
-              <w:t>#!/bin/bash</w:t>
-            </w:r>
-          </w:p>
-          <w:p/>
-          <w:p>
-            <w:r>
-              <w:lastRenderedPageBreak/>
-              <w:t xml:space="preserve">for </w:t>
-            </w:r>
-            <w:proofErr w:type="spellStart"/>
-            <w:r>
-              <w:t>i</w:t>
-            </w:r>
-            <w:proofErr w:type="spellEnd"/>
-            <w:r>
-              <w:t xml:space="preserve"> in $(ls -a ./);do</w:t>
-            </w:r>
-          </w:p>
-          <w:p>
-            <w:r>
-              <w:t xml:space="preserve">        if [ -f $</w:t>
-            </w:r>
-            <w:proofErr w:type="spellStart"/>
-            <w:r>
-              <w:t>i</w:t>
-            </w:r>
-            <w:proofErr w:type="spellEnd"/>
-            <w:r>
-              <w:t xml:space="preserve"> -a $(echo $</w:t>
-            </w:r>
-            <w:proofErr w:type="spellStart"/>
-            <w:r>
-              <w:t>i</w:t>
-            </w:r>
-            <w:proofErr w:type="spellEnd"/>
-            <w:r>
-              <w:t xml:space="preserve"> | cut -d '.' -f1 | </w:t>
-            </w:r>
-            <w:proofErr w:type="spellStart"/>
-            <w:r>
-              <w:t>wc</w:t>
-            </w:r>
-            <w:proofErr w:type="spellEnd"/>
-            <w:r>
-              <w:t xml:space="preserve"> -m) -</w:t>
-            </w:r>
-            <w:proofErr w:type="spellStart"/>
-            <w:r>
-              <w:t>lt</w:t>
-            </w:r>
-            <w:proofErr w:type="spellEnd"/>
-            <w:r>
-              <w:t xml:space="preserve"> 6 ];then</w:t>
-            </w:r>
-          </w:p>
-          <w:p>
-            <w:r>
-              <w:t xml:space="preserve">                echo $</w:t>
-            </w:r>
-            <w:proofErr w:type="spellStart"/>
-            <w:r>
-              <w:t>i</w:t>
-            </w:r>
-            <w:proofErr w:type="spellEnd"/>
-          </w:p>
-          <w:p>
-            <w:r>
-              <w:t xml:space="preserve">        fi</w:t>
-            </w:r>
-          </w:p>
-          <w:p>
-            <w:r>
-              <w:t>done</w:t>
-            </w:r>
-          </w:p>
-          <w:p/>
-          <w:p/>
-          <w:p/>
-          <w:p>
-            <w:r>
-              <w:t>#!/bin/bash</w:t>
-            </w:r>
-          </w:p>
-          <w:p/>
-          <w:p>
-            <w:r>
-              <w:t>if [ $# -ne 2 ];then</w:t>
-            </w:r>
-          </w:p>
-          <w:p>
-            <w:r>
-              <w:t xml:space="preserve">        echo "Bad boy"</w:t>
-            </w:r>
-          </w:p>
-          <w:p>
-            <w:r>
-              <w:t xml:space="preserve">        exit 1</w:t>
-            </w:r>
-          </w:p>
-          <w:p>
-            <w:r>
-              <w:t>fi</w:t>
-            </w:r>
-          </w:p>
-          <w:p/>
-          <w:p>
-            <w:r>
-              <w:t>if [ -e $1 -a -f $1 ];then</w:t>
-            </w:r>
-          </w:p>
-          <w:p>
-            <w:r>
-              <w:t xml:space="preserve">        echo "$(head -9 $1 | tail -5 | sort | </w:t>
-            </w:r>
-            <w:proofErr w:type="spellStart"/>
-            <w:r>
-              <w:t>uniq</w:t>
-            </w:r>
-            <w:proofErr w:type="spellEnd"/>
-            <w:r>
-              <w:t>)" &gt; $2</w:t>
-            </w:r>
-          </w:p>
-          <w:p>
-            <w:r>
-              <w:t>fi</w:t>
-            </w:r>
-          </w:p>
-          <w:p>
-            <w:r>
-              <w:t>cat $2</w:t>
-            </w:r>
-          </w:p>
-          <w:p/>
-          <w:p/>
-          <w:p/>
-          <w:p>
-            <w:r>
-              <w:t>#!/bin/bash</w:t>
-            </w:r>
-          </w:p>
-          <w:p/>
-          <w:p>
-            <w:r>
-              <w:t>if [ $# -eq 0 ];then</w:t>
-            </w:r>
-          </w:p>
-          <w:p>
-            <w:r>
-              <w:t xml:space="preserve">        echo "Bad boy"</w:t>
-            </w:r>
-          </w:p>
-          <w:p>
-            <w:r>
-              <w:t xml:space="preserve">        exit 1</w:t>
-            </w:r>
-          </w:p>
-          <w:p>
-            <w:r>
-              <w:t>fi</w:t>
-            </w:r>
-          </w:p>
-          <w:p/>
-          <w:p>
-            <w:r>
-              <w:t xml:space="preserve">for </w:t>
-            </w:r>
-            <w:proofErr w:type="spellStart"/>
-            <w:r>
-              <w:t>i</w:t>
-            </w:r>
-            <w:proofErr w:type="spellEnd"/>
-            <w:r>
-              <w:t xml:space="preserve"> in $@;do</w:t>
-            </w:r>
-          </w:p>
-          <w:p>
-            <w:r>
-              <w:t xml:space="preserve">        if [ -e $</w:t>
-            </w:r>
-            <w:proofErr w:type="spellStart"/>
-            <w:r>
-              <w:t>i</w:t>
-            </w:r>
-            <w:proofErr w:type="spellEnd"/>
-            <w:r>
-              <w:t xml:space="preserve"> -a -r $</w:t>
-            </w:r>
-            <w:proofErr w:type="spellStart"/>
-            <w:r>
-              <w:t>i</w:t>
-            </w:r>
-            <w:proofErr w:type="spellEnd"/>
-            <w:r>
-              <w:t xml:space="preserve"> ];then</w:t>
-            </w:r>
-          </w:p>
-          <w:p>
-            <w:r>
-              <w:t xml:space="preserve">                num=$(ls -a $</w:t>
-            </w:r>
-            <w:proofErr w:type="spellStart"/>
-            <w:r>
-              <w:t>i</w:t>
-            </w:r>
-            <w:proofErr w:type="spellEnd"/>
-            <w:r>
-              <w:t xml:space="preserve"> | </w:t>
-            </w:r>
-            <w:proofErr w:type="spellStart"/>
-            <w:r>
-              <w:t>wc</w:t>
-            </w:r>
-            <w:proofErr w:type="spellEnd"/>
-            <w:r>
-              <w:t xml:space="preserve"> -w)</w:t>
-            </w:r>
-          </w:p>
-          <w:p>
-            <w:r>
-              <w:t xml:space="preserve">                if [ $num -le 3 ]; then</w:t>
-            </w:r>
-          </w:p>
-          <w:p>
-            <w:r>
-              <w:t xml:space="preserve">                        rm -r $</w:t>
-            </w:r>
-            <w:proofErr w:type="spellStart"/>
-            <w:r>
-              <w:t>i</w:t>
-            </w:r>
-            <w:proofErr w:type="spellEnd"/>
-          </w:p>
-          <w:p>
-            <w:r>
-              <w:t xml:space="preserve">                        echo "Removed $</w:t>
-            </w:r>
-            <w:proofErr w:type="spellStart"/>
-            <w:r>
-              <w:t>i</w:t>
-            </w:r>
-            <w:proofErr w:type="spellEnd"/>
-            <w:r>
-              <w:t>"</w:t>
-            </w:r>
-          </w:p>
-          <w:p>
-            <w:r>
-              <w:t xml:space="preserve">                fi</w:t>
-            </w:r>
-          </w:p>
-          <w:p>
-            <w:r>
-              <w:t xml:space="preserve">        fi</w:t>
-            </w:r>
-          </w:p>
-          <w:p>
-            <w:r>
-              <w:t>done</w:t>
-            </w:r>
-          </w:p>
-          <w:p/>
-          <w:p/>
-          <w:p/>
-          <w:p>
-            <w:r>
-              <w:t>#!/bin/bash</w:t>
-            </w:r>
-          </w:p>
-          <w:p>
-            <w:r>
-              <w:t>let count=0</w:t>
-            </w:r>
-          </w:p>
-          <w:p>
-            <w:r>
-              <w:t xml:space="preserve">while read -r </w:t>
-            </w:r>
-            <w:proofErr w:type="spellStart"/>
-            <w:r>
-              <w:t>line;do</w:t>
-            </w:r>
-            <w:proofErr w:type="spellEnd"/>
-          </w:p>
-          <w:p>
-            <w:r>
-              <w:t xml:space="preserve">        if [ -e $line ];then</w:t>
-            </w:r>
-          </w:p>
-          <w:p>
-            <w:r>
-              <w:t xml:space="preserve">                if [ -f $line -a ! -d $line ];then</w:t>
-            </w:r>
-          </w:p>
-          <w:p>
-            <w:r>
-              <w:t xml:space="preserve">                        echo "File: "</w:t>
-            </w:r>
-          </w:p>
-          <w:p>
-            <w:r>
-              <w:t xml:space="preserve">                        sort $line | </w:t>
-            </w:r>
-            <w:proofErr w:type="spellStart"/>
-            <w:r>
-              <w:t>uniq</w:t>
-            </w:r>
-            <w:proofErr w:type="spellEnd"/>
-          </w:p>
-          <w:p>
-            <w:r>
-              <w:t xml:space="preserve">                </w:t>
-            </w:r>
-            <w:proofErr w:type="spellStart"/>
-            <w:r>
-              <w:t>elif</w:t>
-            </w:r>
-            <w:proofErr w:type="spellEnd"/>
-            <w:r>
-              <w:t xml:space="preserve"> [ -d $line ];then</w:t>
-            </w:r>
-          </w:p>
-          <w:p>
-            <w:r>
-              <w:lastRenderedPageBreak/>
-              <w:t xml:space="preserve">                        full=$(ls -a $line)</w:t>
-            </w:r>
-          </w:p>
-          <w:p>
-            <w:r>
-              <w:t xml:space="preserve">                        for </w:t>
-            </w:r>
-            <w:proofErr w:type="spellStart"/>
-            <w:r>
-              <w:t>i</w:t>
-            </w:r>
-            <w:proofErr w:type="spellEnd"/>
-            <w:r>
-              <w:t xml:space="preserve"> in $</w:t>
-            </w:r>
-            <w:proofErr w:type="spellStart"/>
-            <w:r>
-              <w:t>full;do</w:t>
-            </w:r>
-            <w:proofErr w:type="spellEnd"/>
-          </w:p>
-          <w:p>
-            <w:r>
-              <w:t xml:space="preserve">                                if [ -h "$line/$</w:t>
-            </w:r>
-            <w:proofErr w:type="spellStart"/>
-            <w:r>
-              <w:t>i</w:t>
-            </w:r>
-            <w:proofErr w:type="spellEnd"/>
-            <w:r>
-              <w:t>" ];then</w:t>
-            </w:r>
-          </w:p>
-          <w:p>
-            <w:r>
-              <w:t xml:space="preserve">                                        echo "Soft: $</w:t>
-            </w:r>
-            <w:proofErr w:type="spellStart"/>
-            <w:r>
-              <w:t>i</w:t>
-            </w:r>
-            <w:proofErr w:type="spellEnd"/>
-            <w:r>
-              <w:t>"</w:t>
-            </w:r>
-          </w:p>
-          <w:p>
-            <w:r>
-              <w:t xml:space="preserve">                                else</w:t>
-            </w:r>
-          </w:p>
-          <w:p>
-            <w:r>
-              <w:t xml:space="preserve">                                        echo "Something else: $</w:t>
-            </w:r>
-            <w:proofErr w:type="spellStart"/>
-            <w:r>
-              <w:t>i</w:t>
-            </w:r>
-            <w:proofErr w:type="spellEnd"/>
-            <w:r>
-              <w:t>"</w:t>
-            </w:r>
-          </w:p>
-          <w:p>
-            <w:r>
-              <w:t xml:space="preserve">                                fi</w:t>
-            </w:r>
-          </w:p>
-          <w:p>
-            <w:r>
-              <w:t xml:space="preserve">                        done</w:t>
-            </w:r>
-          </w:p>
-          <w:p>
-            <w:r>
-              <w:t xml:space="preserve">                fi</w:t>
-            </w:r>
-          </w:p>
-          <w:p>
-            <w:r>
-              <w:t xml:space="preserve">        fi</w:t>
-            </w:r>
-          </w:p>
-          <w:p>
-            <w:r>
-              <w:t>done &lt; paths.txt</w:t>
-            </w:r>
-          </w:p>
-          <w:p/>
-          <w:p/>
-          <w:p/>
-          <w:p>
-            <w:r>
-              <w:t>#!/bin/bash</w:t>
-            </w:r>
-          </w:p>
-          <w:p/>
-          <w:p>
-            <w:r>
-              <w:t>find ./ -name "*.txt" -type f -exec cp {} ./copy \;</w:t>
-            </w:r>
-          </w:p>
-          <w:p>
-            <w:r>
-              <w:t>find ./ -name "*.</w:t>
-            </w:r>
-            <w:proofErr w:type="spellStart"/>
-            <w:r>
-              <w:t>sh</w:t>
-            </w:r>
-            <w:proofErr w:type="spellEnd"/>
-            <w:r>
-              <w:t>" -type f -exec cp {} ./copy \;</w:t>
-            </w:r>
-          </w:p>
-          <w:p/>
-          <w:p/>
-          <w:p/>
-          <w:p>
-            <w:r>
-              <w:t>#!/bin/bash</w:t>
-            </w:r>
-          </w:p>
-          <w:p/>
-          <w:p>
-            <w:r>
-              <w:t>for a in $@;do</w:t>
-            </w:r>
-          </w:p>
-          <w:p>
-            <w:r>
-              <w:t xml:space="preserve">        for b in $(ls -a);do</w:t>
-            </w:r>
-          </w:p>
-          <w:p>
-            <w:r>
-              <w:t xml:space="preserve">                if [ $a = $b ];then</w:t>
-            </w:r>
-          </w:p>
-          <w:p>
-            <w:r>
-              <w:t xml:space="preserve">                        echo "Same: $a"</w:t>
-            </w:r>
-          </w:p>
-          <w:p>
-            <w:r>
-              <w:t xml:space="preserve">                        if [ $(</w:t>
-            </w:r>
-            <w:proofErr w:type="spellStart"/>
-            <w:r>
-              <w:t>wc</w:t>
-            </w:r>
-            <w:proofErr w:type="spellEnd"/>
-            <w:r>
-              <w:t xml:space="preserve"> -l &lt; $a 2&gt; error.log) -</w:t>
-            </w:r>
-            <w:proofErr w:type="spellStart"/>
-            <w:r>
-              <w:t>lt</w:t>
-            </w:r>
-            <w:proofErr w:type="spellEnd"/>
-            <w:r>
-              <w:t xml:space="preserve"> 10 ];then</w:t>
-            </w:r>
-          </w:p>
-          <w:p>
-            <w:r>
-              <w:t xml:space="preserve">                                echo "          all good"</w:t>
-            </w:r>
-          </w:p>
-          <w:p>
-            <w:r>
-              <w:t xml:space="preserve">                        fi</w:t>
-            </w:r>
-          </w:p>
-          <w:p>
-            <w:r>
-              <w:t xml:space="preserve">                fi</w:t>
-            </w:r>
-          </w:p>
-          <w:p>
-            <w:r>
-              <w:t xml:space="preserve">        done</w:t>
-            </w:r>
-          </w:p>
-          <w:p>
-            <w:r>
-              <w:t>done</w:t>
-            </w:r>
-          </w:p>
-          <w:p/>
-          <w:p/>
-          <w:p/>
-          <w:p>
-            <w:r>
-              <w:t>#!/bin/bash</w:t>
-            </w:r>
-          </w:p>
-          <w:p>
-            <w:r>
-              <w:t>count=0</w:t>
-            </w:r>
-          </w:p>
-          <w:p>
-            <w:r>
-              <w:t xml:space="preserve">while read -r </w:t>
-            </w:r>
-            <w:proofErr w:type="spellStart"/>
-            <w:r>
-              <w:t>line;do</w:t>
-            </w:r>
-            <w:proofErr w:type="spellEnd"/>
-            <w:r>
-              <w:t xml:space="preserve"> </w:t>
-            </w:r>
-          </w:p>
-          <w:p>
-            <w:r>
-              <w:t xml:space="preserve">        if [ $(echo "$line" | </w:t>
-            </w:r>
-            <w:proofErr w:type="spellStart"/>
-            <w:r>
-              <w:t>wc</w:t>
-            </w:r>
-            <w:proofErr w:type="spellEnd"/>
-            <w:r>
-              <w:t xml:space="preserve"> -m) -eq 8 ];then</w:t>
-            </w:r>
-          </w:p>
-          <w:p>
-            <w:r>
-              <w:t xml:space="preserve">                echo "$line -&gt; $(echo "$line" | </w:t>
-            </w:r>
-            <w:proofErr w:type="spellStart"/>
-            <w:r>
-              <w:t>wc</w:t>
-            </w:r>
-            <w:proofErr w:type="spellEnd"/>
-            <w:r>
-              <w:t xml:space="preserve"> -m)"</w:t>
-            </w:r>
-          </w:p>
-          <w:p>
-            <w:r>
-              <w:t xml:space="preserve">                ((count++))</w:t>
-            </w:r>
-          </w:p>
-          <w:p>
-            <w:r>
-              <w:t xml:space="preserve">        fi</w:t>
-            </w:r>
-          </w:p>
-          <w:p>
-            <w:r>
-              <w:t xml:space="preserve">done &lt;&lt;&lt; $(sort $1 | </w:t>
-            </w:r>
-            <w:proofErr w:type="spellStart"/>
-            <w:r>
-              <w:t>uniq</w:t>
-            </w:r>
-            <w:proofErr w:type="spellEnd"/>
-            <w:r>
-              <w:t>) #string</w:t>
-            </w:r>
-          </w:p>
-          <w:p>
-            <w:r>
-              <w:t>echo $count</w:t>
-            </w:r>
-          </w:p>
-          <w:p/>
-          <w:p/>
-          <w:p/>
-          <w:p>
-            <w:r>
-              <w:t>#!/bin/bash</w:t>
-            </w:r>
-          </w:p>
-          <w:p/>
-          <w:p>
-            <w:r>
-              <w:t>if [ $# -eq 0 ];then</w:t>
-            </w:r>
-          </w:p>
-          <w:p>
-            <w:r>
-              <w:t xml:space="preserve">        echo "Bad boy"</w:t>
-            </w:r>
-          </w:p>
-          <w:p>
-            <w:r>
-              <w:t xml:space="preserve">        exit 1</w:t>
-            </w:r>
-          </w:p>
-          <w:p>
-            <w:r>
-              <w:t>fi</w:t>
-            </w:r>
-          </w:p>
-          <w:p/>
-          <w:p>
-            <w:r>
-              <w:t xml:space="preserve">for </w:t>
-            </w:r>
-            <w:proofErr w:type="spellStart"/>
-            <w:r>
-              <w:t>i</w:t>
-            </w:r>
-            <w:proofErr w:type="spellEnd"/>
-            <w:r>
-              <w:t xml:space="preserve"> in $(cat $1);do</w:t>
-            </w:r>
-          </w:p>
-          <w:p>
-            <w:r>
-              <w:t xml:space="preserve">        case "$</w:t>
-            </w:r>
-            <w:proofErr w:type="spellStart"/>
-            <w:r>
-              <w:t>i</w:t>
-            </w:r>
-            <w:proofErr w:type="spellEnd"/>
-            <w:r>
-              <w:t>" in</w:t>
-            </w:r>
-          </w:p>
-          <w:p>
-            <w:r>
-              <w:t xml:space="preserve">                "A")</w:t>
-            </w:r>
-          </w:p>
-          <w:p>
-            <w:r>
-              <w:t xml:space="preserve">                        echo "B</w:t>
-            </w:r>
-            <w:proofErr w:type="gramStart"/>
-            <w:r>
-              <w:t>";;</w:t>
-            </w:r>
-            <w:proofErr w:type="gramEnd"/>
-          </w:p>
-          <w:p>
-            <w:r>
-              <w:t xml:space="preserve">                "B")</w:t>
-            </w:r>
-          </w:p>
-          <w:p>
-            <w:r>
-              <w:t xml:space="preserve">                        echo "A</w:t>
-            </w:r>
-            <w:proofErr w:type="gramStart"/>
-            <w:r>
-              <w:t>";;</w:t>
-            </w:r>
-            <w:proofErr w:type="gramEnd"/>
-          </w:p>
-          <w:p>
-            <w:r>
-              <w:t xml:space="preserve">                *)</w:t>
-            </w:r>
-          </w:p>
-          <w:p>
-            <w:r>
-              <w:t xml:space="preserve">                        echo "A, B</w:t>
-            </w:r>
-            <w:proofErr w:type="gramStart"/>
-            <w:r>
-              <w:t>";;</w:t>
-            </w:r>
-            <w:proofErr w:type="gramEnd"/>
-          </w:p>
-          <w:p>
-            <w:r>
-              <w:t xml:space="preserve">        </w:t>
-            </w:r>
-            <w:proofErr w:type="spellStart"/>
-            <w:r>
-              <w:t>esac</w:t>
-            </w:r>
-            <w:proofErr w:type="spellEnd"/>
-          </w:p>
-          <w:p>
-            <w:r>
-              <w:t>done</w:t>
-            </w:r>
-          </w:p>
-          <w:p/>
-          <w:p/>
-          <w:p/>
-          <w:p>
-            <w:r>
-              <w:t>#!/bin/bash</w:t>
-            </w:r>
-          </w:p>
-          <w:p/>
-          <w:p>
-            <w:r>
-              <w:t xml:space="preserve">for </w:t>
-            </w:r>
-            <w:proofErr w:type="spellStart"/>
-            <w:r>
-              <w:t>i</w:t>
-            </w:r>
-            <w:proofErr w:type="spellEnd"/>
-            <w:r>
-              <w:t xml:space="preserve"> in "$@";do</w:t>
-            </w:r>
-          </w:p>
-          <w:p>
-            <w:r>
-              <w:t xml:space="preserve">        if [ -e "$</w:t>
-            </w:r>
-            <w:proofErr w:type="spellStart"/>
-            <w:r>
-              <w:t>i</w:t>
-            </w:r>
-            <w:proofErr w:type="spellEnd"/>
-            <w:r>
-              <w:t>" -a -r "$</w:t>
-            </w:r>
-            <w:proofErr w:type="spellStart"/>
-            <w:r>
-              <w:t>i</w:t>
-            </w:r>
-            <w:proofErr w:type="spellEnd"/>
-            <w:r>
-              <w:t>" ];then</w:t>
-            </w:r>
-          </w:p>
-          <w:p>
-            <w:r>
-              <w:t xml:space="preserve">                num=$(</w:t>
-            </w:r>
-            <w:proofErr w:type="spellStart"/>
-            <w:r>
-              <w:t>wc</w:t>
-            </w:r>
-            <w:proofErr w:type="spellEnd"/>
-            <w:r>
-              <w:t xml:space="preserve"> -l &lt; $</w:t>
-            </w:r>
-            <w:proofErr w:type="spellStart"/>
-            <w:r>
-              <w:t>i</w:t>
-            </w:r>
-            <w:proofErr w:type="spellEnd"/>
-            <w:r>
-              <w:t>)</w:t>
-            </w:r>
-          </w:p>
-          <w:p>
-            <w:r>
-              <w:t xml:space="preserve">                if [ "$num" -le 10 ];then</w:t>
-            </w:r>
-          </w:p>
-          <w:p>
-            <w:r>
-              <w:t xml:space="preserve">                        rm "$</w:t>
-            </w:r>
-            <w:proofErr w:type="spellStart"/>
-            <w:r>
-              <w:t>i</w:t>
-            </w:r>
-            <w:proofErr w:type="spellEnd"/>
-            <w:r>
-              <w:t>"</w:t>
-            </w:r>
-          </w:p>
-          <w:p>
-            <w:r>
-              <w:t xml:space="preserve">                else</w:t>
-            </w:r>
-          </w:p>
-          <w:p>
-            <w:r>
-              <w:t xml:space="preserve">                        echo "More or less then 10 </w:t>
-            </w:r>
-            <w:proofErr w:type="gramStart"/>
-            <w:r>
-              <w:t>line</w:t>
-            </w:r>
-            <w:proofErr w:type="gramEnd"/>
-            <w:r>
-              <w:t>:    $</w:t>
-            </w:r>
-            <w:proofErr w:type="spellStart"/>
-            <w:r>
-              <w:t>i</w:t>
-            </w:r>
-            <w:proofErr w:type="spellEnd"/>
-            <w:r>
-              <w:t xml:space="preserve"> - $num"</w:t>
-            </w:r>
-          </w:p>
-          <w:p>
-            <w:r>
-              <w:t xml:space="preserve">                fi</w:t>
-            </w:r>
-          </w:p>
-          <w:p>
-            <w:r>
-              <w:t xml:space="preserve">        fi</w:t>
-            </w:r>
-          </w:p>
-          <w:p>
-            <w:r>
-              <w:t>done</w:t>
-            </w:r>
-          </w:p>
-          <w:p/>
-          <w:p/>
-          <w:p/>
-          <w:p>
-            <w:r>
-              <w:t>#!/bin/bash</w:t>
-            </w:r>
-          </w:p>
-          <w:p/>
-          <w:p>
-            <w:r>
-              <w:t>if [ $# -</w:t>
-            </w:r>
-            <w:proofErr w:type="spellStart"/>
-            <w:r>
-              <w:t>lt</w:t>
-            </w:r>
-            <w:proofErr w:type="spellEnd"/>
-            <w:r>
-              <w:t xml:space="preserve"> 1 ];then</w:t>
-            </w:r>
-          </w:p>
-          <w:p>
-            <w:r>
-              <w:t xml:space="preserve">        echo "Bad boy"</w:t>
-            </w:r>
-          </w:p>
-          <w:p>
-            <w:r>
-              <w:t xml:space="preserve">        exit -1</w:t>
-            </w:r>
-          </w:p>
-          <w:p>
-            <w:r>
-              <w:t>fi</w:t>
-            </w:r>
-          </w:p>
-          <w:p/>
-          <w:p>
-            <w:r>
-              <w:t>older=0</w:t>
-            </w:r>
-          </w:p>
-          <w:p>
-            <w:r>
-              <w:t>newer=0</w:t>
-            </w:r>
-          </w:p>
-          <w:p>
-            <w:r>
-              <w:t xml:space="preserve">for </w:t>
-            </w:r>
-            <w:proofErr w:type="spellStart"/>
-            <w:r>
-              <w:t>i</w:t>
-            </w:r>
-            <w:proofErr w:type="spellEnd"/>
-            <w:r>
-              <w:t xml:space="preserve"> in $(ls -a ./);do</w:t>
-            </w:r>
-          </w:p>
-          <w:p>
-            <w:r>
-              <w:t xml:space="preserve">        if [ $1 -</w:t>
-            </w:r>
-            <w:proofErr w:type="spellStart"/>
-            <w:r>
-              <w:t>nt</w:t>
-            </w:r>
-            <w:proofErr w:type="spellEnd"/>
-            <w:r>
-              <w:t xml:space="preserve"> $</w:t>
-            </w:r>
-            <w:proofErr w:type="spellStart"/>
-            <w:r>
-              <w:t>i</w:t>
-            </w:r>
-            <w:proofErr w:type="spellEnd"/>
-            <w:r>
-              <w:t xml:space="preserve"> ];then</w:t>
-            </w:r>
-          </w:p>
-          <w:p>
-            <w:r>
-              <w:t xml:space="preserve">                echo "Newer then: $</w:t>
-            </w:r>
-            <w:proofErr w:type="spellStart"/>
-            <w:r>
-              <w:t>i</w:t>
-            </w:r>
-            <w:proofErr w:type="spellEnd"/>
-            <w:r>
-              <w:t>"</w:t>
-            </w:r>
-          </w:p>
-          <w:p>
-            <w:r>
-              <w:t xml:space="preserve">                ((newer++))</w:t>
-            </w:r>
-          </w:p>
-          <w:p>
-            <w:r>
-              <w:t xml:space="preserve">        </w:t>
-            </w:r>
-            <w:proofErr w:type="spellStart"/>
-            <w:r>
-              <w:t>elif</w:t>
-            </w:r>
-            <w:proofErr w:type="spellEnd"/>
-            <w:r>
-              <w:t xml:space="preserve"> [ $1 -</w:t>
-            </w:r>
-            <w:proofErr w:type="spellStart"/>
-            <w:r>
-              <w:t>ot</w:t>
-            </w:r>
-            <w:proofErr w:type="spellEnd"/>
-            <w:r>
-              <w:t xml:space="preserve"> $</w:t>
-            </w:r>
-            <w:proofErr w:type="spellStart"/>
-            <w:r>
-              <w:t>i</w:t>
-            </w:r>
-            <w:proofErr w:type="spellEnd"/>
-            <w:r>
-              <w:t xml:space="preserve"> ];then</w:t>
-            </w:r>
-          </w:p>
-          <w:p>
-            <w:r>
-              <w:t xml:space="preserve">                echo "Older then: $</w:t>
-            </w:r>
-            <w:proofErr w:type="spellStart"/>
-            <w:r>
-              <w:t>i</w:t>
-            </w:r>
-            <w:proofErr w:type="spellEnd"/>
-            <w:r>
-              <w:t>"</w:t>
-            </w:r>
-          </w:p>
-          <w:p>
-            <w:r>
-              <w:lastRenderedPageBreak/>
-              <w:t xml:space="preserve">                ((older++))</w:t>
-            </w:r>
-          </w:p>
-          <w:p>
-            <w:r>
-              <w:t xml:space="preserve">        fi</w:t>
-            </w:r>
-          </w:p>
-          <w:p>
-            <w:r>
-              <w:t>done</w:t>
-            </w:r>
-          </w:p>
-          <w:p>
-            <w:r>
-              <w:t>echo "File $1 is newer then $newer files and older than $older files"</w:t>
-            </w:r>
-          </w:p>
-          <w:p/>
-          <w:p/>
-          <w:p/>
-          <w:p>
-            <w:r>
-              <w:t>#/bin/bash</w:t>
-            </w:r>
-          </w:p>
-          <w:p/>
-          <w:p>
-            <w:r>
-              <w:t>taking=$(find ./ -user "$1" | cut -d '/' -f2)</w:t>
-            </w:r>
-          </w:p>
-          <w:p>
-            <w:proofErr w:type="spellStart"/>
-            <w:r>
-              <w:t>nost</w:t>
-            </w:r>
-            <w:proofErr w:type="spellEnd"/>
-            <w:r>
-              <w:t>=""</w:t>
-            </w:r>
-          </w:p>
-          <w:p>
-            <w:r>
-              <w:t xml:space="preserve">for </w:t>
-            </w:r>
-            <w:proofErr w:type="spellStart"/>
-            <w:r>
-              <w:t>i</w:t>
-            </w:r>
-            <w:proofErr w:type="spellEnd"/>
-            <w:r>
-              <w:t xml:space="preserve"> in $</w:t>
-            </w:r>
-            <w:proofErr w:type="spellStart"/>
-            <w:r>
-              <w:t>taking;do</w:t>
-            </w:r>
-            <w:proofErr w:type="spellEnd"/>
-          </w:p>
-          <w:p>
-            <w:r>
-              <w:t xml:space="preserve">        if [ $(echo $</w:t>
-            </w:r>
-            <w:proofErr w:type="spellStart"/>
-            <w:r>
-              <w:t>i</w:t>
-            </w:r>
-            <w:proofErr w:type="spellEnd"/>
-            <w:r>
-              <w:t xml:space="preserve"> | cut -d '.' -f1 | </w:t>
-            </w:r>
-            <w:proofErr w:type="spellStart"/>
-            <w:r>
-              <w:t>wc</w:t>
-            </w:r>
-            <w:proofErr w:type="spellEnd"/>
-            <w:r>
-              <w:t xml:space="preserve"> -w) -eq 0 ];then</w:t>
-            </w:r>
-          </w:p>
-          <w:p>
-            <w:r>
-              <w:t xml:space="preserve">                </w:t>
-            </w:r>
-            <w:proofErr w:type="spellStart"/>
-            <w:r>
-              <w:t>nost</w:t>
-            </w:r>
-            <w:proofErr w:type="spellEnd"/>
-            <w:r>
-              <w:t>="$</w:t>
-            </w:r>
-            <w:proofErr w:type="spellStart"/>
-            <w:r>
-              <w:t>nost</w:t>
-            </w:r>
-            <w:proofErr w:type="spellEnd"/>
-            <w:r>
-              <w:t xml:space="preserve"> $</w:t>
-            </w:r>
-            <w:proofErr w:type="spellStart"/>
-            <w:r>
-              <w:t>i</w:t>
-            </w:r>
-            <w:proofErr w:type="spellEnd"/>
-            <w:r>
-              <w:t>"</w:t>
-            </w:r>
-          </w:p>
-          <w:p>
-            <w:r>
-              <w:t xml:space="preserve">        fi</w:t>
-            </w:r>
-          </w:p>
-          <w:p>
-            <w:r>
-              <w:t>done</w:t>
-            </w:r>
-          </w:p>
-          <w:p>
-            <w:proofErr w:type="spellStart"/>
-            <w:r>
-              <w:t>nost</w:t>
-            </w:r>
-            <w:proofErr w:type="spellEnd"/>
-            <w:r>
-              <w:t>=$(echo $</w:t>
-            </w:r>
-            <w:proofErr w:type="spellStart"/>
-            <w:r>
-              <w:t>nost</w:t>
-            </w:r>
-            <w:proofErr w:type="spellEnd"/>
-            <w:r>
-              <w:t xml:space="preserve"> | </w:t>
-            </w:r>
-            <w:proofErr w:type="spellStart"/>
-            <w:r>
-              <w:t>wc</w:t>
-            </w:r>
-            <w:proofErr w:type="spellEnd"/>
-            <w:r>
-              <w:t xml:space="preserve"> -w)</w:t>
-            </w:r>
-          </w:p>
-          <w:p>
-            <w:r>
-              <w:t>echo "Here was $</w:t>
-            </w:r>
-            <w:proofErr w:type="spellStart"/>
-            <w:r>
-              <w:t>nost</w:t>
-            </w:r>
-            <w:proofErr w:type="spellEnd"/>
-            <w:r>
-              <w:t xml:space="preserve"> files that belong to $1"</w:t>
-            </w:r>
-          </w:p>
-          <w:p/>
-          <w:p/>
-          <w:p/>
-          <w:p>
-            <w:r>
-              <w:t>#!/bin/bash</w:t>
-            </w:r>
-          </w:p>
-          <w:p/>
-          <w:p>
-            <w:r>
-              <w:t>if [ ! $# -</w:t>
-            </w:r>
-            <w:proofErr w:type="spellStart"/>
-            <w:r>
-              <w:t>gt</w:t>
-            </w:r>
-            <w:proofErr w:type="spellEnd"/>
-            <w:r>
-              <w:t xml:space="preserve"> 0 ]; then</w:t>
-            </w:r>
-          </w:p>
-          <w:p>
-            <w:r>
-              <w:t xml:space="preserve">        echo "Bad boy"</w:t>
-            </w:r>
-          </w:p>
-          <w:p>
-            <w:r>
-              <w:t xml:space="preserve">        exit -1</w:t>
-            </w:r>
-          </w:p>
-          <w:p>
-            <w:r>
-              <w:t>fi</w:t>
-            </w:r>
-          </w:p>
-          <w:p>
-            <w:r>
-              <w:t>if [ -d $1 -a -e $1 -a -w $1 ];then</w:t>
-            </w:r>
-          </w:p>
-          <w:p>
-            <w:r>
-              <w:t xml:space="preserve">        </w:t>
-            </w:r>
-            <w:proofErr w:type="spellStart"/>
-            <w:r>
-              <w:t>rmdir</w:t>
-            </w:r>
-            <w:proofErr w:type="spellEnd"/>
-            <w:r>
-              <w:t xml:space="preserve"> $1 2&gt;&gt; error.log</w:t>
-            </w:r>
-          </w:p>
-          <w:p>
-            <w:r>
-              <w:t>else</w:t>
-            </w:r>
-          </w:p>
-          <w:p>
-            <w:r>
-              <w:t xml:space="preserve">        echo "The $1 does not exist"</w:t>
-            </w:r>
-          </w:p>
-          <w:p>
-            <w:r>
-              <w:t>fi</w:t>
-            </w:r>
-          </w:p>
-          <w:p/>
-          <w:p/>
-          <w:p/>
-          <w:p>
-            <w:r>
-              <w:t>#!/bin/bash</w:t>
-            </w:r>
-          </w:p>
-          <w:p/>
-          <w:p>
-            <w:r>
-              <w:t xml:space="preserve">for </w:t>
-            </w:r>
-            <w:proofErr w:type="spellStart"/>
-            <w:r>
-              <w:t>i</w:t>
-            </w:r>
-            <w:proofErr w:type="spellEnd"/>
-            <w:r>
-              <w:t xml:space="preserve"> in $(ls -a ./);do</w:t>
-            </w:r>
-          </w:p>
-          <w:p>
-            <w:r>
-              <w:t xml:space="preserve">        if [ -f $</w:t>
-            </w:r>
-            <w:proofErr w:type="spellStart"/>
-            <w:r>
-              <w:t>i</w:t>
-            </w:r>
-            <w:proofErr w:type="spellEnd"/>
-            <w:r>
-              <w:t xml:space="preserve"> -a $(echo $</w:t>
-            </w:r>
-            <w:proofErr w:type="spellStart"/>
-            <w:r>
-              <w:t>i</w:t>
-            </w:r>
-            <w:proofErr w:type="spellEnd"/>
-            <w:r>
-              <w:t xml:space="preserve"> | cut -d '.' -f1 | </w:t>
-            </w:r>
-            <w:proofErr w:type="spellStart"/>
-            <w:r>
-              <w:t>wc</w:t>
-            </w:r>
-            <w:proofErr w:type="spellEnd"/>
-            <w:r>
-              <w:t xml:space="preserve"> -m) -</w:t>
-            </w:r>
-            <w:proofErr w:type="spellStart"/>
-            <w:r>
-              <w:t>lt</w:t>
-            </w:r>
-            <w:proofErr w:type="spellEnd"/>
-            <w:r>
-              <w:t xml:space="preserve"> 6 ];then</w:t>
-            </w:r>
-          </w:p>
-          <w:p>
-            <w:r>
-              <w:t xml:space="preserve">                echo $</w:t>
-            </w:r>
-            <w:proofErr w:type="spellStart"/>
-            <w:r>
-              <w:t>i</w:t>
-            </w:r>
-            <w:proofErr w:type="spellEnd"/>
+              <w:t>for i in $(ls -a ./);do</w:t>
+            </w:r>
+          </w:p>
+          <w:p>
+            <w:r>
+              <w:t xml:space="preserve">        if [ -f $i -a $(echo $i | cut -d '.' -f1 | wc -m) -lt 6 ];then</w:t>
+            </w:r>
+          </w:p>
+          <w:p>
+            <w:r>
+              <w:t xml:space="preserve">                echo $i</w:t>
+            </w:r>
           </w:p>
           <w:p>
             <w:r>
